--- a/Manual de usuario.docx
+++ b/Manual de usuario.docx
@@ -649,6 +649,593 @@
         <w:rPr>
           <w:rFonts w:ascii="Arial" w:hAnsi="Arial" w:cs="Arial"/>
         </w:rPr>
+      </w:pPr>
+      <w:r>
+        <w:rPr>
+          <w:rFonts w:ascii="Arial" w:hAnsi="Arial" w:cs="Arial"/>
+        </w:rPr>
+        <w:lastRenderedPageBreak/>
+        <w:drawing>
+          <wp:inline distT="0" distB="0" distL="0" distR="0" wp14:anchorId="18AB8ED7" wp14:editId="5013D081">
+            <wp:extent cx="5400040" cy="2654935"/>
+            <wp:effectExtent l="0" t="0" r="0" b="0"/>
+            <wp:docPr id="1349828226" name="Imagen 1"/>
+            <wp:cNvGraphicFramePr>
+              <a:graphicFrameLocks xmlns:a="http://schemas.openxmlformats.org/drawingml/2006/main" noChangeAspect="1"/>
+            </wp:cNvGraphicFramePr>
+            <a:graphic xmlns:a="http://schemas.openxmlformats.org/drawingml/2006/main">
+              <a:graphicData uri="http://schemas.openxmlformats.org/drawingml/2006/picture">
+                <pic:pic xmlns:pic="http://schemas.openxmlformats.org/drawingml/2006/picture">
+                  <pic:nvPicPr>
+                    <pic:cNvPr id="1349828226" name=""/>
+                    <pic:cNvPicPr/>
+                  </pic:nvPicPr>
+                  <pic:blipFill>
+                    <a:blip r:embed="rId15"/>
+                    <a:stretch>
+                      <a:fillRect/>
+                    </a:stretch>
+                  </pic:blipFill>
+                  <pic:spPr>
+                    <a:xfrm>
+                      <a:off x="0" y="0"/>
+                      <a:ext cx="5400040" cy="2654935"/>
+                    </a:xfrm>
+                    <a:prstGeom prst="rect">
+                      <a:avLst/>
+                    </a:prstGeom>
+                  </pic:spPr>
+                </pic:pic>
+              </a:graphicData>
+            </a:graphic>
+          </wp:inline>
+        </w:drawing>
+      </w:r>
+      <w:r>
+        <w:rPr>
+          <w:rFonts w:ascii="Arial" w:hAnsi="Arial" w:cs="Arial"/>
+        </w:rPr>
+        <w:drawing>
+          <wp:inline distT="0" distB="0" distL="0" distR="0" wp14:anchorId="2B5F1C0D" wp14:editId="7076EFBB">
+            <wp:extent cx="5400040" cy="2655570"/>
+            <wp:effectExtent l="0" t="0" r="0" b="0"/>
+            <wp:docPr id="1567230734" name="Imagen 1" descr="Interfaz de usuario gráfica, Aplicación, Teams&#10;&#10;El contenido generado por IA puede ser incorrecto."/>
+            <wp:cNvGraphicFramePr>
+              <a:graphicFrameLocks xmlns:a="http://schemas.openxmlformats.org/drawingml/2006/main" noChangeAspect="1"/>
+            </wp:cNvGraphicFramePr>
+            <a:graphic xmlns:a="http://schemas.openxmlformats.org/drawingml/2006/main">
+              <a:graphicData uri="http://schemas.openxmlformats.org/drawingml/2006/picture">
+                <pic:pic xmlns:pic="http://schemas.openxmlformats.org/drawingml/2006/picture">
+                  <pic:nvPicPr>
+                    <pic:cNvPr id="1567230734" name="Imagen 1" descr="Interfaz de usuario gráfica, Aplicación, Teams&#10;&#10;El contenido generado por IA puede ser incorrecto."/>
+                    <pic:cNvPicPr/>
+                  </pic:nvPicPr>
+                  <pic:blipFill>
+                    <a:blip r:embed="rId16"/>
+                    <a:stretch>
+                      <a:fillRect/>
+                    </a:stretch>
+                  </pic:blipFill>
+                  <pic:spPr>
+                    <a:xfrm>
+                      <a:off x="0" y="0"/>
+                      <a:ext cx="5400040" cy="2655570"/>
+                    </a:xfrm>
+                    <a:prstGeom prst="rect">
+                      <a:avLst/>
+                    </a:prstGeom>
+                  </pic:spPr>
+                </pic:pic>
+              </a:graphicData>
+            </a:graphic>
+          </wp:inline>
+        </w:drawing>
+      </w:r>
+      <w:r>
+        <w:rPr>
+          <w:rFonts w:ascii="Arial" w:hAnsi="Arial" w:cs="Arial"/>
+        </w:rPr>
+        <w:drawing>
+          <wp:inline distT="0" distB="0" distL="0" distR="0" wp14:anchorId="3EEC36A3" wp14:editId="19103F2F">
+            <wp:extent cx="5400040" cy="2651125"/>
+            <wp:effectExtent l="0" t="0" r="0" b="0"/>
+            <wp:docPr id="1263104159" name="Imagen 1" descr="Interfaz de usuario gráfica, Texto, Aplicación&#10;&#10;El contenido generado por IA puede ser incorrecto."/>
+            <wp:cNvGraphicFramePr>
+              <a:graphicFrameLocks xmlns:a="http://schemas.openxmlformats.org/drawingml/2006/main" noChangeAspect="1"/>
+            </wp:cNvGraphicFramePr>
+            <a:graphic xmlns:a="http://schemas.openxmlformats.org/drawingml/2006/main">
+              <a:graphicData uri="http://schemas.openxmlformats.org/drawingml/2006/picture">
+                <pic:pic xmlns:pic="http://schemas.openxmlformats.org/drawingml/2006/picture">
+                  <pic:nvPicPr>
+                    <pic:cNvPr id="1263104159" name="Imagen 1" descr="Interfaz de usuario gráfica, Texto, Aplicación&#10;&#10;El contenido generado por IA puede ser incorrecto."/>
+                    <pic:cNvPicPr/>
+                  </pic:nvPicPr>
+                  <pic:blipFill>
+                    <a:blip r:embed="rId17"/>
+                    <a:stretch>
+                      <a:fillRect/>
+                    </a:stretch>
+                  </pic:blipFill>
+                  <pic:spPr>
+                    <a:xfrm>
+                      <a:off x="0" y="0"/>
+                      <a:ext cx="5400040" cy="2651125"/>
+                    </a:xfrm>
+                    <a:prstGeom prst="rect">
+                      <a:avLst/>
+                    </a:prstGeom>
+                  </pic:spPr>
+                </pic:pic>
+              </a:graphicData>
+            </a:graphic>
+          </wp:inline>
+        </w:drawing>
+      </w:r>
+      <w:r>
+        <w:rPr>
+          <w:rFonts w:ascii="Arial" w:hAnsi="Arial" w:cs="Arial"/>
+        </w:rPr>
+        <w:lastRenderedPageBreak/>
+        <w:drawing>
+          <wp:inline distT="0" distB="0" distL="0" distR="0" wp14:anchorId="682300A1" wp14:editId="1DA34447">
+            <wp:extent cx="5400040" cy="2767965"/>
+            <wp:effectExtent l="0" t="0" r="0" b="0"/>
+            <wp:docPr id="589133001" name="Imagen 1" descr="Interfaz de usuario gráfica, Aplicación, Sitio web, Teams&#10;&#10;El contenido generado por IA puede ser incorrecto."/>
+            <wp:cNvGraphicFramePr>
+              <a:graphicFrameLocks xmlns:a="http://schemas.openxmlformats.org/drawingml/2006/main" noChangeAspect="1"/>
+            </wp:cNvGraphicFramePr>
+            <a:graphic xmlns:a="http://schemas.openxmlformats.org/drawingml/2006/main">
+              <a:graphicData uri="http://schemas.openxmlformats.org/drawingml/2006/picture">
+                <pic:pic xmlns:pic="http://schemas.openxmlformats.org/drawingml/2006/picture">
+                  <pic:nvPicPr>
+                    <pic:cNvPr id="589133001" name="Imagen 1" descr="Interfaz de usuario gráfica, Aplicación, Sitio web, Teams&#10;&#10;El contenido generado por IA puede ser incorrecto."/>
+                    <pic:cNvPicPr/>
+                  </pic:nvPicPr>
+                  <pic:blipFill>
+                    <a:blip r:embed="rId18"/>
+                    <a:stretch>
+                      <a:fillRect/>
+                    </a:stretch>
+                  </pic:blipFill>
+                  <pic:spPr>
+                    <a:xfrm>
+                      <a:off x="0" y="0"/>
+                      <a:ext cx="5400040" cy="2767965"/>
+                    </a:xfrm>
+                    <a:prstGeom prst="rect">
+                      <a:avLst/>
+                    </a:prstGeom>
+                  </pic:spPr>
+                </pic:pic>
+              </a:graphicData>
+            </a:graphic>
+          </wp:inline>
+        </w:drawing>
+      </w:r>
+      <w:r>
+        <w:rPr>
+          <w:rFonts w:ascii="Arial" w:hAnsi="Arial" w:cs="Arial"/>
+        </w:rPr>
+        <w:drawing>
+          <wp:inline distT="0" distB="0" distL="0" distR="0" wp14:anchorId="02BAF28B" wp14:editId="6F5C7FE8">
+            <wp:extent cx="5400040" cy="2434590"/>
+            <wp:effectExtent l="0" t="0" r="0" b="3810"/>
+            <wp:docPr id="2014062889" name="Imagen 1" descr="Interfaz de usuario gráfica, Aplicación&#10;&#10;El contenido generado por IA puede ser incorrecto."/>
+            <wp:cNvGraphicFramePr>
+              <a:graphicFrameLocks xmlns:a="http://schemas.openxmlformats.org/drawingml/2006/main" noChangeAspect="1"/>
+            </wp:cNvGraphicFramePr>
+            <a:graphic xmlns:a="http://schemas.openxmlformats.org/drawingml/2006/main">
+              <a:graphicData uri="http://schemas.openxmlformats.org/drawingml/2006/picture">
+                <pic:pic xmlns:pic="http://schemas.openxmlformats.org/drawingml/2006/picture">
+                  <pic:nvPicPr>
+                    <pic:cNvPr id="2014062889" name="Imagen 1" descr="Interfaz de usuario gráfica, Aplicación&#10;&#10;El contenido generado por IA puede ser incorrecto."/>
+                    <pic:cNvPicPr/>
+                  </pic:nvPicPr>
+                  <pic:blipFill>
+                    <a:blip r:embed="rId19"/>
+                    <a:stretch>
+                      <a:fillRect/>
+                    </a:stretch>
+                  </pic:blipFill>
+                  <pic:spPr>
+                    <a:xfrm>
+                      <a:off x="0" y="0"/>
+                      <a:ext cx="5400040" cy="2434590"/>
+                    </a:xfrm>
+                    <a:prstGeom prst="rect">
+                      <a:avLst/>
+                    </a:prstGeom>
+                  </pic:spPr>
+                </pic:pic>
+              </a:graphicData>
+            </a:graphic>
+          </wp:inline>
+        </w:drawing>
+      </w:r>
+      <w:r>
+        <w:rPr>
+          <w:rFonts w:ascii="Arial" w:hAnsi="Arial" w:cs="Arial"/>
+        </w:rPr>
+        <w:drawing>
+          <wp:inline distT="0" distB="0" distL="0" distR="0" wp14:anchorId="6155F79B" wp14:editId="60CFC6AB">
+            <wp:extent cx="5400040" cy="2651760"/>
+            <wp:effectExtent l="0" t="0" r="0" b="0"/>
+            <wp:docPr id="84157559" name="Imagen 1" descr="Interfaz de usuario gráfica, Aplicación&#10;&#10;El contenido generado por IA puede ser incorrecto."/>
+            <wp:cNvGraphicFramePr>
+              <a:graphicFrameLocks xmlns:a="http://schemas.openxmlformats.org/drawingml/2006/main" noChangeAspect="1"/>
+            </wp:cNvGraphicFramePr>
+            <a:graphic xmlns:a="http://schemas.openxmlformats.org/drawingml/2006/main">
+              <a:graphicData uri="http://schemas.openxmlformats.org/drawingml/2006/picture">
+                <pic:pic xmlns:pic="http://schemas.openxmlformats.org/drawingml/2006/picture">
+                  <pic:nvPicPr>
+                    <pic:cNvPr id="84157559" name="Imagen 1" descr="Interfaz de usuario gráfica, Aplicación&#10;&#10;El contenido generado por IA puede ser incorrecto."/>
+                    <pic:cNvPicPr/>
+                  </pic:nvPicPr>
+                  <pic:blipFill>
+                    <a:blip r:embed="rId20"/>
+                    <a:stretch>
+                      <a:fillRect/>
+                    </a:stretch>
+                  </pic:blipFill>
+                  <pic:spPr>
+                    <a:xfrm>
+                      <a:off x="0" y="0"/>
+                      <a:ext cx="5400040" cy="2651760"/>
+                    </a:xfrm>
+                    <a:prstGeom prst="rect">
+                      <a:avLst/>
+                    </a:prstGeom>
+                  </pic:spPr>
+                </pic:pic>
+              </a:graphicData>
+            </a:graphic>
+          </wp:inline>
+        </w:drawing>
+      </w:r>
+      <w:r>
+        <w:rPr>
+          <w:rFonts w:ascii="Arial" w:hAnsi="Arial" w:cs="Arial"/>
+        </w:rPr>
+        <w:lastRenderedPageBreak/>
+        <w:drawing>
+          <wp:inline distT="0" distB="0" distL="0" distR="0" wp14:anchorId="484227AF" wp14:editId="5AC869A2">
+            <wp:extent cx="5400040" cy="2700020"/>
+            <wp:effectExtent l="0" t="0" r="0" b="5080"/>
+            <wp:docPr id="1526072928" name="Imagen 1" descr="Interfaz de usuario gráfica, Aplicación&#10;&#10;El contenido generado por IA puede ser incorrecto."/>
+            <wp:cNvGraphicFramePr>
+              <a:graphicFrameLocks xmlns:a="http://schemas.openxmlformats.org/drawingml/2006/main" noChangeAspect="1"/>
+            </wp:cNvGraphicFramePr>
+            <a:graphic xmlns:a="http://schemas.openxmlformats.org/drawingml/2006/main">
+              <a:graphicData uri="http://schemas.openxmlformats.org/drawingml/2006/picture">
+                <pic:pic xmlns:pic="http://schemas.openxmlformats.org/drawingml/2006/picture">
+                  <pic:nvPicPr>
+                    <pic:cNvPr id="1526072928" name="Imagen 1" descr="Interfaz de usuario gráfica, Aplicación&#10;&#10;El contenido generado por IA puede ser incorrecto."/>
+                    <pic:cNvPicPr/>
+                  </pic:nvPicPr>
+                  <pic:blipFill>
+                    <a:blip r:embed="rId21"/>
+                    <a:stretch>
+                      <a:fillRect/>
+                    </a:stretch>
+                  </pic:blipFill>
+                  <pic:spPr>
+                    <a:xfrm>
+                      <a:off x="0" y="0"/>
+                      <a:ext cx="5400040" cy="2700020"/>
+                    </a:xfrm>
+                    <a:prstGeom prst="rect">
+                      <a:avLst/>
+                    </a:prstGeom>
+                  </pic:spPr>
+                </pic:pic>
+              </a:graphicData>
+            </a:graphic>
+          </wp:inline>
+        </w:drawing>
+      </w:r>
+      <w:r>
+        <w:rPr>
+          <w:rFonts w:ascii="Arial" w:hAnsi="Arial" w:cs="Arial"/>
+        </w:rPr>
+        <w:drawing>
+          <wp:inline distT="0" distB="0" distL="0" distR="0" wp14:anchorId="4906C644" wp14:editId="34344BFD">
+            <wp:extent cx="5400040" cy="1524000"/>
+            <wp:effectExtent l="0" t="0" r="0" b="0"/>
+            <wp:docPr id="221917733" name="Imagen 1" descr="Interfaz de usuario gráfica&#10;&#10;El contenido generado por IA puede ser incorrecto."/>
+            <wp:cNvGraphicFramePr>
+              <a:graphicFrameLocks xmlns:a="http://schemas.openxmlformats.org/drawingml/2006/main" noChangeAspect="1"/>
+            </wp:cNvGraphicFramePr>
+            <a:graphic xmlns:a="http://schemas.openxmlformats.org/drawingml/2006/main">
+              <a:graphicData uri="http://schemas.openxmlformats.org/drawingml/2006/picture">
+                <pic:pic xmlns:pic="http://schemas.openxmlformats.org/drawingml/2006/picture">
+                  <pic:nvPicPr>
+                    <pic:cNvPr id="221917733" name="Imagen 1" descr="Interfaz de usuario gráfica&#10;&#10;El contenido generado por IA puede ser incorrecto."/>
+                    <pic:cNvPicPr/>
+                  </pic:nvPicPr>
+                  <pic:blipFill>
+                    <a:blip r:embed="rId22"/>
+                    <a:stretch>
+                      <a:fillRect/>
+                    </a:stretch>
+                  </pic:blipFill>
+                  <pic:spPr>
+                    <a:xfrm>
+                      <a:off x="0" y="0"/>
+                      <a:ext cx="5400040" cy="1524000"/>
+                    </a:xfrm>
+                    <a:prstGeom prst="rect">
+                      <a:avLst/>
+                    </a:prstGeom>
+                  </pic:spPr>
+                </pic:pic>
+              </a:graphicData>
+            </a:graphic>
+          </wp:inline>
+        </w:drawing>
+      </w:r>
+    </w:p>
+    <w:p>
+      <w:pPr>
+        <w:spacing w:after="0" w:line="240" w:lineRule="auto"/>
+        <w:rPr>
+          <w:rFonts w:ascii="Arial" w:hAnsi="Arial" w:cs="Arial"/>
+        </w:rPr>
+      </w:pPr>
+      <w:r>
+        <w:rPr>
+          <w:rFonts w:ascii="Arial" w:hAnsi="Arial" w:cs="Arial"/>
+        </w:rPr>
+        <w:drawing>
+          <wp:inline distT="0" distB="0" distL="0" distR="0" wp14:anchorId="0918B536" wp14:editId="70E5369F">
+            <wp:extent cx="5400040" cy="2665095"/>
+            <wp:effectExtent l="0" t="0" r="0" b="1905"/>
+            <wp:docPr id="367337590" name="Imagen 1"/>
+            <wp:cNvGraphicFramePr>
+              <a:graphicFrameLocks xmlns:a="http://schemas.openxmlformats.org/drawingml/2006/main" noChangeAspect="1"/>
+            </wp:cNvGraphicFramePr>
+            <a:graphic xmlns:a="http://schemas.openxmlformats.org/drawingml/2006/main">
+              <a:graphicData uri="http://schemas.openxmlformats.org/drawingml/2006/picture">
+                <pic:pic xmlns:pic="http://schemas.openxmlformats.org/drawingml/2006/picture">
+                  <pic:nvPicPr>
+                    <pic:cNvPr id="367337590" name=""/>
+                    <pic:cNvPicPr/>
+                  </pic:nvPicPr>
+                  <pic:blipFill>
+                    <a:blip r:embed="rId23"/>
+                    <a:stretch>
+                      <a:fillRect/>
+                    </a:stretch>
+                  </pic:blipFill>
+                  <pic:spPr>
+                    <a:xfrm>
+                      <a:off x="0" y="0"/>
+                      <a:ext cx="5400040" cy="2665095"/>
+                    </a:xfrm>
+                    <a:prstGeom prst="rect">
+                      <a:avLst/>
+                    </a:prstGeom>
+                  </pic:spPr>
+                </pic:pic>
+              </a:graphicData>
+            </a:graphic>
+          </wp:inline>
+        </w:drawing>
+      </w:r>
+      <w:r>
+        <w:rPr>
+          <w:rFonts w:ascii="Arial" w:hAnsi="Arial" w:cs="Arial"/>
+        </w:rPr>
+        <w:drawing>
+          <wp:inline distT="0" distB="0" distL="0" distR="0" wp14:anchorId="69275743" wp14:editId="4BD8A213">
+            <wp:extent cx="5400040" cy="1461770"/>
+            <wp:effectExtent l="0" t="0" r="0" b="5080"/>
+            <wp:docPr id="547994845" name="Imagen 1" descr="Interfaz de usuario gráfica, Aplicación&#10;&#10;El contenido generado por IA puede ser incorrecto."/>
+            <wp:cNvGraphicFramePr>
+              <a:graphicFrameLocks xmlns:a="http://schemas.openxmlformats.org/drawingml/2006/main" noChangeAspect="1"/>
+            </wp:cNvGraphicFramePr>
+            <a:graphic xmlns:a="http://schemas.openxmlformats.org/drawingml/2006/main">
+              <a:graphicData uri="http://schemas.openxmlformats.org/drawingml/2006/picture">
+                <pic:pic xmlns:pic="http://schemas.openxmlformats.org/drawingml/2006/picture">
+                  <pic:nvPicPr>
+                    <pic:cNvPr id="547994845" name="Imagen 1" descr="Interfaz de usuario gráfica, Aplicación&#10;&#10;El contenido generado por IA puede ser incorrecto."/>
+                    <pic:cNvPicPr/>
+                  </pic:nvPicPr>
+                  <pic:blipFill>
+                    <a:blip r:embed="rId24"/>
+                    <a:stretch>
+                      <a:fillRect/>
+                    </a:stretch>
+                  </pic:blipFill>
+                  <pic:spPr>
+                    <a:xfrm>
+                      <a:off x="0" y="0"/>
+                      <a:ext cx="5400040" cy="1461770"/>
+                    </a:xfrm>
+                    <a:prstGeom prst="rect">
+                      <a:avLst/>
+                    </a:prstGeom>
+                  </pic:spPr>
+                </pic:pic>
+              </a:graphicData>
+            </a:graphic>
+          </wp:inline>
+        </w:drawing>
+      </w:r>
+    </w:p>
+    <w:p>
+      <w:pPr>
+        <w:spacing w:after="0" w:line="240" w:lineRule="auto"/>
+        <w:rPr>
+          <w:rFonts w:ascii="Arial" w:hAnsi="Arial" w:cs="Arial"/>
+        </w:rPr>
+      </w:pPr>
+      <w:r>
+        <w:rPr>
+          <w:rFonts w:ascii="Arial" w:hAnsi="Arial" w:cs="Arial"/>
+        </w:rPr>
+        <w:lastRenderedPageBreak/>
+        <w:drawing>
+          <wp:inline distT="0" distB="0" distL="0" distR="0" wp14:anchorId="739946DE" wp14:editId="7CD10624">
+            <wp:extent cx="5400040" cy="1374582"/>
+            <wp:effectExtent l="0" t="0" r="0" b="0"/>
+            <wp:docPr id="1665449871" name="Imagen 1" descr="Interfaz de usuario gráfica, Aplicación&#10;&#10;El contenido generado por IA puede ser incorrecto."/>
+            <wp:cNvGraphicFramePr>
+              <a:graphicFrameLocks xmlns:a="http://schemas.openxmlformats.org/drawingml/2006/main" noChangeAspect="1"/>
+            </wp:cNvGraphicFramePr>
+            <a:graphic xmlns:a="http://schemas.openxmlformats.org/drawingml/2006/main">
+              <a:graphicData uri="http://schemas.openxmlformats.org/drawingml/2006/picture">
+                <pic:pic xmlns:pic="http://schemas.openxmlformats.org/drawingml/2006/picture">
+                  <pic:nvPicPr>
+                    <pic:cNvPr id="1665449871" name="Imagen 1" descr="Interfaz de usuario gráfica, Aplicación&#10;&#10;El contenido generado por IA puede ser incorrecto."/>
+                    <pic:cNvPicPr/>
+                  </pic:nvPicPr>
+                  <pic:blipFill rotWithShape="1">
+                    <a:blip r:embed="rId25"/>
+                    <a:srcRect t="25765"/>
+                    <a:stretch>
+                      <a:fillRect/>
+                    </a:stretch>
+                  </pic:blipFill>
+                  <pic:spPr bwMode="auto">
+                    <a:xfrm>
+                      <a:off x="0" y="0"/>
+                      <a:ext cx="5400040" cy="1374582"/>
+                    </a:xfrm>
+                    <a:prstGeom prst="rect">
+                      <a:avLst/>
+                    </a:prstGeom>
+                    <a:ln>
+                      <a:noFill/>
+                    </a:ln>
+                    <a:extLst>
+                      <a:ext uri="{53640926-AAD7-44D8-BBD7-CCE9431645EC}">
+                        <a14:shadowObscured xmlns:a14="http://schemas.microsoft.com/office/drawing/2010/main"/>
+                      </a:ext>
+                    </a:extLst>
+                  </pic:spPr>
+                </pic:pic>
+              </a:graphicData>
+            </a:graphic>
+          </wp:inline>
+        </w:drawing>
+      </w:r>
+      <w:r>
+        <w:rPr>
+          <w:rFonts w:ascii="Arial" w:hAnsi="Arial" w:cs="Arial"/>
+        </w:rPr>
+        <w:drawing>
+          <wp:inline distT="0" distB="0" distL="0" distR="0" wp14:anchorId="2B8B259B" wp14:editId="5F12FF57">
+            <wp:extent cx="5400040" cy="2243455"/>
+            <wp:effectExtent l="0" t="0" r="0" b="4445"/>
+            <wp:docPr id="389649070" name="Imagen 1" descr="Interfaz de usuario gráfica, Aplicación&#10;&#10;El contenido generado por IA puede ser incorrecto."/>
+            <wp:cNvGraphicFramePr>
+              <a:graphicFrameLocks xmlns:a="http://schemas.openxmlformats.org/drawingml/2006/main" noChangeAspect="1"/>
+            </wp:cNvGraphicFramePr>
+            <a:graphic xmlns:a="http://schemas.openxmlformats.org/drawingml/2006/main">
+              <a:graphicData uri="http://schemas.openxmlformats.org/drawingml/2006/picture">
+                <pic:pic xmlns:pic="http://schemas.openxmlformats.org/drawingml/2006/picture">
+                  <pic:nvPicPr>
+                    <pic:cNvPr id="389649070" name="Imagen 1" descr="Interfaz de usuario gráfica, Aplicación&#10;&#10;El contenido generado por IA puede ser incorrecto."/>
+                    <pic:cNvPicPr/>
+                  </pic:nvPicPr>
+                  <pic:blipFill>
+                    <a:blip r:embed="rId26"/>
+                    <a:stretch>
+                      <a:fillRect/>
+                    </a:stretch>
+                  </pic:blipFill>
+                  <pic:spPr>
+                    <a:xfrm>
+                      <a:off x="0" y="0"/>
+                      <a:ext cx="5400040" cy="2243455"/>
+                    </a:xfrm>
+                    <a:prstGeom prst="rect">
+                      <a:avLst/>
+                    </a:prstGeom>
+                  </pic:spPr>
+                </pic:pic>
+              </a:graphicData>
+            </a:graphic>
+          </wp:inline>
+        </w:drawing>
+      </w:r>
+      <w:r>
+        <w:rPr>
+          <w:rFonts w:ascii="Arial" w:hAnsi="Arial" w:cs="Arial"/>
+        </w:rPr>
+        <w:drawing>
+          <wp:inline distT="0" distB="0" distL="0" distR="0" wp14:anchorId="14D2580C" wp14:editId="05CC5EE2">
+            <wp:extent cx="5400040" cy="897890"/>
+            <wp:effectExtent l="0" t="0" r="0" b="0"/>
+            <wp:docPr id="1802205710" name="Imagen 1" descr="Imagen que contiene Rectángulo&#10;&#10;El contenido generado por IA puede ser incorrecto."/>
+            <wp:cNvGraphicFramePr>
+              <a:graphicFrameLocks xmlns:a="http://schemas.openxmlformats.org/drawingml/2006/main" noChangeAspect="1"/>
+            </wp:cNvGraphicFramePr>
+            <a:graphic xmlns:a="http://schemas.openxmlformats.org/drawingml/2006/main">
+              <a:graphicData uri="http://schemas.openxmlformats.org/drawingml/2006/picture">
+                <pic:pic xmlns:pic="http://schemas.openxmlformats.org/drawingml/2006/picture">
+                  <pic:nvPicPr>
+                    <pic:cNvPr id="1802205710" name="Imagen 1" descr="Imagen que contiene Rectángulo&#10;&#10;El contenido generado por IA puede ser incorrecto."/>
+                    <pic:cNvPicPr/>
+                  </pic:nvPicPr>
+                  <pic:blipFill>
+                    <a:blip r:embed="rId27"/>
+                    <a:stretch>
+                      <a:fillRect/>
+                    </a:stretch>
+                  </pic:blipFill>
+                  <pic:spPr>
+                    <a:xfrm>
+                      <a:off x="0" y="0"/>
+                      <a:ext cx="5400040" cy="897890"/>
+                    </a:xfrm>
+                    <a:prstGeom prst="rect">
+                      <a:avLst/>
+                    </a:prstGeom>
+                  </pic:spPr>
+                </pic:pic>
+              </a:graphicData>
+            </a:graphic>
+          </wp:inline>
+        </w:drawing>
+      </w:r>
+    </w:p>
+    <w:p>
+      <w:pPr>
+        <w:spacing w:after="0" w:line="240" w:lineRule="auto"/>
+        <w:rPr>
+          <w:rFonts w:ascii="Arial" w:hAnsi="Arial" w:cs="Arial"/>
+        </w:rPr>
+      </w:pPr>
+    </w:p>
+    <w:p>
+      <w:pPr>
+        <w:spacing w:after="0" w:line="240" w:lineRule="auto"/>
+        <w:rPr>
+          <w:rFonts w:ascii="Arial" w:hAnsi="Arial" w:cs="Arial"/>
+        </w:rPr>
+      </w:pPr>
+      <w:r>
+        <w:rPr>
+          <w:rFonts w:ascii="Arial" w:hAnsi="Arial" w:cs="Arial"/>
+        </w:rPr>
+        <w:t>Estudiante Universitario y Maestro o profesionales</w:t>
+      </w:r>
+    </w:p>
+    <w:p>
+      <w:pPr>
+        <w:spacing w:after="0" w:line="240" w:lineRule="auto"/>
+        <w:rPr>
+          <w:rFonts w:ascii="Arial" w:hAnsi="Arial" w:cs="Arial"/>
+        </w:rPr>
+      </w:pPr>
+    </w:p>
+    <w:p>
+      <w:pPr>
+        <w:spacing w:after="0" w:line="240" w:lineRule="auto"/>
+        <w:rPr>
+          <w:rFonts w:ascii="Arial" w:hAnsi="Arial" w:cs="Arial"/>
+        </w:rPr>
         <w:sectPr>
           <w:pgSz w:w="11906" w:h="16838"/>
           <w:pgMar w:top="1417" w:right="1701" w:bottom="1417" w:left="1701" w:header="708" w:footer="708" w:gutter="0"/>
@@ -660,24 +1247,144 @@
         <w:rPr>
           <w:rFonts w:ascii="Arial" w:hAnsi="Arial" w:cs="Arial"/>
         </w:rPr>
+        <w:drawing>
+          <wp:inline distT="0" distB="0" distL="0" distR="0" wp14:anchorId="2D096039" wp14:editId="631F03B7">
+            <wp:extent cx="5400040" cy="1625600"/>
+            <wp:effectExtent l="0" t="0" r="0" b="0"/>
+            <wp:docPr id="398692529" name="Imagen 1" descr="Imagen que contiene Interfaz de usuario gráfica&#10;&#10;El contenido generado por IA puede ser incorrecto."/>
+            <wp:cNvGraphicFramePr>
+              <a:graphicFrameLocks xmlns:a="http://schemas.openxmlformats.org/drawingml/2006/main" noChangeAspect="1"/>
+            </wp:cNvGraphicFramePr>
+            <a:graphic xmlns:a="http://schemas.openxmlformats.org/drawingml/2006/main">
+              <a:graphicData uri="http://schemas.openxmlformats.org/drawingml/2006/picture">
+                <pic:pic xmlns:pic="http://schemas.openxmlformats.org/drawingml/2006/picture">
+                  <pic:nvPicPr>
+                    <pic:cNvPr id="398692529" name="Imagen 1" descr="Imagen que contiene Interfaz de usuario gráfica&#10;&#10;El contenido generado por IA puede ser incorrecto."/>
+                    <pic:cNvPicPr/>
+                  </pic:nvPicPr>
+                  <pic:blipFill>
+                    <a:blip r:embed="rId28"/>
+                    <a:stretch>
+                      <a:fillRect/>
+                    </a:stretch>
+                  </pic:blipFill>
+                  <pic:spPr>
+                    <a:xfrm>
+                      <a:off x="0" y="0"/>
+                      <a:ext cx="5400040" cy="1625600"/>
+                    </a:xfrm>
+                    <a:prstGeom prst="rect">
+                      <a:avLst/>
+                    </a:prstGeom>
+                  </pic:spPr>
+                </pic:pic>
+              </a:graphicData>
+            </a:graphic>
+          </wp:inline>
+        </w:drawing>
+      </w:r>
+      <w:r>
+        <w:rPr>
+          <w:rFonts w:ascii="Arial" w:hAnsi="Arial" w:cs="Arial"/>
+        </w:rPr>
+        <w:drawing>
+          <wp:inline distT="0" distB="0" distL="0" distR="0" wp14:anchorId="15C289C3" wp14:editId="10F6186A">
+            <wp:extent cx="5400040" cy="1345565"/>
+            <wp:effectExtent l="0" t="0" r="0" b="6985"/>
+            <wp:docPr id="1750170918" name="Imagen 1" descr="Imagen que contiene Interfaz de usuario gráfica&#10;&#10;El contenido generado por IA puede ser incorrecto."/>
+            <wp:cNvGraphicFramePr>
+              <a:graphicFrameLocks xmlns:a="http://schemas.openxmlformats.org/drawingml/2006/main" noChangeAspect="1"/>
+            </wp:cNvGraphicFramePr>
+            <a:graphic xmlns:a="http://schemas.openxmlformats.org/drawingml/2006/main">
+              <a:graphicData uri="http://schemas.openxmlformats.org/drawingml/2006/picture">
+                <pic:pic xmlns:pic="http://schemas.openxmlformats.org/drawingml/2006/picture">
+                  <pic:nvPicPr>
+                    <pic:cNvPr id="1750170918" name="Imagen 1" descr="Imagen que contiene Interfaz de usuario gráfica&#10;&#10;El contenido generado por IA puede ser incorrecto."/>
+                    <pic:cNvPicPr/>
+                  </pic:nvPicPr>
+                  <pic:blipFill>
+                    <a:blip r:embed="rId29"/>
+                    <a:stretch>
+                      <a:fillRect/>
+                    </a:stretch>
+                  </pic:blipFill>
+                  <pic:spPr>
+                    <a:xfrm>
+                      <a:off x="0" y="0"/>
+                      <a:ext cx="5400040" cy="1345565"/>
+                    </a:xfrm>
+                    <a:prstGeom prst="rect">
+                      <a:avLst/>
+                    </a:prstGeom>
+                  </pic:spPr>
+                </pic:pic>
+              </a:graphicData>
+            </a:graphic>
+          </wp:inline>
+        </w:drawing>
+      </w:r>
+      <w:r>
+        <w:rPr>
+          <w:rFonts w:ascii="Arial" w:hAnsi="Arial" w:cs="Arial"/>
+        </w:rPr>
         <w:lastRenderedPageBreak/>
         <w:drawing>
-          <wp:inline distT="0" distB="0" distL="0" distR="0" wp14:anchorId="18AB8ED7" wp14:editId="5013D081">
-            <wp:extent cx="5400040" cy="2654935"/>
+          <wp:inline distT="0" distB="0" distL="0" distR="0" wp14:anchorId="62A89DAE" wp14:editId="07B2C4FF">
+            <wp:extent cx="5400040" cy="1522730"/>
+            <wp:effectExtent l="0" t="0" r="0" b="1270"/>
+            <wp:docPr id="2115673817" name="Imagen 1" descr="Interfaz de usuario gráfica, Aplicación&#10;&#10;El contenido generado por IA puede ser incorrecto."/>
+            <wp:cNvGraphicFramePr>
+              <a:graphicFrameLocks xmlns:a="http://schemas.openxmlformats.org/drawingml/2006/main" noChangeAspect="1"/>
+            </wp:cNvGraphicFramePr>
+            <a:graphic xmlns:a="http://schemas.openxmlformats.org/drawingml/2006/main">
+              <a:graphicData uri="http://schemas.openxmlformats.org/drawingml/2006/picture">
+                <pic:pic xmlns:pic="http://schemas.openxmlformats.org/drawingml/2006/picture">
+                  <pic:nvPicPr>
+                    <pic:cNvPr id="2115673817" name="Imagen 1" descr="Interfaz de usuario gráfica, Aplicación&#10;&#10;El contenido generado por IA puede ser incorrecto."/>
+                    <pic:cNvPicPr/>
+                  </pic:nvPicPr>
+                  <pic:blipFill>
+                    <a:blip r:embed="rId30"/>
+                    <a:stretch>
+                      <a:fillRect/>
+                    </a:stretch>
+                  </pic:blipFill>
+                  <pic:spPr>
+                    <a:xfrm>
+                      <a:off x="0" y="0"/>
+                      <a:ext cx="5400040" cy="1522730"/>
+                    </a:xfrm>
+                    <a:prstGeom prst="rect">
+                      <a:avLst/>
+                    </a:prstGeom>
+                  </pic:spPr>
+                </pic:pic>
+              </a:graphicData>
+            </a:graphic>
+          </wp:inline>
+        </w:drawing>
+      </w:r>
+      <w:r>
+        <w:rPr>
+          <w:rFonts w:ascii="Arial" w:hAnsi="Arial" w:cs="Arial"/>
+        </w:rPr>
+        <w:drawing>
+          <wp:inline distT="0" distB="0" distL="0" distR="0" wp14:anchorId="55A09D58" wp14:editId="32DBD35A">
+            <wp:extent cx="5400040" cy="920115"/>
             <wp:effectExtent l="0" t="0" r="0" b="0"/>
-            <wp:docPr id="1349828226" name="Imagen 1"/>
-            <wp:cNvGraphicFramePr>
-              <a:graphicFrameLocks xmlns:a="http://schemas.openxmlformats.org/drawingml/2006/main" noChangeAspect="1"/>
-            </wp:cNvGraphicFramePr>
-            <a:graphic xmlns:a="http://schemas.openxmlformats.org/drawingml/2006/main">
-              <a:graphicData uri="http://schemas.openxmlformats.org/drawingml/2006/picture">
-                <pic:pic xmlns:pic="http://schemas.openxmlformats.org/drawingml/2006/picture">
-                  <pic:nvPicPr>
-                    <pic:cNvPr id="1349828226" name=""/>
+            <wp:docPr id="1015243301" name="Imagen 1" descr="Imagen que contiene Aplicación&#10;&#10;El contenido generado por IA puede ser incorrecto."/>
+            <wp:cNvGraphicFramePr>
+              <a:graphicFrameLocks xmlns:a="http://schemas.openxmlformats.org/drawingml/2006/main" noChangeAspect="1"/>
+            </wp:cNvGraphicFramePr>
+            <a:graphic xmlns:a="http://schemas.openxmlformats.org/drawingml/2006/main">
+              <a:graphicData uri="http://schemas.openxmlformats.org/drawingml/2006/picture">
+                <pic:pic xmlns:pic="http://schemas.openxmlformats.org/drawingml/2006/picture">
+                  <pic:nvPicPr>
+                    <pic:cNvPr id="1015243301" name="Imagen 1" descr="Imagen que contiene Aplicación&#10;&#10;El contenido generado por IA puede ser incorrecto."/>
                     <pic:cNvPicPr/>
                   </pic:nvPicPr>
                   <pic:blipFill>
-                    <a:blip r:embed="rId15"/>
+                    <a:blip r:embed="rId31"/>
                     <a:stretch>
                       <a:fillRect/>
                     </a:stretch>
@@ -685,39 +1392,79 @@
                   <pic:spPr>
                     <a:xfrm>
                       <a:off x="0" y="0"/>
-                      <a:ext cx="5400040" cy="2654935"/>
-                    </a:xfrm>
-                    <a:prstGeom prst="rect">
-                      <a:avLst/>
-                    </a:prstGeom>
-                  </pic:spPr>
-                </pic:pic>
-              </a:graphicData>
-            </a:graphic>
-          </wp:inline>
-        </w:drawing>
-      </w:r>
-      <w:r>
-        <w:rPr>
-          <w:rFonts w:ascii="Arial" w:hAnsi="Arial" w:cs="Arial"/>
-        </w:rPr>
-        <w:drawing>
-          <wp:inline distT="0" distB="0" distL="0" distR="0" wp14:anchorId="2B5F1C0D" wp14:editId="7076EFBB">
-            <wp:extent cx="5400040" cy="2655570"/>
+                      <a:ext cx="5400040" cy="920115"/>
+                    </a:xfrm>
+                    <a:prstGeom prst="rect">
+                      <a:avLst/>
+                    </a:prstGeom>
+                  </pic:spPr>
+                </pic:pic>
+              </a:graphicData>
+            </a:graphic>
+          </wp:inline>
+        </w:drawing>
+      </w:r>
+      <w:r>
+        <w:rPr>
+          <w:rFonts w:ascii="Arial" w:hAnsi="Arial" w:cs="Arial"/>
+        </w:rPr>
+        <w:drawing>
+          <wp:inline distT="0" distB="0" distL="0" distR="0" wp14:anchorId="1729AE3C" wp14:editId="12E8B9E5">
+            <wp:extent cx="5400040" cy="963930"/>
+            <wp:effectExtent l="0" t="0" r="0" b="7620"/>
+            <wp:docPr id="1841453438" name="Imagen 1" descr="Imagen que contiene Gráfico&#10;&#10;El contenido generado por IA puede ser incorrecto."/>
+            <wp:cNvGraphicFramePr>
+              <a:graphicFrameLocks xmlns:a="http://schemas.openxmlformats.org/drawingml/2006/main" noChangeAspect="1"/>
+            </wp:cNvGraphicFramePr>
+            <a:graphic xmlns:a="http://schemas.openxmlformats.org/drawingml/2006/main">
+              <a:graphicData uri="http://schemas.openxmlformats.org/drawingml/2006/picture">
+                <pic:pic xmlns:pic="http://schemas.openxmlformats.org/drawingml/2006/picture">
+                  <pic:nvPicPr>
+                    <pic:cNvPr id="1841453438" name="Imagen 1" descr="Imagen que contiene Gráfico&#10;&#10;El contenido generado por IA puede ser incorrecto."/>
+                    <pic:cNvPicPr/>
+                  </pic:nvPicPr>
+                  <pic:blipFill>
+                    <a:blip r:embed="rId32"/>
+                    <a:stretch>
+                      <a:fillRect/>
+                    </a:stretch>
+                  </pic:blipFill>
+                  <pic:spPr>
+                    <a:xfrm>
+                      <a:off x="0" y="0"/>
+                      <a:ext cx="5400040" cy="963930"/>
+                    </a:xfrm>
+                    <a:prstGeom prst="rect">
+                      <a:avLst/>
+                    </a:prstGeom>
+                  </pic:spPr>
+                </pic:pic>
+              </a:graphicData>
+            </a:graphic>
+          </wp:inline>
+        </w:drawing>
+      </w:r>
+      <w:r>
+        <w:rPr>
+          <w:rFonts w:ascii="Arial" w:hAnsi="Arial" w:cs="Arial"/>
+        </w:rPr>
+        <w:drawing>
+          <wp:inline distT="0" distB="0" distL="0" distR="0" wp14:anchorId="25B04CE0" wp14:editId="0450E6A7">
+            <wp:extent cx="5400040" cy="2802890"/>
             <wp:effectExtent l="0" t="0" r="0" b="0"/>
-            <wp:docPr id="1567230734" name="Imagen 1" descr="Interfaz de usuario gráfica, Aplicación, Teams&#10;&#10;El contenido generado por IA puede ser incorrecto."/>
-            <wp:cNvGraphicFramePr>
-              <a:graphicFrameLocks xmlns:a="http://schemas.openxmlformats.org/drawingml/2006/main" noChangeAspect="1"/>
-            </wp:cNvGraphicFramePr>
-            <a:graphic xmlns:a="http://schemas.openxmlformats.org/drawingml/2006/main">
-              <a:graphicData uri="http://schemas.openxmlformats.org/drawingml/2006/picture">
-                <pic:pic xmlns:pic="http://schemas.openxmlformats.org/drawingml/2006/picture">
-                  <pic:nvPicPr>
-                    <pic:cNvPr id="1567230734" name="Imagen 1" descr="Interfaz de usuario gráfica, Aplicación, Teams&#10;&#10;El contenido generado por IA puede ser incorrecto."/>
+            <wp:docPr id="1904654269" name="Imagen 1" descr="Interfaz de usuario gráfica, Aplicación&#10;&#10;El contenido generado por IA puede ser incorrecto."/>
+            <wp:cNvGraphicFramePr>
+              <a:graphicFrameLocks xmlns:a="http://schemas.openxmlformats.org/drawingml/2006/main" noChangeAspect="1"/>
+            </wp:cNvGraphicFramePr>
+            <a:graphic xmlns:a="http://schemas.openxmlformats.org/drawingml/2006/main">
+              <a:graphicData uri="http://schemas.openxmlformats.org/drawingml/2006/picture">
+                <pic:pic xmlns:pic="http://schemas.openxmlformats.org/drawingml/2006/picture">
+                  <pic:nvPicPr>
+                    <pic:cNvPr id="1904654269" name="Imagen 1" descr="Interfaz de usuario gráfica, Aplicación&#10;&#10;El contenido generado por IA puede ser incorrecto."/>
                     <pic:cNvPicPr/>
                   </pic:nvPicPr>
                   <pic:blipFill>
-                    <a:blip r:embed="rId16"/>
+                    <a:blip r:embed="rId33"/>
                     <a:stretch>
                       <a:fillRect/>
                     </a:stretch>
@@ -725,39 +1472,39 @@
                   <pic:spPr>
                     <a:xfrm>
                       <a:off x="0" y="0"/>
-                      <a:ext cx="5400040" cy="2655570"/>
-                    </a:xfrm>
-                    <a:prstGeom prst="rect">
-                      <a:avLst/>
-                    </a:prstGeom>
-                  </pic:spPr>
-                </pic:pic>
-              </a:graphicData>
-            </a:graphic>
-          </wp:inline>
-        </w:drawing>
-      </w:r>
-      <w:r>
-        <w:rPr>
-          <w:rFonts w:ascii="Arial" w:hAnsi="Arial" w:cs="Arial"/>
-        </w:rPr>
-        <w:drawing>
-          <wp:inline distT="0" distB="0" distL="0" distR="0" wp14:anchorId="3EEC36A3" wp14:editId="19103F2F">
-            <wp:extent cx="5400040" cy="2651125"/>
+                      <a:ext cx="5400040" cy="2802890"/>
+                    </a:xfrm>
+                    <a:prstGeom prst="rect">
+                      <a:avLst/>
+                    </a:prstGeom>
+                  </pic:spPr>
+                </pic:pic>
+              </a:graphicData>
+            </a:graphic>
+          </wp:inline>
+        </w:drawing>
+      </w:r>
+      <w:r>
+        <w:rPr>
+          <w:rFonts w:ascii="Arial" w:hAnsi="Arial" w:cs="Arial"/>
+        </w:rPr>
+        <w:drawing>
+          <wp:inline distT="0" distB="0" distL="0" distR="0" wp14:anchorId="51B63003" wp14:editId="4922C033">
+            <wp:extent cx="5400040" cy="784860"/>
             <wp:effectExtent l="0" t="0" r="0" b="0"/>
-            <wp:docPr id="1263104159" name="Imagen 1" descr="Interfaz de usuario gráfica, Texto, Aplicación&#10;&#10;El contenido generado por IA puede ser incorrecto."/>
-            <wp:cNvGraphicFramePr>
-              <a:graphicFrameLocks xmlns:a="http://schemas.openxmlformats.org/drawingml/2006/main" noChangeAspect="1"/>
-            </wp:cNvGraphicFramePr>
-            <a:graphic xmlns:a="http://schemas.openxmlformats.org/drawingml/2006/main">
-              <a:graphicData uri="http://schemas.openxmlformats.org/drawingml/2006/picture">
-                <pic:pic xmlns:pic="http://schemas.openxmlformats.org/drawingml/2006/picture">
-                  <pic:nvPicPr>
-                    <pic:cNvPr id="1263104159" name="Imagen 1" descr="Interfaz de usuario gráfica, Texto, Aplicación&#10;&#10;El contenido generado por IA puede ser incorrecto."/>
+            <wp:docPr id="136981411" name="Imagen 1" descr="Imagen que contiene Texto&#10;&#10;El contenido generado por IA puede ser incorrecto."/>
+            <wp:cNvGraphicFramePr>
+              <a:graphicFrameLocks xmlns:a="http://schemas.openxmlformats.org/drawingml/2006/main" noChangeAspect="1"/>
+            </wp:cNvGraphicFramePr>
+            <a:graphic xmlns:a="http://schemas.openxmlformats.org/drawingml/2006/main">
+              <a:graphicData uri="http://schemas.openxmlformats.org/drawingml/2006/picture">
+                <pic:pic xmlns:pic="http://schemas.openxmlformats.org/drawingml/2006/picture">
+                  <pic:nvPicPr>
+                    <pic:cNvPr id="136981411" name="Imagen 1" descr="Imagen que contiene Texto&#10;&#10;El contenido generado por IA puede ser incorrecto."/>
                     <pic:cNvPicPr/>
                   </pic:nvPicPr>
                   <pic:blipFill>
-                    <a:blip r:embed="rId17"/>
+                    <a:blip r:embed="rId34"/>
                     <a:stretch>
                       <a:fillRect/>
                     </a:stretch>
@@ -765,7 +1512,7 @@
                   <pic:spPr>
                     <a:xfrm>
                       <a:off x="0" y="0"/>
-                      <a:ext cx="5400040" cy="2651125"/>
+                      <a:ext cx="5400040" cy="784860"/>
                     </a:xfrm>
                     <a:prstGeom prst="rect">
                       <a:avLst/>
@@ -783,22 +1530,22 @@
         </w:rPr>
         <w:lastRenderedPageBreak/>
         <w:drawing>
-          <wp:inline distT="0" distB="0" distL="0" distR="0" wp14:anchorId="682300A1" wp14:editId="1DA34447">
-            <wp:extent cx="5400040" cy="2767965"/>
-            <wp:effectExtent l="0" t="0" r="0" b="0"/>
-            <wp:docPr id="589133001" name="Imagen 1" descr="Interfaz de usuario gráfica, Aplicación, Sitio web, Teams&#10;&#10;El contenido generado por IA puede ser incorrecto."/>
-            <wp:cNvGraphicFramePr>
-              <a:graphicFrameLocks xmlns:a="http://schemas.openxmlformats.org/drawingml/2006/main" noChangeAspect="1"/>
-            </wp:cNvGraphicFramePr>
-            <a:graphic xmlns:a="http://schemas.openxmlformats.org/drawingml/2006/main">
-              <a:graphicData uri="http://schemas.openxmlformats.org/drawingml/2006/picture">
-                <pic:pic xmlns:pic="http://schemas.openxmlformats.org/drawingml/2006/picture">
-                  <pic:nvPicPr>
-                    <pic:cNvPr id="589133001" name="Imagen 1" descr="Interfaz de usuario gráfica, Aplicación, Sitio web, Teams&#10;&#10;El contenido generado por IA puede ser incorrecto."/>
+          <wp:inline distT="0" distB="0" distL="0" distR="0" wp14:anchorId="3A09652D" wp14:editId="0890A861">
+            <wp:extent cx="5400040" cy="2393315"/>
+            <wp:effectExtent l="0" t="0" r="0" b="6985"/>
+            <wp:docPr id="1131643735" name="Imagen 1" descr="Imagen que contiene Tabla&#10;&#10;El contenido generado por IA puede ser incorrecto."/>
+            <wp:cNvGraphicFramePr>
+              <a:graphicFrameLocks xmlns:a="http://schemas.openxmlformats.org/drawingml/2006/main" noChangeAspect="1"/>
+            </wp:cNvGraphicFramePr>
+            <a:graphic xmlns:a="http://schemas.openxmlformats.org/drawingml/2006/main">
+              <a:graphicData uri="http://schemas.openxmlformats.org/drawingml/2006/picture">
+                <pic:pic xmlns:pic="http://schemas.openxmlformats.org/drawingml/2006/picture">
+                  <pic:nvPicPr>
+                    <pic:cNvPr id="1131643735" name="Imagen 1" descr="Imagen que contiene Tabla&#10;&#10;El contenido generado por IA puede ser incorrecto."/>
                     <pic:cNvPicPr/>
                   </pic:nvPicPr>
                   <pic:blipFill>
-                    <a:blip r:embed="rId18"/>
+                    <a:blip r:embed="rId35"/>
                     <a:stretch>
                       <a:fillRect/>
                     </a:stretch>
@@ -806,39 +1553,39 @@
                   <pic:spPr>
                     <a:xfrm>
                       <a:off x="0" y="0"/>
-                      <a:ext cx="5400040" cy="2767965"/>
-                    </a:xfrm>
-                    <a:prstGeom prst="rect">
-                      <a:avLst/>
-                    </a:prstGeom>
-                  </pic:spPr>
-                </pic:pic>
-              </a:graphicData>
-            </a:graphic>
-          </wp:inline>
-        </w:drawing>
-      </w:r>
-      <w:r>
-        <w:rPr>
-          <w:rFonts w:ascii="Arial" w:hAnsi="Arial" w:cs="Arial"/>
-        </w:rPr>
-        <w:drawing>
-          <wp:inline distT="0" distB="0" distL="0" distR="0" wp14:anchorId="02BAF28B" wp14:editId="6F5C7FE8">
-            <wp:extent cx="5400040" cy="2434590"/>
-            <wp:effectExtent l="0" t="0" r="0" b="3810"/>
-            <wp:docPr id="2014062889" name="Imagen 1" descr="Interfaz de usuario gráfica, Aplicación&#10;&#10;El contenido generado por IA puede ser incorrecto."/>
-            <wp:cNvGraphicFramePr>
-              <a:graphicFrameLocks xmlns:a="http://schemas.openxmlformats.org/drawingml/2006/main" noChangeAspect="1"/>
-            </wp:cNvGraphicFramePr>
-            <a:graphic xmlns:a="http://schemas.openxmlformats.org/drawingml/2006/main">
-              <a:graphicData uri="http://schemas.openxmlformats.org/drawingml/2006/picture">
-                <pic:pic xmlns:pic="http://schemas.openxmlformats.org/drawingml/2006/picture">
-                  <pic:nvPicPr>
-                    <pic:cNvPr id="2014062889" name="Imagen 1" descr="Interfaz de usuario gráfica, Aplicación&#10;&#10;El contenido generado por IA puede ser incorrecto."/>
+                      <a:ext cx="5400040" cy="2393315"/>
+                    </a:xfrm>
+                    <a:prstGeom prst="rect">
+                      <a:avLst/>
+                    </a:prstGeom>
+                  </pic:spPr>
+                </pic:pic>
+              </a:graphicData>
+            </a:graphic>
+          </wp:inline>
+        </w:drawing>
+      </w:r>
+      <w:r>
+        <w:rPr>
+          <w:rFonts w:ascii="Arial" w:hAnsi="Arial" w:cs="Arial"/>
+        </w:rPr>
+        <w:drawing>
+          <wp:inline distT="0" distB="0" distL="0" distR="0" wp14:anchorId="20C02D16" wp14:editId="3B1C5933">
+            <wp:extent cx="5400040" cy="2321560"/>
+            <wp:effectExtent l="0" t="0" r="0" b="2540"/>
+            <wp:docPr id="544946956" name="Imagen 1" descr="Imagen que contiene Interfaz de usuario gráfica&#10;&#10;El contenido generado por IA puede ser incorrecto."/>
+            <wp:cNvGraphicFramePr>
+              <a:graphicFrameLocks xmlns:a="http://schemas.openxmlformats.org/drawingml/2006/main" noChangeAspect="1"/>
+            </wp:cNvGraphicFramePr>
+            <a:graphic xmlns:a="http://schemas.openxmlformats.org/drawingml/2006/main">
+              <a:graphicData uri="http://schemas.openxmlformats.org/drawingml/2006/picture">
+                <pic:pic xmlns:pic="http://schemas.openxmlformats.org/drawingml/2006/picture">
+                  <pic:nvPicPr>
+                    <pic:cNvPr id="544946956" name="Imagen 1" descr="Imagen que contiene Interfaz de usuario gráfica&#10;&#10;El contenido generado por IA puede ser incorrecto."/>
                     <pic:cNvPicPr/>
                   </pic:nvPicPr>
                   <pic:blipFill>
-                    <a:blip r:embed="rId19"/>
+                    <a:blip r:embed="rId36"/>
                     <a:stretch>
                       <a:fillRect/>
                     </a:stretch>
@@ -846,128 +1593,7 @@
                   <pic:spPr>
                     <a:xfrm>
                       <a:off x="0" y="0"/>
-                      <a:ext cx="5400040" cy="2434590"/>
-                    </a:xfrm>
-                    <a:prstGeom prst="rect">
-                      <a:avLst/>
-                    </a:prstGeom>
-                  </pic:spPr>
-                </pic:pic>
-              </a:graphicData>
-            </a:graphic>
-          </wp:inline>
-        </w:drawing>
-      </w:r>
-      <w:r>
-        <w:rPr>
-          <w:rFonts w:ascii="Arial" w:hAnsi="Arial" w:cs="Arial"/>
-        </w:rPr>
-        <w:drawing>
-          <wp:inline distT="0" distB="0" distL="0" distR="0" wp14:anchorId="6155F79B" wp14:editId="60CFC6AB">
-            <wp:extent cx="5400040" cy="2651760"/>
-            <wp:effectExtent l="0" t="0" r="0" b="0"/>
-            <wp:docPr id="84157559" name="Imagen 1" descr="Interfaz de usuario gráfica, Aplicación&#10;&#10;El contenido generado por IA puede ser incorrecto."/>
-            <wp:cNvGraphicFramePr>
-              <a:graphicFrameLocks xmlns:a="http://schemas.openxmlformats.org/drawingml/2006/main" noChangeAspect="1"/>
-            </wp:cNvGraphicFramePr>
-            <a:graphic xmlns:a="http://schemas.openxmlformats.org/drawingml/2006/main">
-              <a:graphicData uri="http://schemas.openxmlformats.org/drawingml/2006/picture">
-                <pic:pic xmlns:pic="http://schemas.openxmlformats.org/drawingml/2006/picture">
-                  <pic:nvPicPr>
-                    <pic:cNvPr id="84157559" name="Imagen 1" descr="Interfaz de usuario gráfica, Aplicación&#10;&#10;El contenido generado por IA puede ser incorrecto."/>
-                    <pic:cNvPicPr/>
-                  </pic:nvPicPr>
-                  <pic:blipFill>
-                    <a:blip r:embed="rId20"/>
-                    <a:stretch>
-                      <a:fillRect/>
-                    </a:stretch>
-                  </pic:blipFill>
-                  <pic:spPr>
-                    <a:xfrm>
-                      <a:off x="0" y="0"/>
-                      <a:ext cx="5400040" cy="2651760"/>
-                    </a:xfrm>
-                    <a:prstGeom prst="rect">
-                      <a:avLst/>
-                    </a:prstGeom>
-                  </pic:spPr>
-                </pic:pic>
-              </a:graphicData>
-            </a:graphic>
-          </wp:inline>
-        </w:drawing>
-      </w:r>
-      <w:r>
-        <w:rPr>
-          <w:rFonts w:ascii="Arial" w:hAnsi="Arial" w:cs="Arial"/>
-        </w:rPr>
-        <w:lastRenderedPageBreak/>
-        <w:drawing>
-          <wp:inline distT="0" distB="0" distL="0" distR="0" wp14:anchorId="484227AF" wp14:editId="5AC869A2">
-            <wp:extent cx="5400040" cy="2700020"/>
-            <wp:effectExtent l="0" t="0" r="0" b="5080"/>
-            <wp:docPr id="1526072928" name="Imagen 1" descr="Interfaz de usuario gráfica, Aplicación&#10;&#10;El contenido generado por IA puede ser incorrecto."/>
-            <wp:cNvGraphicFramePr>
-              <a:graphicFrameLocks xmlns:a="http://schemas.openxmlformats.org/drawingml/2006/main" noChangeAspect="1"/>
-            </wp:cNvGraphicFramePr>
-            <a:graphic xmlns:a="http://schemas.openxmlformats.org/drawingml/2006/main">
-              <a:graphicData uri="http://schemas.openxmlformats.org/drawingml/2006/picture">
-                <pic:pic xmlns:pic="http://schemas.openxmlformats.org/drawingml/2006/picture">
-                  <pic:nvPicPr>
-                    <pic:cNvPr id="1526072928" name="Imagen 1" descr="Interfaz de usuario gráfica, Aplicación&#10;&#10;El contenido generado por IA puede ser incorrecto."/>
-                    <pic:cNvPicPr/>
-                  </pic:nvPicPr>
-                  <pic:blipFill>
-                    <a:blip r:embed="rId21"/>
-                    <a:stretch>
-                      <a:fillRect/>
-                    </a:stretch>
-                  </pic:blipFill>
-                  <pic:spPr>
-                    <a:xfrm>
-                      <a:off x="0" y="0"/>
-                      <a:ext cx="5400040" cy="2700020"/>
-                    </a:xfrm>
-                    <a:prstGeom prst="rect">
-                      <a:avLst/>
-                    </a:prstGeom>
-                  </pic:spPr>
-                </pic:pic>
-              </a:graphicData>
-            </a:graphic>
-          </wp:inline>
-        </w:drawing>
-      </w:r>
-      <w:r>
-        <w:rPr>
-          <w:rFonts w:ascii="Arial" w:hAnsi="Arial" w:cs="Arial"/>
-        </w:rPr>
-        <w:drawing>
-          <wp:inline distT="0" distB="0" distL="0" distR="0" wp14:anchorId="4906C644" wp14:editId="34344BFD">
-            <wp:extent cx="5400040" cy="1524000"/>
-            <wp:effectExtent l="0" t="0" r="0" b="0"/>
-            <wp:docPr id="221917733" name="Imagen 1" descr="Interfaz de usuario gráfica&#10;&#10;El contenido generado por IA puede ser incorrecto."/>
-            <wp:cNvGraphicFramePr>
-              <a:graphicFrameLocks xmlns:a="http://schemas.openxmlformats.org/drawingml/2006/main" noChangeAspect="1"/>
-            </wp:cNvGraphicFramePr>
-            <a:graphic xmlns:a="http://schemas.openxmlformats.org/drawingml/2006/main">
-              <a:graphicData uri="http://schemas.openxmlformats.org/drawingml/2006/picture">
-                <pic:pic xmlns:pic="http://schemas.openxmlformats.org/drawingml/2006/picture">
-                  <pic:nvPicPr>
-                    <pic:cNvPr id="221917733" name="Imagen 1" descr="Interfaz de usuario gráfica&#10;&#10;El contenido generado por IA puede ser incorrecto."/>
-                    <pic:cNvPicPr/>
-                  </pic:nvPicPr>
-                  <pic:blipFill>
-                    <a:blip r:embed="rId22"/>
-                    <a:stretch>
-                      <a:fillRect/>
-                    </a:stretch>
-                  </pic:blipFill>
-                  <pic:spPr>
-                    <a:xfrm>
-                      <a:off x="0" y="0"/>
-                      <a:ext cx="5400040" cy="1524000"/>
+                      <a:ext cx="5400040" cy="2321560"/>
                     </a:xfrm>
                     <a:prstGeom prst="rect">
                       <a:avLst/>

--- a/Manual de usuario.docx
+++ b/Manual de usuario.docx
@@ -7,6 +7,9 @@
         <w:jc w:val="center"/>
       </w:pPr>
       <w:r>
+        <w:rPr>
+          <w:noProof/>
+        </w:rPr>
         <w:drawing>
           <wp:inline distT="0" distB="0" distL="0" distR="0" wp14:anchorId="5CE230A6" wp14:editId="6D9F8B75">
             <wp:extent cx="1622067" cy="1836123"/>
@@ -23,7 +26,7 @@
                     <pic:cNvPicPr/>
                   </pic:nvPicPr>
                   <pic:blipFill>
-                    <a:blip r:embed="rId5"/>
+                    <a:blip r:embed="rId8"/>
                     <a:stretch>
                       <a:fillRect/>
                     </a:stretch>
@@ -129,7 +132,6 @@
     </w:p>
     <w:p>
       <w:pPr>
-        <w:spacing w:after="0" w:line="240" w:lineRule="auto"/>
         <w:jc w:val="center"/>
         <w:rPr>
           <w:rFonts w:ascii="Arial" w:hAnsi="Arial" w:cs="Arial"/>
@@ -139,6 +141,51 @@
         <w:rPr>
           <w:rFonts w:ascii="Arial" w:hAnsi="Arial" w:cs="Arial"/>
         </w:rPr>
+        <w:t>DESARROLLAR UN SISTEMA WEB INTERACTIVO DENOMINADO “QUIZZPRINT”, BASADO EN TECNOLOGÍAS OPEN SOURCE, QUE PERMITA REFORZAR Y EVALUAR LOS CONOCIMIENTOS CONTABLES DE LOS USUARIOS MEDIANTE CUESTIONARIOS DINÁMICOS TIPO QUIZ, FACILITANDO EL APRENDIZAJE Y LA RETROALIMENTACIÓN DE FORMA PRÁCTICA, INTUITIVA Y ACCESIBLE.</w:t>
+      </w:r>
+    </w:p>
+    <w:p>
+      <w:pPr>
+        <w:jc w:val="center"/>
+        <w:rPr>
+          <w:rFonts w:ascii="Arial" w:hAnsi="Arial" w:cs="Arial"/>
+        </w:rPr>
+      </w:pPr>
+    </w:p>
+    <w:p>
+      <w:pPr>
+        <w:jc w:val="center"/>
+        <w:rPr>
+          <w:rFonts w:ascii="Arial" w:hAnsi="Arial" w:cs="Arial"/>
+        </w:rPr>
+      </w:pPr>
+      <w:r>
+        <w:rPr>
+          <w:rFonts w:ascii="Arial" w:hAnsi="Arial" w:cs="Arial"/>
+        </w:rPr>
+        <w:t>MANUAL DE USUARIO</w:t>
+      </w:r>
+    </w:p>
+    <w:p>
+      <w:pPr>
+        <w:jc w:val="center"/>
+        <w:rPr>
+          <w:rFonts w:ascii="Arial" w:hAnsi="Arial" w:cs="Arial"/>
+        </w:rPr>
+      </w:pPr>
+    </w:p>
+    <w:p>
+      <w:pPr>
+        <w:spacing w:after="0" w:line="240" w:lineRule="auto"/>
+        <w:jc w:val="center"/>
+        <w:rPr>
+          <w:rFonts w:ascii="Arial" w:hAnsi="Arial" w:cs="Arial"/>
+        </w:rPr>
+      </w:pPr>
+      <w:r>
+        <w:rPr>
+          <w:rFonts w:ascii="Arial" w:hAnsi="Arial" w:cs="Arial"/>
+        </w:rPr>
         <w:t xml:space="preserve">BRIONES LINDAO BRITHANY LUISANA </w:t>
       </w:r>
     </w:p>
@@ -228,6 +275,870 @@
     <w:p>
       <w:pPr>
         <w:spacing w:after="0" w:line="240" w:lineRule="auto"/>
+        <w:rPr>
+          <w:rFonts w:ascii="Arial" w:hAnsi="Arial" w:cs="Arial"/>
+        </w:rPr>
+        <w:sectPr>
+          <w:headerReference w:type="default" r:id="rId9"/>
+          <w:pgSz w:w="11906" w:h="16838"/>
+          <w:pgMar w:top="1417" w:right="1701" w:bottom="1417" w:left="1701" w:header="708" w:footer="708" w:gutter="0"/>
+          <w:cols w:space="708"/>
+          <w:docGrid w:linePitch="360"/>
+        </w:sectPr>
+      </w:pPr>
+    </w:p>
+    <w:p>
+      <w:pPr>
+        <w:pStyle w:val="Ttulo1"/>
+        <w:numPr>
+          <w:ilvl w:val="0"/>
+          <w:numId w:val="0"/>
+        </w:numPr>
+        <w:ind w:left="432"/>
+        <w:jc w:val="center"/>
+        <w:rPr>
+          <w:lang w:val="es-ES"/>
+        </w:rPr>
+      </w:pPr>
+      <w:bookmarkStart w:id="0" w:name="_Toc215783976"/>
+      <w:r>
+        <w:rPr>
+          <w:lang w:val="es-ES"/>
+        </w:rPr>
+        <w:lastRenderedPageBreak/>
+        <w:t>Tabla de contenido</w:t>
+      </w:r>
+      <w:bookmarkEnd w:id="0"/>
+    </w:p>
+    <w:sdt>
+      <w:sdtPr>
+        <w:rPr>
+          <w:lang w:val="es-ES"/>
+        </w:rPr>
+        <w:id w:val="152104132"/>
+        <w:docPartObj>
+          <w:docPartGallery w:val="Table of Contents"/>
+          <w:docPartUnique/>
+        </w:docPartObj>
+      </w:sdtPr>
+      <w:sdtEndPr>
+        <w:rPr>
+          <w:b/>
+          <w:bCs/>
+        </w:rPr>
+      </w:sdtEndPr>
+      <w:sdtContent>
+        <w:p>
+          <w:pPr>
+            <w:spacing w:line="480" w:lineRule="auto"/>
+            <w:jc w:val="both"/>
+            <w:rPr>
+              <w:lang w:val="es-ES" w:eastAsia="es-EC"/>
+            </w:rPr>
+          </w:pPr>
+        </w:p>
+        <w:p>
+          <w:pPr>
+            <w:pStyle w:val="TDC1"/>
+            <w:tabs>
+              <w:tab w:val="right" w:leader="dot" w:pos="8494"/>
+            </w:tabs>
+            <w:spacing w:line="480" w:lineRule="auto"/>
+            <w:jc w:val="both"/>
+            <w:rPr>
+              <w:rFonts w:eastAsiaTheme="minorEastAsia"/>
+              <w:noProof/>
+              <w:lang w:eastAsia="es-EC"/>
+            </w:rPr>
+          </w:pPr>
+          <w:r>
+            <w:fldChar w:fldCharType="begin"/>
+          </w:r>
+          <w:r>
+            <w:instrText xml:space="preserve"> TOC \o "1-3" \h \z \u </w:instrText>
+          </w:r>
+          <w:r>
+            <w:fldChar w:fldCharType="separate"/>
+          </w:r>
+          <w:hyperlink w:anchor="_Toc215783976" w:history="1">
+            <w:r>
+              <w:rPr>
+                <w:rStyle w:val="Hipervnculo"/>
+                <w:noProof/>
+                <w:lang w:val="es-ES"/>
+              </w:rPr>
+              <w:t>Tabla de contenido</w:t>
+            </w:r>
+            <w:r>
+              <w:rPr>
+                <w:noProof/>
+                <w:webHidden/>
+              </w:rPr>
+              <w:tab/>
+            </w:r>
+            <w:r>
+              <w:rPr>
+                <w:noProof/>
+                <w:webHidden/>
+              </w:rPr>
+              <w:fldChar w:fldCharType="begin"/>
+            </w:r>
+            <w:r>
+              <w:rPr>
+                <w:noProof/>
+                <w:webHidden/>
+              </w:rPr>
+              <w:instrText xml:space="preserve"> PAGEREF _Toc215783976 \h </w:instrText>
+            </w:r>
+            <w:r>
+              <w:rPr>
+                <w:noProof/>
+                <w:webHidden/>
+              </w:rPr>
+            </w:r>
+            <w:r>
+              <w:rPr>
+                <w:noProof/>
+                <w:webHidden/>
+              </w:rPr>
+              <w:fldChar w:fldCharType="separate"/>
+            </w:r>
+            <w:r>
+              <w:rPr>
+                <w:noProof/>
+                <w:webHidden/>
+              </w:rPr>
+              <w:t>2</w:t>
+            </w:r>
+            <w:r>
+              <w:rPr>
+                <w:noProof/>
+                <w:webHidden/>
+              </w:rPr>
+              <w:fldChar w:fldCharType="end"/>
+            </w:r>
+          </w:hyperlink>
+        </w:p>
+        <w:p>
+          <w:pPr>
+            <w:pStyle w:val="TDC1"/>
+            <w:tabs>
+              <w:tab w:val="left" w:pos="480"/>
+              <w:tab w:val="right" w:leader="dot" w:pos="8494"/>
+            </w:tabs>
+            <w:spacing w:line="480" w:lineRule="auto"/>
+            <w:jc w:val="both"/>
+            <w:rPr>
+              <w:rFonts w:eastAsiaTheme="minorEastAsia"/>
+              <w:noProof/>
+              <w:lang w:eastAsia="es-EC"/>
+            </w:rPr>
+          </w:pPr>
+          <w:hyperlink w:anchor="_Toc215783977" w:history="1">
+            <w:r>
+              <w:rPr>
+                <w:rStyle w:val="Hipervnculo"/>
+                <w:noProof/>
+              </w:rPr>
+              <w:t>1</w:t>
+            </w:r>
+            <w:r>
+              <w:rPr>
+                <w:rFonts w:eastAsiaTheme="minorEastAsia"/>
+                <w:noProof/>
+                <w:lang w:eastAsia="es-EC"/>
+              </w:rPr>
+              <w:tab/>
+            </w:r>
+            <w:r>
+              <w:rPr>
+                <w:rStyle w:val="Hipervnculo"/>
+                <w:noProof/>
+              </w:rPr>
+              <w:t>Introducción</w:t>
+            </w:r>
+            <w:r>
+              <w:rPr>
+                <w:noProof/>
+                <w:webHidden/>
+              </w:rPr>
+              <w:tab/>
+            </w:r>
+            <w:r>
+              <w:rPr>
+                <w:noProof/>
+                <w:webHidden/>
+              </w:rPr>
+              <w:fldChar w:fldCharType="begin"/>
+            </w:r>
+            <w:r>
+              <w:rPr>
+                <w:noProof/>
+                <w:webHidden/>
+              </w:rPr>
+              <w:instrText xml:space="preserve"> PAGEREF _Toc215783977 \h </w:instrText>
+            </w:r>
+            <w:r>
+              <w:rPr>
+                <w:noProof/>
+                <w:webHidden/>
+              </w:rPr>
+            </w:r>
+            <w:r>
+              <w:rPr>
+                <w:noProof/>
+                <w:webHidden/>
+              </w:rPr>
+              <w:fldChar w:fldCharType="separate"/>
+            </w:r>
+            <w:r>
+              <w:rPr>
+                <w:noProof/>
+                <w:webHidden/>
+              </w:rPr>
+              <w:t>3</w:t>
+            </w:r>
+            <w:r>
+              <w:rPr>
+                <w:noProof/>
+                <w:webHidden/>
+              </w:rPr>
+              <w:fldChar w:fldCharType="end"/>
+            </w:r>
+          </w:hyperlink>
+        </w:p>
+        <w:p>
+          <w:pPr>
+            <w:pStyle w:val="TDC1"/>
+            <w:tabs>
+              <w:tab w:val="left" w:pos="480"/>
+              <w:tab w:val="right" w:leader="dot" w:pos="8494"/>
+            </w:tabs>
+            <w:spacing w:line="480" w:lineRule="auto"/>
+            <w:jc w:val="both"/>
+            <w:rPr>
+              <w:rFonts w:eastAsiaTheme="minorEastAsia"/>
+              <w:noProof/>
+              <w:lang w:eastAsia="es-EC"/>
+            </w:rPr>
+          </w:pPr>
+          <w:hyperlink w:anchor="_Toc215783978" w:history="1">
+            <w:r>
+              <w:rPr>
+                <w:rStyle w:val="Hipervnculo"/>
+                <w:rFonts w:cs="Arial"/>
+                <w:noProof/>
+              </w:rPr>
+              <w:t>2</w:t>
+            </w:r>
+            <w:r>
+              <w:rPr>
+                <w:rFonts w:eastAsiaTheme="minorEastAsia"/>
+                <w:noProof/>
+                <w:lang w:eastAsia="es-EC"/>
+              </w:rPr>
+              <w:tab/>
+            </w:r>
+            <w:r>
+              <w:rPr>
+                <w:rStyle w:val="Hipervnculo"/>
+                <w:rFonts w:cs="Arial"/>
+                <w:noProof/>
+              </w:rPr>
+              <w:t>Requisitos del sistema</w:t>
+            </w:r>
+            <w:r>
+              <w:rPr>
+                <w:noProof/>
+                <w:webHidden/>
+              </w:rPr>
+              <w:tab/>
+            </w:r>
+            <w:r>
+              <w:rPr>
+                <w:noProof/>
+                <w:webHidden/>
+              </w:rPr>
+              <w:fldChar w:fldCharType="begin"/>
+            </w:r>
+            <w:r>
+              <w:rPr>
+                <w:noProof/>
+                <w:webHidden/>
+              </w:rPr>
+              <w:instrText xml:space="preserve"> PAGEREF _Toc215783978 \h </w:instrText>
+            </w:r>
+            <w:r>
+              <w:rPr>
+                <w:noProof/>
+                <w:webHidden/>
+              </w:rPr>
+            </w:r>
+            <w:r>
+              <w:rPr>
+                <w:noProof/>
+                <w:webHidden/>
+              </w:rPr>
+              <w:fldChar w:fldCharType="separate"/>
+            </w:r>
+            <w:r>
+              <w:rPr>
+                <w:noProof/>
+                <w:webHidden/>
+              </w:rPr>
+              <w:t>3</w:t>
+            </w:r>
+            <w:r>
+              <w:rPr>
+                <w:noProof/>
+                <w:webHidden/>
+              </w:rPr>
+              <w:fldChar w:fldCharType="end"/>
+            </w:r>
+          </w:hyperlink>
+        </w:p>
+        <w:p>
+          <w:pPr>
+            <w:pStyle w:val="TDC2"/>
+            <w:tabs>
+              <w:tab w:val="left" w:pos="960"/>
+              <w:tab w:val="right" w:leader="dot" w:pos="8494"/>
+            </w:tabs>
+            <w:spacing w:line="480" w:lineRule="auto"/>
+            <w:jc w:val="both"/>
+            <w:rPr>
+              <w:noProof/>
+            </w:rPr>
+          </w:pPr>
+          <w:hyperlink w:anchor="_Toc215783979" w:history="1">
+            <w:r>
+              <w:rPr>
+                <w:rStyle w:val="Hipervnculo"/>
+                <w:rFonts w:cs="Arial"/>
+                <w:noProof/>
+              </w:rPr>
+              <w:t>2.1</w:t>
+            </w:r>
+            <w:r>
+              <w:rPr>
+                <w:noProof/>
+              </w:rPr>
+              <w:tab/>
+            </w:r>
+            <w:r>
+              <w:rPr>
+                <w:rStyle w:val="Hipervnculo"/>
+                <w:rFonts w:cs="Arial"/>
+                <w:noProof/>
+              </w:rPr>
+              <w:t>Requisitos del usuario</w:t>
+            </w:r>
+            <w:r>
+              <w:rPr>
+                <w:noProof/>
+                <w:webHidden/>
+              </w:rPr>
+              <w:tab/>
+            </w:r>
+            <w:r>
+              <w:rPr>
+                <w:noProof/>
+                <w:webHidden/>
+              </w:rPr>
+              <w:fldChar w:fldCharType="begin"/>
+            </w:r>
+            <w:r>
+              <w:rPr>
+                <w:noProof/>
+                <w:webHidden/>
+              </w:rPr>
+              <w:instrText xml:space="preserve"> PAGEREF _Toc215783979 \h </w:instrText>
+            </w:r>
+            <w:r>
+              <w:rPr>
+                <w:noProof/>
+                <w:webHidden/>
+              </w:rPr>
+            </w:r>
+            <w:r>
+              <w:rPr>
+                <w:noProof/>
+                <w:webHidden/>
+              </w:rPr>
+              <w:fldChar w:fldCharType="separate"/>
+            </w:r>
+            <w:r>
+              <w:rPr>
+                <w:noProof/>
+                <w:webHidden/>
+              </w:rPr>
+              <w:t>3</w:t>
+            </w:r>
+            <w:r>
+              <w:rPr>
+                <w:noProof/>
+                <w:webHidden/>
+              </w:rPr>
+              <w:fldChar w:fldCharType="end"/>
+            </w:r>
+          </w:hyperlink>
+        </w:p>
+        <w:p>
+          <w:pPr>
+            <w:pStyle w:val="TDC2"/>
+            <w:tabs>
+              <w:tab w:val="left" w:pos="960"/>
+              <w:tab w:val="right" w:leader="dot" w:pos="8494"/>
+            </w:tabs>
+            <w:spacing w:line="480" w:lineRule="auto"/>
+            <w:jc w:val="both"/>
+            <w:rPr>
+              <w:noProof/>
+            </w:rPr>
+          </w:pPr>
+          <w:hyperlink w:anchor="_Toc215783980" w:history="1">
+            <w:r>
+              <w:rPr>
+                <w:rStyle w:val="Hipervnculo"/>
+                <w:noProof/>
+              </w:rPr>
+              <w:t>2.2</w:t>
+            </w:r>
+            <w:r>
+              <w:rPr>
+                <w:noProof/>
+              </w:rPr>
+              <w:tab/>
+            </w:r>
+            <w:r>
+              <w:rPr>
+                <w:rStyle w:val="Hipervnculo"/>
+                <w:noProof/>
+              </w:rPr>
+              <w:t>Requisitos del sistema</w:t>
+            </w:r>
+            <w:r>
+              <w:rPr>
+                <w:noProof/>
+                <w:webHidden/>
+              </w:rPr>
+              <w:tab/>
+            </w:r>
+            <w:r>
+              <w:rPr>
+                <w:noProof/>
+                <w:webHidden/>
+              </w:rPr>
+              <w:fldChar w:fldCharType="begin"/>
+            </w:r>
+            <w:r>
+              <w:rPr>
+                <w:noProof/>
+                <w:webHidden/>
+              </w:rPr>
+              <w:instrText xml:space="preserve"> PAGEREF _Toc215783980 \h </w:instrText>
+            </w:r>
+            <w:r>
+              <w:rPr>
+                <w:noProof/>
+                <w:webHidden/>
+              </w:rPr>
+            </w:r>
+            <w:r>
+              <w:rPr>
+                <w:noProof/>
+                <w:webHidden/>
+              </w:rPr>
+              <w:fldChar w:fldCharType="separate"/>
+            </w:r>
+            <w:r>
+              <w:rPr>
+                <w:noProof/>
+                <w:webHidden/>
+              </w:rPr>
+              <w:t>3</w:t>
+            </w:r>
+            <w:r>
+              <w:rPr>
+                <w:noProof/>
+                <w:webHidden/>
+              </w:rPr>
+              <w:fldChar w:fldCharType="end"/>
+            </w:r>
+          </w:hyperlink>
+        </w:p>
+        <w:p>
+          <w:pPr>
+            <w:pStyle w:val="TDC1"/>
+            <w:tabs>
+              <w:tab w:val="left" w:pos="480"/>
+              <w:tab w:val="right" w:leader="dot" w:pos="8494"/>
+            </w:tabs>
+            <w:spacing w:line="480" w:lineRule="auto"/>
+            <w:jc w:val="both"/>
+            <w:rPr>
+              <w:rFonts w:eastAsiaTheme="minorEastAsia"/>
+              <w:noProof/>
+              <w:lang w:eastAsia="es-EC"/>
+            </w:rPr>
+          </w:pPr>
+          <w:hyperlink w:anchor="_Toc215783981" w:history="1">
+            <w:r>
+              <w:rPr>
+                <w:rStyle w:val="Hipervnculo"/>
+                <w:noProof/>
+              </w:rPr>
+              <w:t>3</w:t>
+            </w:r>
+            <w:r>
+              <w:rPr>
+                <w:rFonts w:eastAsiaTheme="minorEastAsia"/>
+                <w:noProof/>
+                <w:lang w:eastAsia="es-EC"/>
+              </w:rPr>
+              <w:tab/>
+            </w:r>
+            <w:r>
+              <w:rPr>
+                <w:rStyle w:val="Hipervnculo"/>
+                <w:noProof/>
+              </w:rPr>
+              <w:t>Capturas del prototipado</w:t>
+            </w:r>
+            <w:r>
+              <w:rPr>
+                <w:noProof/>
+                <w:webHidden/>
+              </w:rPr>
+              <w:tab/>
+            </w:r>
+            <w:r>
+              <w:rPr>
+                <w:noProof/>
+                <w:webHidden/>
+              </w:rPr>
+              <w:fldChar w:fldCharType="begin"/>
+            </w:r>
+            <w:r>
+              <w:rPr>
+                <w:noProof/>
+                <w:webHidden/>
+              </w:rPr>
+              <w:instrText xml:space="preserve"> PAGEREF _Toc215783981 \h </w:instrText>
+            </w:r>
+            <w:r>
+              <w:rPr>
+                <w:noProof/>
+                <w:webHidden/>
+              </w:rPr>
+            </w:r>
+            <w:r>
+              <w:rPr>
+                <w:noProof/>
+                <w:webHidden/>
+              </w:rPr>
+              <w:fldChar w:fldCharType="separate"/>
+            </w:r>
+            <w:r>
+              <w:rPr>
+                <w:noProof/>
+                <w:webHidden/>
+              </w:rPr>
+              <w:t>4</w:t>
+            </w:r>
+            <w:r>
+              <w:rPr>
+                <w:noProof/>
+                <w:webHidden/>
+              </w:rPr>
+              <w:fldChar w:fldCharType="end"/>
+            </w:r>
+          </w:hyperlink>
+        </w:p>
+        <w:p>
+          <w:pPr>
+            <w:spacing w:line="480" w:lineRule="auto"/>
+            <w:jc w:val="both"/>
+          </w:pPr>
+          <w:r>
+            <w:rPr>
+              <w:b/>
+              <w:bCs/>
+              <w:lang w:val="es-ES"/>
+            </w:rPr>
+            <w:fldChar w:fldCharType="end"/>
+          </w:r>
+        </w:p>
+      </w:sdtContent>
+    </w:sdt>
+    <w:p>
+      <w:pPr>
+        <w:spacing w:after="0" w:line="240" w:lineRule="auto"/>
+        <w:rPr>
+          <w:rFonts w:ascii="Arial" w:hAnsi="Arial" w:cs="Arial"/>
+        </w:rPr>
+        <w:sectPr>
+          <w:headerReference w:type="default" r:id="rId10"/>
+          <w:footerReference w:type="default" r:id="rId11"/>
+          <w:pgSz w:w="11906" w:h="16838"/>
+          <w:pgMar w:top="1417" w:right="1701" w:bottom="1417" w:left="1701" w:header="708" w:footer="708" w:gutter="0"/>
+          <w:cols w:space="708"/>
+          <w:docGrid w:linePitch="360"/>
+        </w:sectPr>
+      </w:pPr>
+    </w:p>
+    <w:p>
+      <w:pPr>
+        <w:pStyle w:val="Ttulo1"/>
+      </w:pPr>
+      <w:bookmarkStart w:id="1" w:name="_Toc215783977"/>
+      <w:r>
+        <w:lastRenderedPageBreak/>
+        <w:t>Introducción</w:t>
+      </w:r>
+      <w:bookmarkEnd w:id="1"/>
+    </w:p>
+    <w:p>
+      <w:pPr>
+        <w:spacing w:line="480" w:lineRule="auto"/>
+        <w:jc w:val="both"/>
+        <w:rPr>
+          <w:rFonts w:ascii="Arial" w:hAnsi="Arial" w:cs="Arial"/>
+        </w:rPr>
+      </w:pPr>
+      <w:r>
+        <w:rPr>
+          <w:rFonts w:ascii="Arial" w:hAnsi="Arial" w:cs="Arial"/>
+        </w:rPr>
+        <w:t>QUIZZPRINT es un sistema web interactivo tipo cuestionario que permite reforzar los conocimientos contables mediante juegos de preguntas y respuestas similares a Kahoot.</w:t>
+      </w:r>
+    </w:p>
+    <w:p>
+      <w:pPr>
+        <w:spacing w:line="480" w:lineRule="auto"/>
+        <w:jc w:val="both"/>
+        <w:rPr>
+          <w:rFonts w:ascii="Arial" w:hAnsi="Arial" w:cs="Arial"/>
+        </w:rPr>
+      </w:pPr>
+      <w:r>
+        <w:rPr>
+          <w:rFonts w:ascii="Arial" w:hAnsi="Arial" w:cs="Arial"/>
+        </w:rPr>
+        <w:t>Cuenta con módulos para profesores y estudiantes, permitiendo crear quizzes, ingresar a salas y responder en tiempo real con un temporizador.</w:t>
+      </w:r>
+    </w:p>
+    <w:p>
+      <w:pPr>
+        <w:pStyle w:val="Ttulo1"/>
+        <w:rPr>
+          <w:rFonts w:cs="Arial"/>
+        </w:rPr>
+      </w:pPr>
+      <w:bookmarkStart w:id="2" w:name="_Toc215783978"/>
+      <w:r>
+        <w:rPr>
+          <w:rFonts w:cs="Arial"/>
+        </w:rPr>
+        <w:t>Requisitos del sistema</w:t>
+      </w:r>
+      <w:bookmarkEnd w:id="2"/>
+    </w:p>
+    <w:p>
+      <w:pPr>
+        <w:pStyle w:val="Ttulo2"/>
+        <w:rPr>
+          <w:rFonts w:cs="Arial"/>
+        </w:rPr>
+      </w:pPr>
+      <w:bookmarkStart w:id="3" w:name="_Toc215783979"/>
+      <w:r>
+        <w:rPr>
+          <w:rFonts w:cs="Arial"/>
+        </w:rPr>
+        <w:t>Requisitos del usuario</w:t>
+      </w:r>
+      <w:bookmarkEnd w:id="3"/>
+    </w:p>
+    <w:p>
+      <w:pPr>
+        <w:pStyle w:val="Prrafodelista"/>
+        <w:numPr>
+          <w:ilvl w:val="0"/>
+          <w:numId w:val="3"/>
+        </w:numPr>
+        <w:spacing w:line="480" w:lineRule="auto"/>
+        <w:jc w:val="both"/>
+        <w:rPr>
+          <w:rFonts w:ascii="Arial" w:hAnsi="Arial" w:cs="Arial"/>
+        </w:rPr>
+      </w:pPr>
+      <w:r>
+        <w:rPr>
+          <w:rFonts w:ascii="Arial" w:hAnsi="Arial" w:cs="Arial"/>
+        </w:rPr>
+        <w:t>Navegador actualizado (Chrome, Edge o Firefox)</w:t>
+      </w:r>
+    </w:p>
+    <w:p>
+      <w:pPr>
+        <w:pStyle w:val="Prrafodelista"/>
+        <w:numPr>
+          <w:ilvl w:val="0"/>
+          <w:numId w:val="3"/>
+        </w:numPr>
+        <w:spacing w:line="480" w:lineRule="auto"/>
+        <w:jc w:val="both"/>
+        <w:rPr>
+          <w:rFonts w:ascii="Arial" w:hAnsi="Arial" w:cs="Arial"/>
+        </w:rPr>
+      </w:pPr>
+      <w:r>
+        <w:rPr>
+          <w:rFonts w:ascii="Arial" w:hAnsi="Arial" w:cs="Arial"/>
+        </w:rPr>
+        <w:t>Conexión a internet estable</w:t>
+      </w:r>
+    </w:p>
+    <w:p>
+      <w:pPr>
+        <w:pStyle w:val="Ttulo2"/>
+      </w:pPr>
+      <w:bookmarkStart w:id="4" w:name="_Toc215783980"/>
+      <w:r>
+        <w:t>Requisitos del sistema</w:t>
+      </w:r>
+      <w:bookmarkEnd w:id="4"/>
+    </w:p>
+    <w:p>
+      <w:pPr>
+        <w:pStyle w:val="Prrafodelista"/>
+        <w:numPr>
+          <w:ilvl w:val="0"/>
+          <w:numId w:val="4"/>
+        </w:numPr>
+        <w:spacing w:line="480" w:lineRule="auto"/>
+        <w:jc w:val="both"/>
+        <w:rPr>
+          <w:rFonts w:ascii="Arial" w:hAnsi="Arial" w:cs="Arial"/>
+        </w:rPr>
+      </w:pPr>
+      <w:r>
+        <w:rPr>
+          <w:rFonts w:ascii="Arial" w:hAnsi="Arial" w:cs="Arial"/>
+        </w:rPr>
+        <w:t>Servidor con PHP</w:t>
+      </w:r>
+    </w:p>
+    <w:p>
+      <w:pPr>
+        <w:pStyle w:val="Prrafodelista"/>
+        <w:numPr>
+          <w:ilvl w:val="0"/>
+          <w:numId w:val="4"/>
+        </w:numPr>
+        <w:spacing w:line="480" w:lineRule="auto"/>
+        <w:jc w:val="both"/>
+        <w:rPr>
+          <w:rFonts w:ascii="Arial" w:hAnsi="Arial" w:cs="Arial"/>
+        </w:rPr>
+      </w:pPr>
+      <w:r>
+        <w:rPr>
+          <w:rFonts w:ascii="Arial" w:hAnsi="Arial" w:cs="Arial"/>
+        </w:rPr>
+        <w:t>Base de datos MySQL</w:t>
+      </w:r>
+    </w:p>
+    <w:p>
+      <w:pPr>
+        <w:pStyle w:val="Prrafodelista"/>
+        <w:numPr>
+          <w:ilvl w:val="0"/>
+          <w:numId w:val="4"/>
+        </w:numPr>
+        <w:spacing w:line="480" w:lineRule="auto"/>
+        <w:jc w:val="both"/>
+        <w:rPr>
+          <w:rFonts w:ascii="Arial" w:hAnsi="Arial" w:cs="Arial"/>
+        </w:rPr>
+      </w:pPr>
+      <w:r>
+        <w:rPr>
+          <w:rFonts w:ascii="Arial" w:hAnsi="Arial" w:cs="Arial"/>
+        </w:rPr>
+        <w:t>Html</w:t>
+      </w:r>
+    </w:p>
+    <w:p>
+      <w:pPr>
+        <w:pStyle w:val="Prrafodelista"/>
+        <w:numPr>
+          <w:ilvl w:val="0"/>
+          <w:numId w:val="4"/>
+        </w:numPr>
+        <w:spacing w:line="480" w:lineRule="auto"/>
+        <w:jc w:val="both"/>
+        <w:rPr>
+          <w:rFonts w:ascii="Arial" w:hAnsi="Arial" w:cs="Arial"/>
+        </w:rPr>
+      </w:pPr>
+      <w:r>
+        <w:rPr>
+          <w:rFonts w:ascii="Arial" w:hAnsi="Arial" w:cs="Arial"/>
+        </w:rPr>
+        <w:t>Css</w:t>
+      </w:r>
+    </w:p>
+    <w:p>
+      <w:pPr>
+        <w:pStyle w:val="Prrafodelista"/>
+        <w:numPr>
+          <w:ilvl w:val="0"/>
+          <w:numId w:val="4"/>
+        </w:numPr>
+        <w:spacing w:line="480" w:lineRule="auto"/>
+        <w:jc w:val="both"/>
+        <w:rPr>
+          <w:rFonts w:ascii="Arial" w:hAnsi="Arial" w:cs="Arial"/>
+        </w:rPr>
+      </w:pPr>
+      <w:r>
+        <w:rPr>
+          <w:rFonts w:ascii="Arial" w:hAnsi="Arial" w:cs="Arial"/>
+        </w:rPr>
+        <w:t>JavaScript</w:t>
+      </w:r>
+    </w:p>
+    <w:p>
+      <w:pPr>
+        <w:pStyle w:val="Prrafodelista"/>
+        <w:numPr>
+          <w:ilvl w:val="0"/>
+          <w:numId w:val="4"/>
+        </w:numPr>
+        <w:spacing w:line="480" w:lineRule="auto"/>
+        <w:jc w:val="both"/>
+        <w:rPr>
+          <w:rFonts w:ascii="Arial" w:hAnsi="Arial" w:cs="Arial"/>
+        </w:rPr>
+      </w:pPr>
+      <w:r>
+        <w:rPr>
+          <w:rFonts w:ascii="Arial" w:hAnsi="Arial" w:cs="Arial"/>
+        </w:rPr>
+        <w:t>Visual Studio Code</w:t>
+      </w:r>
+    </w:p>
+    <w:p>
+      <w:pPr>
+        <w:pStyle w:val="Prrafodelista"/>
+        <w:numPr>
+          <w:ilvl w:val="0"/>
+          <w:numId w:val="4"/>
+        </w:numPr>
+        <w:spacing w:line="480" w:lineRule="auto"/>
+        <w:jc w:val="both"/>
         <w:rPr>
           <w:rFonts w:ascii="Arial" w:hAnsi="Arial" w:cs="Arial"/>
         </w:rPr>
@@ -238,19 +1149,44 @@
           <w:docGrid w:linePitch="360"/>
         </w:sectPr>
       </w:pPr>
-    </w:p>
-    <w:p>
-      <w:pPr>
-        <w:spacing w:after="0" w:line="240" w:lineRule="auto"/>
-        <w:rPr>
-          <w:rFonts w:ascii="Arial" w:hAnsi="Arial" w:cs="Arial"/>
-        </w:rPr>
-      </w:pPr>
-      <w:r>
-        <w:rPr>
-          <w:rFonts w:ascii="Arial" w:hAnsi="Arial" w:cs="Arial"/>
-        </w:rPr>
-        <w:lastRenderedPageBreak/>
+      <w:r>
+        <w:rPr>
+          <w:rFonts w:ascii="Arial" w:hAnsi="Arial" w:cs="Arial"/>
+        </w:rPr>
+        <w:t>Carpeta del sistema instalada en /quizzprint</w:t>
+      </w:r>
+    </w:p>
+    <w:p>
+      <w:pPr>
+        <w:spacing w:line="480" w:lineRule="auto"/>
+        <w:jc w:val="both"/>
+        <w:rPr>
+          <w:rFonts w:ascii="Arial" w:hAnsi="Arial" w:cs="Arial"/>
+        </w:rPr>
+      </w:pPr>
+    </w:p>
+    <w:p>
+      <w:pPr>
+        <w:pStyle w:val="Ttulo1"/>
+      </w:pPr>
+      <w:bookmarkStart w:id="5" w:name="_Toc215783981"/>
+      <w:r>
+        <w:t>Capturas del prototipado</w:t>
+      </w:r>
+      <w:bookmarkEnd w:id="5"/>
+    </w:p>
+    <w:p>
+      <w:pPr>
+        <w:spacing w:after="0" w:line="240" w:lineRule="auto"/>
+        <w:rPr>
+          <w:rFonts w:ascii="Arial" w:hAnsi="Arial" w:cs="Arial"/>
+        </w:rPr>
+      </w:pPr>
+      <w:r>
+        <w:rPr>
+          <w:rFonts w:ascii="Arial" w:hAnsi="Arial" w:cs="Arial"/>
+          <w:noProof/>
+        </w:rPr>
         <w:drawing>
           <wp:inline distT="0" distB="0" distL="0" distR="0" wp14:anchorId="36F46B89" wp14:editId="34893804">
             <wp:extent cx="5400040" cy="1900362"/>
@@ -267,7 +1203,7 @@
                     <pic:cNvPicPr/>
                   </pic:nvPicPr>
                   <pic:blipFill rotWithShape="1">
-                    <a:blip r:embed="rId6"/>
+                    <a:blip r:embed="rId12"/>
                     <a:srcRect b="28948"/>
                     <a:stretch>
                       <a:fillRect/>
@@ -296,9 +1232,18 @@
           </wp:inline>
         </w:drawing>
       </w:r>
-      <w:r>
-        <w:rPr>
-          <w:rFonts w:ascii="Arial" w:hAnsi="Arial" w:cs="Arial"/>
+    </w:p>
+    <w:p>
+      <w:pPr>
+        <w:spacing w:after="0" w:line="240" w:lineRule="auto"/>
+        <w:rPr>
+          <w:rFonts w:ascii="Arial" w:hAnsi="Arial" w:cs="Arial"/>
+        </w:rPr>
+      </w:pPr>
+      <w:r>
+        <w:rPr>
+          <w:rFonts w:ascii="Arial" w:hAnsi="Arial" w:cs="Arial"/>
+          <w:noProof/>
         </w:rPr>
         <w:drawing>
           <wp:inline distT="0" distB="0" distL="0" distR="0" wp14:anchorId="3D372377" wp14:editId="327CCE28">
@@ -316,7 +1261,7 @@
                     <pic:cNvPicPr/>
                   </pic:nvPicPr>
                   <pic:blipFill>
-                    <a:blip r:embed="rId7"/>
+                    <a:blip r:embed="rId13"/>
                     <a:stretch>
                       <a:fillRect/>
                     </a:stretch>
@@ -336,9 +1281,18 @@
           </wp:inline>
         </w:drawing>
       </w:r>
-      <w:r>
-        <w:rPr>
-          <w:rFonts w:ascii="Arial" w:hAnsi="Arial" w:cs="Arial"/>
+    </w:p>
+    <w:p>
+      <w:pPr>
+        <w:spacing w:after="0" w:line="240" w:lineRule="auto"/>
+        <w:rPr>
+          <w:rFonts w:ascii="Arial" w:hAnsi="Arial" w:cs="Arial"/>
+        </w:rPr>
+      </w:pPr>
+      <w:r>
+        <w:rPr>
+          <w:rFonts w:ascii="Arial" w:hAnsi="Arial" w:cs="Arial"/>
+          <w:noProof/>
         </w:rPr>
         <w:drawing>
           <wp:inline distT="0" distB="0" distL="0" distR="0" wp14:anchorId="536EA896" wp14:editId="4618B5F8">
@@ -356,7 +1310,7 @@
                     <pic:cNvPicPr/>
                   </pic:nvPicPr>
                   <pic:blipFill>
-                    <a:blip r:embed="rId8"/>
+                    <a:blip r:embed="rId14"/>
                     <a:stretch>
                       <a:fillRect/>
                     </a:stretch>
@@ -388,11 +1342,38 @@
         <w:rPr>
           <w:rFonts w:ascii="Arial" w:hAnsi="Arial" w:cs="Arial"/>
         </w:rPr>
+        <w:t>Dentro de esta primera página, se presenta una breve reseña que explica de manera clara y sencilla el propósito del sistema QUIZZPRINT. Este sistema ha sido desarrollado con la finalidad de brindar a los usuarios una herramienta interactiva que facilite el aprendizaje y la comprensión de los conceptos fundamentales de la rama de la Contabilidad.</w:t>
+      </w:r>
+      <w:r>
+        <w:rPr>
+          <w:rFonts w:ascii="Arial" w:hAnsi="Arial" w:cs="Arial"/>
+        </w:rPr>
+        <w:t xml:space="preserve"> </w:t>
+      </w:r>
+      <w:r>
+        <w:rPr>
+          <w:rFonts w:ascii="Arial" w:hAnsi="Arial" w:cs="Arial"/>
+        </w:rPr>
+        <w:t>Adicionalmente, se explica que el acceso al sistema se realiza mediante un proceso sencillo, ya sea iniciando sesión o registrando una nueva cuenta. De esta manera, el usuario podrá ingresar al entorno principal donde se encuentran las diferentes herramientas disponibles según su rol (Profesor o Estudiante).</w:t>
+      </w:r>
+    </w:p>
+    <w:p>
+      <w:pPr>
+        <w:spacing w:after="0" w:line="240" w:lineRule="auto"/>
+        <w:rPr>
+          <w:noProof/>
+        </w:rPr>
+      </w:pPr>
+      <w:r>
+        <w:rPr>
+          <w:rFonts w:ascii="Arial" w:hAnsi="Arial" w:cs="Arial"/>
+        </w:rPr>
+        <w:lastRenderedPageBreak/>
         <w:drawing>
-          <wp:inline distT="0" distB="0" distL="0" distR="0" wp14:anchorId="5ABD102D" wp14:editId="23587414">
-            <wp:extent cx="5400040" cy="2637155"/>
-            <wp:effectExtent l="0" t="0" r="0" b="0"/>
-            <wp:docPr id="610632910" name="Imagen 1" descr="Interfaz de usuario gráfica, Texto, Aplicación&#10;&#10;El contenido generado por IA puede ser incorrecto."/>
+          <wp:inline distT="0" distB="0" distL="0" distR="0" wp14:anchorId="1CF9FD97" wp14:editId="5FEBE1EA">
+            <wp:extent cx="5400040" cy="1746250"/>
+            <wp:effectExtent l="0" t="0" r="0" b="6350"/>
+            <wp:docPr id="860918161" name="Imagen 1"/>
             <wp:cNvGraphicFramePr>
               <a:graphicFrameLocks xmlns:a="http://schemas.openxmlformats.org/drawingml/2006/main" noChangeAspect="1"/>
             </wp:cNvGraphicFramePr>
@@ -400,11 +1381,287 @@
               <a:graphicData uri="http://schemas.openxmlformats.org/drawingml/2006/picture">
                 <pic:pic xmlns:pic="http://schemas.openxmlformats.org/drawingml/2006/picture">
                   <pic:nvPicPr>
-                    <pic:cNvPr id="610632910" name="Imagen 1" descr="Interfaz de usuario gráfica, Texto, Aplicación&#10;&#10;El contenido generado por IA puede ser incorrecto."/>
+                    <pic:cNvPr id="860918161" name=""/>
                     <pic:cNvPicPr/>
                   </pic:nvPicPr>
                   <pic:blipFill>
-                    <a:blip r:embed="rId9"/>
+                    <a:blip r:embed="rId15"/>
+                    <a:stretch>
+                      <a:fillRect/>
+                    </a:stretch>
+                  </pic:blipFill>
+                  <pic:spPr>
+                    <a:xfrm>
+                      <a:off x="0" y="0"/>
+                      <a:ext cx="5400040" cy="1746250"/>
+                    </a:xfrm>
+                    <a:prstGeom prst="rect">
+                      <a:avLst/>
+                    </a:prstGeom>
+                  </pic:spPr>
+                </pic:pic>
+              </a:graphicData>
+            </a:graphic>
+          </wp:inline>
+        </w:drawing>
+      </w:r>
+      <w:r>
+        <w:rPr>
+          <w:rFonts w:ascii="Arial" w:hAnsi="Arial" w:cs="Arial"/>
+        </w:rPr>
+        <w:t>Al pulsar el botón “Comenzar ahora”, se inicia la dinámica del sistema. En esta etapa, el usuario deberá ingresar un código único proporcionado por el profesor. Este código está compuesto por 6 caracteres combinados entre letras y números, y permite acceder a la sala del quiz correspondiente.</w:t>
+      </w:r>
+      <w:r>
+        <w:rPr>
+          <w:rFonts w:ascii="Arial" w:hAnsi="Arial" w:cs="Arial"/>
+        </w:rPr>
+        <w:t xml:space="preserve"> Además, aparecerá una notificación indicando el código escrito y que será redirigido al juego.</w:t>
+      </w:r>
+      <w:r>
+        <w:rPr>
+          <w:noProof/>
+        </w:rPr>
+        <w:t xml:space="preserve"> </w:t>
+      </w:r>
+    </w:p>
+    <w:p>
+      <w:pPr>
+        <w:spacing w:after="0" w:line="240" w:lineRule="auto"/>
+        <w:rPr>
+          <w:rFonts w:ascii="Arial" w:hAnsi="Arial" w:cs="Arial"/>
+        </w:rPr>
+      </w:pPr>
+      <w:r>
+        <w:rPr>
+          <w:rFonts w:ascii="Arial" w:hAnsi="Arial" w:cs="Arial"/>
+          <w:noProof/>
+        </w:rPr>
+        <w:drawing>
+          <wp:inline distT="0" distB="0" distL="0" distR="0" wp14:anchorId="638211BF" wp14:editId="3EEDCBE7">
+            <wp:extent cx="5400040" cy="3390900"/>
+            <wp:effectExtent l="0" t="0" r="0" b="0"/>
+            <wp:docPr id="119168907" name="Imagen 1"/>
+            <wp:cNvGraphicFramePr>
+              <a:graphicFrameLocks xmlns:a="http://schemas.openxmlformats.org/drawingml/2006/main" noChangeAspect="1"/>
+            </wp:cNvGraphicFramePr>
+            <a:graphic xmlns:a="http://schemas.openxmlformats.org/drawingml/2006/main">
+              <a:graphicData uri="http://schemas.openxmlformats.org/drawingml/2006/picture">
+                <pic:pic xmlns:pic="http://schemas.openxmlformats.org/drawingml/2006/picture">
+                  <pic:nvPicPr>
+                    <pic:cNvPr id="119168907" name=""/>
+                    <pic:cNvPicPr/>
+                  </pic:nvPicPr>
+                  <pic:blipFill>
+                    <a:blip r:embed="rId16"/>
+                    <a:stretch>
+                      <a:fillRect/>
+                    </a:stretch>
+                  </pic:blipFill>
+                  <pic:spPr>
+                    <a:xfrm>
+                      <a:off x="0" y="0"/>
+                      <a:ext cx="5400040" cy="3390900"/>
+                    </a:xfrm>
+                    <a:prstGeom prst="rect">
+                      <a:avLst/>
+                    </a:prstGeom>
+                  </pic:spPr>
+                </pic:pic>
+              </a:graphicData>
+            </a:graphic>
+          </wp:inline>
+        </w:drawing>
+      </w:r>
+    </w:p>
+    <w:p>
+      <w:pPr>
+        <w:spacing w:after="0" w:line="240" w:lineRule="auto"/>
+        <w:rPr>
+          <w:rFonts w:ascii="Arial" w:hAnsi="Arial" w:cs="Arial"/>
+        </w:rPr>
+      </w:pPr>
+      <w:r>
+        <w:rPr>
+          <w:rFonts w:ascii="Arial" w:hAnsi="Arial" w:cs="Arial"/>
+        </w:rPr>
+        <w:drawing>
+          <wp:inline distT="0" distB="0" distL="0" distR="0" wp14:anchorId="36D7C36C" wp14:editId="30D55B22">
+            <wp:extent cx="5320191" cy="2663825"/>
+            <wp:effectExtent l="0" t="0" r="0" b="3175"/>
+            <wp:docPr id="279697078" name="Imagen 1" descr="Interfaz de usuario gráfica, Texto, Aplicación&#10;&#10;El contenido generado por IA puede ser incorrecto."/>
+            <wp:cNvGraphicFramePr>
+              <a:graphicFrameLocks xmlns:a="http://schemas.openxmlformats.org/drawingml/2006/main" noChangeAspect="1"/>
+            </wp:cNvGraphicFramePr>
+            <a:graphic xmlns:a="http://schemas.openxmlformats.org/drawingml/2006/main">
+              <a:graphicData uri="http://schemas.openxmlformats.org/drawingml/2006/picture">
+                <pic:pic xmlns:pic="http://schemas.openxmlformats.org/drawingml/2006/picture">
+                  <pic:nvPicPr>
+                    <pic:cNvPr id="279697078" name="Imagen 1" descr="Interfaz de usuario gráfica, Texto, Aplicación&#10;&#10;El contenido generado por IA puede ser incorrecto."/>
+                    <pic:cNvPicPr/>
+                  </pic:nvPicPr>
+                  <pic:blipFill rotWithShape="1">
+                    <a:blip r:embed="rId17"/>
+                    <a:srcRect l="1472" t="3179"/>
+                    <a:stretch>
+                      <a:fillRect/>
+                    </a:stretch>
+                  </pic:blipFill>
+                  <pic:spPr bwMode="auto">
+                    <a:xfrm>
+                      <a:off x="0" y="0"/>
+                      <a:ext cx="5320523" cy="2663991"/>
+                    </a:xfrm>
+                    <a:prstGeom prst="rect">
+                      <a:avLst/>
+                    </a:prstGeom>
+                    <a:ln>
+                      <a:noFill/>
+                    </a:ln>
+                    <a:extLst>
+                      <a:ext uri="{53640926-AAD7-44D8-BBD7-CCE9431645EC}">
+                        <a14:shadowObscured xmlns:a14="http://schemas.microsoft.com/office/drawing/2010/main"/>
+                      </a:ext>
+                    </a:extLst>
+                  </pic:spPr>
+                </pic:pic>
+              </a:graphicData>
+            </a:graphic>
+          </wp:inline>
+        </w:drawing>
+      </w:r>
+    </w:p>
+    <w:p>
+      <w:pPr>
+        <w:spacing w:after="0" w:line="240" w:lineRule="auto"/>
+        <w:rPr>
+          <w:rFonts w:ascii="Arial" w:hAnsi="Arial" w:cs="Arial"/>
+        </w:rPr>
+      </w:pPr>
+    </w:p>
+    <w:p>
+      <w:pPr>
+        <w:spacing w:after="0" w:line="240" w:lineRule="auto"/>
+        <w:rPr>
+          <w:rFonts w:ascii="Arial" w:hAnsi="Arial" w:cs="Arial"/>
+        </w:rPr>
+      </w:pPr>
+      <w:r>
+        <w:rPr>
+          <w:rFonts w:ascii="Arial" w:hAnsi="Arial" w:cs="Arial"/>
+        </w:rPr>
+        <w:drawing>
+          <wp:inline distT="0" distB="0" distL="0" distR="0" wp14:anchorId="299A428A" wp14:editId="70D447A2">
+            <wp:extent cx="5400040" cy="2569845"/>
+            <wp:effectExtent l="0" t="0" r="0" b="1905"/>
+            <wp:docPr id="461149779" name="Imagen 1" descr="Interfaz de usuario gráfica, Aplicación&#10;&#10;El contenido generado por IA puede ser incorrecto."/>
+            <wp:cNvGraphicFramePr>
+              <a:graphicFrameLocks xmlns:a="http://schemas.openxmlformats.org/drawingml/2006/main" noChangeAspect="1"/>
+            </wp:cNvGraphicFramePr>
+            <a:graphic xmlns:a="http://schemas.openxmlformats.org/drawingml/2006/main">
+              <a:graphicData uri="http://schemas.openxmlformats.org/drawingml/2006/picture">
+                <pic:pic xmlns:pic="http://schemas.openxmlformats.org/drawingml/2006/picture">
+                  <pic:nvPicPr>
+                    <pic:cNvPr id="461149779" name="Imagen 1" descr="Interfaz de usuario gráfica, Aplicación&#10;&#10;El contenido generado por IA puede ser incorrecto."/>
+                    <pic:cNvPicPr/>
+                  </pic:nvPicPr>
+                  <pic:blipFill>
+                    <a:blip r:embed="rId18"/>
+                    <a:stretch>
+                      <a:fillRect/>
+                    </a:stretch>
+                  </pic:blipFill>
+                  <pic:spPr>
+                    <a:xfrm>
+                      <a:off x="0" y="0"/>
+                      <a:ext cx="5400040" cy="2569845"/>
+                    </a:xfrm>
+                    <a:prstGeom prst="rect">
+                      <a:avLst/>
+                    </a:prstGeom>
+                  </pic:spPr>
+                </pic:pic>
+              </a:graphicData>
+            </a:graphic>
+          </wp:inline>
+        </w:drawing>
+      </w:r>
+    </w:p>
+    <w:p>
+      <w:pPr>
+        <w:spacing w:after="0" w:line="240" w:lineRule="auto"/>
+        <w:rPr>
+          <w:rFonts w:ascii="Arial" w:hAnsi="Arial" w:cs="Arial"/>
+        </w:rPr>
+      </w:pPr>
+      <w:r>
+        <w:rPr>
+          <w:rFonts w:ascii="Arial" w:hAnsi="Arial" w:cs="Arial"/>
+        </w:rPr>
+        <w:t>Dentro de esta pantalla al pulsar en “Comenzar” dará inicio al juego con un conteo de 15 segundos.</w:t>
+      </w:r>
+      <w:r>
+        <w:rPr>
+          <w:rFonts w:ascii="Arial" w:hAnsi="Arial" w:cs="Arial"/>
+          <w:noProof/>
+        </w:rPr>
+        <w:drawing>
+          <wp:inline distT="0" distB="0" distL="0" distR="0" wp14:anchorId="41ECCE04" wp14:editId="503B1568">
+            <wp:extent cx="5400040" cy="2644140"/>
+            <wp:effectExtent l="0" t="0" r="0" b="3810"/>
+            <wp:docPr id="674110806" name="Imagen 1" descr="Interfaz de usuario gráfica, Aplicación, Teams&#10;&#10;El contenido generado por IA puede ser incorrecto."/>
+            <wp:cNvGraphicFramePr>
+              <a:graphicFrameLocks xmlns:a="http://schemas.openxmlformats.org/drawingml/2006/main" noChangeAspect="1"/>
+            </wp:cNvGraphicFramePr>
+            <a:graphic xmlns:a="http://schemas.openxmlformats.org/drawingml/2006/main">
+              <a:graphicData uri="http://schemas.openxmlformats.org/drawingml/2006/picture">
+                <pic:pic xmlns:pic="http://schemas.openxmlformats.org/drawingml/2006/picture">
+                  <pic:nvPicPr>
+                    <pic:cNvPr id="674110806" name="Imagen 1" descr="Interfaz de usuario gráfica, Aplicación, Teams&#10;&#10;El contenido generado por IA puede ser incorrecto."/>
+                    <pic:cNvPicPr/>
+                  </pic:nvPicPr>
+                  <pic:blipFill>
+                    <a:blip r:embed="rId19"/>
+                    <a:stretch>
+                      <a:fillRect/>
+                    </a:stretch>
+                  </pic:blipFill>
+                  <pic:spPr>
+                    <a:xfrm>
+                      <a:off x="0" y="0"/>
+                      <a:ext cx="5400040" cy="2644140"/>
+                    </a:xfrm>
+                    <a:prstGeom prst="rect">
+                      <a:avLst/>
+                    </a:prstGeom>
+                  </pic:spPr>
+                </pic:pic>
+              </a:graphicData>
+            </a:graphic>
+          </wp:inline>
+        </w:drawing>
+      </w:r>
+      <w:r>
+        <w:rPr>
+          <w:rFonts w:ascii="Arial" w:hAnsi="Arial" w:cs="Arial"/>
+          <w:noProof/>
+        </w:rPr>
+        <w:drawing>
+          <wp:inline distT="0" distB="0" distL="0" distR="0" wp14:anchorId="7314E379" wp14:editId="75B7E534">
+            <wp:extent cx="5400040" cy="2637155"/>
+            <wp:effectExtent l="0" t="0" r="0" b="0"/>
+            <wp:docPr id="2023775682" name="Imagen 1" descr="Interfaz de usuario gráfica, Aplicación&#10;&#10;El contenido generado por IA puede ser incorrecto."/>
+            <wp:cNvGraphicFramePr>
+              <a:graphicFrameLocks xmlns:a="http://schemas.openxmlformats.org/drawingml/2006/main" noChangeAspect="1"/>
+            </wp:cNvGraphicFramePr>
+            <a:graphic xmlns:a="http://schemas.openxmlformats.org/drawingml/2006/main">
+              <a:graphicData uri="http://schemas.openxmlformats.org/drawingml/2006/picture">
+                <pic:pic xmlns:pic="http://schemas.openxmlformats.org/drawingml/2006/picture">
+                  <pic:nvPicPr>
+                    <pic:cNvPr id="2023775682" name="Imagen 1" descr="Interfaz de usuario gráfica, Aplicación&#10;&#10;El contenido generado por IA puede ser incorrecto."/>
+                    <pic:cNvPicPr/>
+                  </pic:nvPicPr>
+                  <pic:blipFill>
+                    <a:blip r:embed="rId20"/>
                     <a:stretch>
                       <a:fillRect/>
                     </a:stretch>
@@ -437,174 +1694,12 @@
           <w:rFonts w:ascii="Arial" w:hAnsi="Arial" w:cs="Arial"/>
         </w:rPr>
         <w:lastRenderedPageBreak/>
-        <w:drawing>
-          <wp:inline distT="0" distB="0" distL="0" distR="0" wp14:anchorId="4F6CC35D" wp14:editId="1D796F5E">
-            <wp:extent cx="5400040" cy="3390900"/>
-            <wp:effectExtent l="0" t="0" r="0" b="0"/>
-            <wp:docPr id="119168907" name="Imagen 1"/>
-            <wp:cNvGraphicFramePr>
-              <a:graphicFrameLocks xmlns:a="http://schemas.openxmlformats.org/drawingml/2006/main" noChangeAspect="1"/>
-            </wp:cNvGraphicFramePr>
-            <a:graphic xmlns:a="http://schemas.openxmlformats.org/drawingml/2006/main">
-              <a:graphicData uri="http://schemas.openxmlformats.org/drawingml/2006/picture">
-                <pic:pic xmlns:pic="http://schemas.openxmlformats.org/drawingml/2006/picture">
-                  <pic:nvPicPr>
-                    <pic:cNvPr id="119168907" name=""/>
-                    <pic:cNvPicPr/>
-                  </pic:nvPicPr>
-                  <pic:blipFill>
-                    <a:blip r:embed="rId10"/>
-                    <a:stretch>
-                      <a:fillRect/>
-                    </a:stretch>
-                  </pic:blipFill>
-                  <pic:spPr>
-                    <a:xfrm>
-                      <a:off x="0" y="0"/>
-                      <a:ext cx="5400040" cy="3390900"/>
-                    </a:xfrm>
-                    <a:prstGeom prst="rect">
-                      <a:avLst/>
-                    </a:prstGeom>
-                  </pic:spPr>
-                </pic:pic>
-              </a:graphicData>
-            </a:graphic>
-          </wp:inline>
-        </w:drawing>
-      </w:r>
-    </w:p>
-    <w:p>
-      <w:pPr>
-        <w:spacing w:after="0" w:line="240" w:lineRule="auto"/>
-        <w:rPr>
-          <w:rFonts w:ascii="Arial" w:hAnsi="Arial" w:cs="Arial"/>
-        </w:rPr>
-      </w:pPr>
-      <w:r>
-        <w:rPr>
-          <w:rFonts w:ascii="Arial" w:hAnsi="Arial" w:cs="Arial"/>
-        </w:rPr>
-        <w:drawing>
-          <wp:inline distT="0" distB="0" distL="0" distR="0" wp14:anchorId="15FE1000" wp14:editId="53ECFE5F">
-            <wp:extent cx="5400040" cy="2609850"/>
-            <wp:effectExtent l="0" t="0" r="0" b="0"/>
-            <wp:docPr id="1564501212" name="Imagen 1" descr="Interfaz de usuario gráfica, Aplicación, Chat o mensaje de texto&#10;&#10;El contenido generado por IA puede ser incorrecto."/>
-            <wp:cNvGraphicFramePr>
-              <a:graphicFrameLocks xmlns:a="http://schemas.openxmlformats.org/drawingml/2006/main" noChangeAspect="1"/>
-            </wp:cNvGraphicFramePr>
-            <a:graphic xmlns:a="http://schemas.openxmlformats.org/drawingml/2006/main">
-              <a:graphicData uri="http://schemas.openxmlformats.org/drawingml/2006/picture">
-                <pic:pic xmlns:pic="http://schemas.openxmlformats.org/drawingml/2006/picture">
-                  <pic:nvPicPr>
-                    <pic:cNvPr id="1564501212" name="Imagen 1" descr="Interfaz de usuario gráfica, Aplicación, Chat o mensaje de texto&#10;&#10;El contenido generado por IA puede ser incorrecto."/>
-                    <pic:cNvPicPr/>
-                  </pic:nvPicPr>
-                  <pic:blipFill>
-                    <a:blip r:embed="rId11"/>
-                    <a:stretch>
-                      <a:fillRect/>
-                    </a:stretch>
-                  </pic:blipFill>
-                  <pic:spPr>
-                    <a:xfrm>
-                      <a:off x="0" y="0"/>
-                      <a:ext cx="5400040" cy="2609850"/>
-                    </a:xfrm>
-                    <a:prstGeom prst="rect">
-                      <a:avLst/>
-                    </a:prstGeom>
-                  </pic:spPr>
-                </pic:pic>
-              </a:graphicData>
-            </a:graphic>
-          </wp:inline>
-        </w:drawing>
-      </w:r>
-      <w:r>
-        <w:rPr>
-          <w:rFonts w:ascii="Arial" w:hAnsi="Arial" w:cs="Arial"/>
-        </w:rPr>
-        <w:drawing>
-          <wp:inline distT="0" distB="0" distL="0" distR="0" wp14:anchorId="41ECCE04" wp14:editId="503B1568">
-            <wp:extent cx="5400040" cy="2644140"/>
-            <wp:effectExtent l="0" t="0" r="0" b="3810"/>
-            <wp:docPr id="674110806" name="Imagen 1" descr="Interfaz de usuario gráfica, Aplicación, Teams&#10;&#10;El contenido generado por IA puede ser incorrecto."/>
-            <wp:cNvGraphicFramePr>
-              <a:graphicFrameLocks xmlns:a="http://schemas.openxmlformats.org/drawingml/2006/main" noChangeAspect="1"/>
-            </wp:cNvGraphicFramePr>
-            <a:graphic xmlns:a="http://schemas.openxmlformats.org/drawingml/2006/main">
-              <a:graphicData uri="http://schemas.openxmlformats.org/drawingml/2006/picture">
-                <pic:pic xmlns:pic="http://schemas.openxmlformats.org/drawingml/2006/picture">
-                  <pic:nvPicPr>
-                    <pic:cNvPr id="674110806" name="Imagen 1" descr="Interfaz de usuario gráfica, Aplicación, Teams&#10;&#10;El contenido generado por IA puede ser incorrecto."/>
-                    <pic:cNvPicPr/>
-                  </pic:nvPicPr>
-                  <pic:blipFill>
-                    <a:blip r:embed="rId12"/>
-                    <a:stretch>
-                      <a:fillRect/>
-                    </a:stretch>
-                  </pic:blipFill>
-                  <pic:spPr>
-                    <a:xfrm>
-                      <a:off x="0" y="0"/>
-                      <a:ext cx="5400040" cy="2644140"/>
-                    </a:xfrm>
-                    <a:prstGeom prst="rect">
-                      <a:avLst/>
-                    </a:prstGeom>
-                  </pic:spPr>
-                </pic:pic>
-              </a:graphicData>
-            </a:graphic>
-          </wp:inline>
-        </w:drawing>
-      </w:r>
-      <w:r>
-        <w:rPr>
-          <w:rFonts w:ascii="Arial" w:hAnsi="Arial" w:cs="Arial"/>
-        </w:rPr>
-        <w:lastRenderedPageBreak/>
-        <w:drawing>
-          <wp:inline distT="0" distB="0" distL="0" distR="0" wp14:anchorId="7314E379" wp14:editId="75B7E534">
-            <wp:extent cx="5400040" cy="2637155"/>
-            <wp:effectExtent l="0" t="0" r="0" b="0"/>
-            <wp:docPr id="2023775682" name="Imagen 1" descr="Interfaz de usuario gráfica, Aplicación&#10;&#10;El contenido generado por IA puede ser incorrecto."/>
-            <wp:cNvGraphicFramePr>
-              <a:graphicFrameLocks xmlns:a="http://schemas.openxmlformats.org/drawingml/2006/main" noChangeAspect="1"/>
-            </wp:cNvGraphicFramePr>
-            <a:graphic xmlns:a="http://schemas.openxmlformats.org/drawingml/2006/main">
-              <a:graphicData uri="http://schemas.openxmlformats.org/drawingml/2006/picture">
-                <pic:pic xmlns:pic="http://schemas.openxmlformats.org/drawingml/2006/picture">
-                  <pic:nvPicPr>
-                    <pic:cNvPr id="2023775682" name="Imagen 1" descr="Interfaz de usuario gráfica, Aplicación&#10;&#10;El contenido generado por IA puede ser incorrecto."/>
-                    <pic:cNvPicPr/>
-                  </pic:nvPicPr>
-                  <pic:blipFill>
-                    <a:blip r:embed="rId13"/>
-                    <a:stretch>
-                      <a:fillRect/>
-                    </a:stretch>
-                  </pic:blipFill>
-                  <pic:spPr>
-                    <a:xfrm>
-                      <a:off x="0" y="0"/>
-                      <a:ext cx="5400040" cy="2637155"/>
-                    </a:xfrm>
-                    <a:prstGeom prst="rect">
-                      <a:avLst/>
-                    </a:prstGeom>
-                  </pic:spPr>
-                </pic:pic>
-              </a:graphicData>
-            </a:graphic>
-          </wp:inline>
-        </w:drawing>
-      </w:r>
-      <w:r>
-        <w:rPr>
-          <w:rFonts w:ascii="Arial" w:hAnsi="Arial" w:cs="Arial"/>
+        <w:t>Por consiguiente, iniciara el juego que consiste en responder 10 preguntas con  su debido contador de tiempo limite.</w:t>
+      </w:r>
+      <w:r>
+        <w:rPr>
+          <w:rFonts w:ascii="Arial" w:hAnsi="Arial" w:cs="Arial"/>
+          <w:noProof/>
         </w:rPr>
         <w:drawing>
           <wp:inline distT="0" distB="0" distL="0" distR="0" wp14:anchorId="26514641" wp14:editId="2B70293C">
@@ -622,7 +1717,7 @@
                     <pic:cNvPicPr/>
                   </pic:nvPicPr>
                   <pic:blipFill>
-                    <a:blip r:embed="rId14"/>
+                    <a:blip r:embed="rId21"/>
                     <a:stretch>
                       <a:fillRect/>
                     </a:stretch>
@@ -654,12 +1749,11 @@
         <w:rPr>
           <w:rFonts w:ascii="Arial" w:hAnsi="Arial" w:cs="Arial"/>
         </w:rPr>
-        <w:lastRenderedPageBreak/>
         <w:drawing>
-          <wp:inline distT="0" distB="0" distL="0" distR="0" wp14:anchorId="18AB8ED7" wp14:editId="5013D081">
-            <wp:extent cx="5400040" cy="2654935"/>
-            <wp:effectExtent l="0" t="0" r="0" b="0"/>
-            <wp:docPr id="1349828226" name="Imagen 1"/>
+          <wp:inline distT="0" distB="0" distL="0" distR="0" wp14:anchorId="5FBB7880" wp14:editId="0F7C748A">
+            <wp:extent cx="5400040" cy="2810510"/>
+            <wp:effectExtent l="0" t="0" r="0" b="8890"/>
+            <wp:docPr id="113485091" name="Imagen 1"/>
             <wp:cNvGraphicFramePr>
               <a:graphicFrameLocks xmlns:a="http://schemas.openxmlformats.org/drawingml/2006/main" noChangeAspect="1"/>
             </wp:cNvGraphicFramePr>
@@ -667,11 +1761,11 @@
               <a:graphicData uri="http://schemas.openxmlformats.org/drawingml/2006/picture">
                 <pic:pic xmlns:pic="http://schemas.openxmlformats.org/drawingml/2006/picture">
                   <pic:nvPicPr>
-                    <pic:cNvPr id="1349828226" name=""/>
+                    <pic:cNvPr id="113485091" name=""/>
                     <pic:cNvPicPr/>
                   </pic:nvPicPr>
                   <pic:blipFill>
-                    <a:blip r:embed="rId15"/>
+                    <a:blip r:embed="rId22"/>
                     <a:stretch>
                       <a:fillRect/>
                     </a:stretch>
@@ -679,7 +1773,7 @@
                   <pic:spPr>
                     <a:xfrm>
                       <a:off x="0" y="0"/>
-                      <a:ext cx="5400040" cy="2654935"/>
+                      <a:ext cx="5400040" cy="2810510"/>
                     </a:xfrm>
                     <a:prstGeom prst="rect">
                       <a:avLst/>
@@ -691,15 +1785,36 @@
           </wp:inline>
         </w:drawing>
       </w:r>
+    </w:p>
+    <w:p>
+      <w:pPr>
+        <w:spacing w:after="0" w:line="240" w:lineRule="auto"/>
+        <w:rPr>
+          <w:rFonts w:ascii="Arial" w:hAnsi="Arial" w:cs="Arial"/>
+        </w:rPr>
+      </w:pPr>
+      <w:r>
+        <w:rPr>
+          <w:rFonts w:ascii="Arial" w:hAnsi="Arial" w:cs="Arial"/>
+        </w:rPr>
+        <w:t xml:space="preserve">Ahora, al pulsar “Emtrar”, atomaticamente se redirigirá a los módulos de iniciar sesión o registrarse en caso de que no tenga cuenta, este proceso lo realizara tanto el profesor para el registro de preguntas, visualización de resultados y la obtención de reportes del mismo. Y los estudiantes, estudiantes universitarios o profesionales en el que podrán visualizar sus resultados, si aprobaron o no para seguir con el siguiente nivel y descargar sus certificados de los cursos </w:t>
+      </w:r>
+      <w:r>
+        <w:rPr>
+          <w:rFonts w:ascii="Arial" w:hAnsi="Arial" w:cs="Arial"/>
+        </w:rPr>
+        <w:lastRenderedPageBreak/>
+        <w:t>realizados.</w:t>
+      </w:r>
       <w:r>
         <w:rPr>
           <w:rFonts w:ascii="Arial" w:hAnsi="Arial" w:cs="Arial"/>
         </w:rPr>
         <w:drawing>
-          <wp:inline distT="0" distB="0" distL="0" distR="0" wp14:anchorId="2B5F1C0D" wp14:editId="7076EFBB">
-            <wp:extent cx="5400040" cy="2655570"/>
-            <wp:effectExtent l="0" t="0" r="0" b="0"/>
-            <wp:docPr id="1567230734" name="Imagen 1" descr="Interfaz de usuario gráfica, Aplicación, Teams&#10;&#10;El contenido generado por IA puede ser incorrecto."/>
+          <wp:inline distT="0" distB="0" distL="0" distR="0" wp14:anchorId="4575E4DA" wp14:editId="657B63E9">
+            <wp:extent cx="5400040" cy="2663190"/>
+            <wp:effectExtent l="0" t="0" r="0" b="3810"/>
+            <wp:docPr id="692864917" name="Imagen 1" descr="Interfaz de usuario gráfica, Aplicación, Teams&#10;&#10;El contenido generado por IA puede ser incorrecto."/>
             <wp:cNvGraphicFramePr>
               <a:graphicFrameLocks xmlns:a="http://schemas.openxmlformats.org/drawingml/2006/main" noChangeAspect="1"/>
             </wp:cNvGraphicFramePr>
@@ -707,11 +1822,11 @@
               <a:graphicData uri="http://schemas.openxmlformats.org/drawingml/2006/picture">
                 <pic:pic xmlns:pic="http://schemas.openxmlformats.org/drawingml/2006/picture">
                   <pic:nvPicPr>
-                    <pic:cNvPr id="1567230734" name="Imagen 1" descr="Interfaz de usuario gráfica, Aplicación, Teams&#10;&#10;El contenido generado por IA puede ser incorrecto."/>
+                    <pic:cNvPr id="692864917" name="Imagen 1" descr="Interfaz de usuario gráfica, Aplicación, Teams&#10;&#10;El contenido generado por IA puede ser incorrecto."/>
                     <pic:cNvPicPr/>
                   </pic:nvPicPr>
                   <pic:blipFill>
-                    <a:blip r:embed="rId16"/>
+                    <a:blip r:embed="rId23"/>
                     <a:stretch>
                       <a:fillRect/>
                     </a:stretch>
@@ -719,7 +1834,7 @@
                   <pic:spPr>
                     <a:xfrm>
                       <a:off x="0" y="0"/>
-                      <a:ext cx="5400040" cy="2655570"/>
+                      <a:ext cx="5400040" cy="2663190"/>
                     </a:xfrm>
                     <a:prstGeom prst="rect">
                       <a:avLst/>
@@ -731,15 +1846,130 @@
           </wp:inline>
         </w:drawing>
       </w:r>
+    </w:p>
+    <w:p>
+      <w:pPr>
+        <w:spacing w:after="0" w:line="240" w:lineRule="auto"/>
+        <w:rPr>
+          <w:rFonts w:ascii="Arial" w:hAnsi="Arial" w:cs="Arial"/>
+        </w:rPr>
+      </w:pPr>
+      <w:r>
+        <w:rPr>
+          <w:rFonts w:ascii="Arial" w:hAnsi="Arial" w:cs="Arial"/>
+        </w:rPr>
+        <w:t>Dentro de este modula, se tendrá que colocar el nombre de usuario y contraseña para poder ingresar al sistema, se tiene dos links o enlaces, una para en caso se le olvido la contraseña y otra para la creación de la cuenta.</w:t>
+      </w:r>
+    </w:p>
+    <w:p>
+      <w:pPr>
+        <w:spacing w:after="0" w:line="240" w:lineRule="auto"/>
+        <w:rPr>
+          <w:rFonts w:ascii="Arial" w:hAnsi="Arial" w:cs="Arial"/>
+        </w:rPr>
+      </w:pPr>
+      <w:r>
+        <w:rPr>
+          <w:rFonts w:ascii="Arial" w:hAnsi="Arial" w:cs="Arial"/>
+          <w:noProof/>
+        </w:rPr>
+        <mc:AlternateContent>
+          <mc:Choice Requires="wps">
+            <w:drawing>
+              <wp:anchor distT="0" distB="0" distL="114300" distR="114300" simplePos="0" relativeHeight="251659264" behindDoc="0" locked="0" layoutInCell="1" allowOverlap="1" wp14:anchorId="21302B63" wp14:editId="1C5ED681">
+                <wp:simplePos x="0" y="0"/>
+                <wp:positionH relativeFrom="column">
+                  <wp:posOffset>3360115</wp:posOffset>
+                </wp:positionH>
+                <wp:positionV relativeFrom="paragraph">
+                  <wp:posOffset>1064818</wp:posOffset>
+                </wp:positionV>
+                <wp:extent cx="731520" cy="424282"/>
+                <wp:effectExtent l="77470" t="0" r="127000" b="12700"/>
+                <wp:wrapNone/>
+                <wp:docPr id="2040246617" name="Flecha: a la derecha 4"/>
+                <wp:cNvGraphicFramePr/>
+                <a:graphic xmlns:a="http://schemas.openxmlformats.org/drawingml/2006/main">
+                  <a:graphicData uri="http://schemas.microsoft.com/office/word/2010/wordprocessingShape">
+                    <wps:wsp>
+                      <wps:cNvSpPr/>
+                      <wps:spPr>
+                        <a:xfrm rot="13845130">
+                          <a:off x="0" y="0"/>
+                          <a:ext cx="731520" cy="424282"/>
+                        </a:xfrm>
+                        <a:prstGeom prst="rightArrow">
+                          <a:avLst/>
+                        </a:prstGeom>
+                        <a:solidFill>
+                          <a:srgbClr val="EE0000"/>
+                        </a:solidFill>
+                        <a:ln>
+                          <a:solidFill>
+                            <a:srgbClr val="EE0000"/>
+                          </a:solidFill>
+                        </a:ln>
+                      </wps:spPr>
+                      <wps:style>
+                        <a:lnRef idx="2">
+                          <a:schemeClr val="accent1">
+                            <a:shade val="15000"/>
+                          </a:schemeClr>
+                        </a:lnRef>
+                        <a:fillRef idx="1">
+                          <a:schemeClr val="accent1"/>
+                        </a:fillRef>
+                        <a:effectRef idx="0">
+                          <a:schemeClr val="accent1"/>
+                        </a:effectRef>
+                        <a:fontRef idx="minor">
+                          <a:schemeClr val="lt1"/>
+                        </a:fontRef>
+                      </wps:style>
+                      <wps:bodyPr rot="0" spcFirstLastPara="0" vertOverflow="overflow" horzOverflow="overflow" vert="horz" wrap="square" lIns="91440" tIns="45720" rIns="91440" bIns="45720" numCol="1" spcCol="0" rtlCol="0" fromWordArt="0" anchor="ctr" anchorCtr="0" forceAA="0" compatLnSpc="1">
+                        <a:prstTxWarp prst="textNoShape">
+                          <a:avLst/>
+                        </a:prstTxWarp>
+                        <a:noAutofit/>
+                      </wps:bodyPr>
+                    </wps:wsp>
+                  </a:graphicData>
+                </a:graphic>
+              </wp:anchor>
+            </w:drawing>
+          </mc:Choice>
+          <mc:Fallback>
+            <w:pict>
+              <v:shapetype w14:anchorId="2635EA33" id="_x0000_t13" coordsize="21600,21600" o:spt="13" adj="16200,5400" path="m@0,l@0@1,0@1,0@2@0@2@0,21600,21600,10800xe">
+                <v:stroke joinstyle="miter"/>
+                <v:formulas>
+                  <v:f eqn="val #0"/>
+                  <v:f eqn="val #1"/>
+                  <v:f eqn="sum height 0 #1"/>
+                  <v:f eqn="sum 10800 0 #1"/>
+                  <v:f eqn="sum width 0 #0"/>
+                  <v:f eqn="prod @4 @3 10800"/>
+                  <v:f eqn="sum width 0 @5"/>
+                </v:formulas>
+                <v:path o:connecttype="custom" o:connectlocs="@0,0;0,10800;@0,21600;21600,10800" o:connectangles="270,180,90,0" textboxrect="0,@1,@6,@2"/>
+                <v:handles>
+                  <v:h position="#0,#1" xrange="0,21600" yrange="0,10800"/>
+                </v:handles>
+              </v:shapetype>
+              <v:shape id="Flecha: a la derecha 4" o:spid="_x0000_s1026" type="#_x0000_t13" style="position:absolute;margin-left:264.6pt;margin-top:83.85pt;width:57.6pt;height:33.4pt;rotation:-8470386fd;z-index:251659264;visibility:visible;mso-wrap-style:square;mso-wrap-distance-left:9pt;mso-wrap-distance-top:0;mso-wrap-distance-right:9pt;mso-wrap-distance-bottom:0;mso-position-horizontal:absolute;mso-position-horizontal-relative:text;mso-position-vertical:absolute;mso-position-vertical-relative:text;v-text-anchor:middle" o:gfxdata="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" adj="15336" fillcolor="#e00" strokecolor="#e00" strokeweight="1.5pt"/>
+            </w:pict>
+          </mc:Fallback>
+        </mc:AlternateContent>
+      </w:r>
       <w:r>
         <w:rPr>
           <w:rFonts w:ascii="Arial" w:hAnsi="Arial" w:cs="Arial"/>
         </w:rPr>
         <w:drawing>
-          <wp:inline distT="0" distB="0" distL="0" distR="0" wp14:anchorId="3EEC36A3" wp14:editId="19103F2F">
-            <wp:extent cx="5400040" cy="2651125"/>
+          <wp:inline distT="0" distB="0" distL="0" distR="0" wp14:anchorId="410C2012" wp14:editId="688ADB17">
+            <wp:extent cx="5400040" cy="2593975"/>
             <wp:effectExtent l="0" t="0" r="0" b="0"/>
-            <wp:docPr id="1263104159" name="Imagen 1" descr="Interfaz de usuario gráfica, Texto, Aplicación&#10;&#10;El contenido generado por IA puede ser incorrecto."/>
+            <wp:docPr id="2050051440" name="Imagen 1" descr="Interfaz de usuario gráfica, Aplicación&#10;&#10;El contenido generado por IA puede ser incorrecto."/>
             <wp:cNvGraphicFramePr>
               <a:graphicFrameLocks xmlns:a="http://schemas.openxmlformats.org/drawingml/2006/main" noChangeAspect="1"/>
             </wp:cNvGraphicFramePr>
@@ -747,11 +1977,11 @@
               <a:graphicData uri="http://schemas.openxmlformats.org/drawingml/2006/picture">
                 <pic:pic xmlns:pic="http://schemas.openxmlformats.org/drawingml/2006/picture">
                   <pic:nvPicPr>
-                    <pic:cNvPr id="1263104159" name="Imagen 1" descr="Interfaz de usuario gráfica, Texto, Aplicación&#10;&#10;El contenido generado por IA puede ser incorrecto."/>
+                    <pic:cNvPr id="2050051440" name="Imagen 1" descr="Interfaz de usuario gráfica, Aplicación&#10;&#10;El contenido generado por IA puede ser incorrecto."/>
                     <pic:cNvPicPr/>
                   </pic:nvPicPr>
                   <pic:blipFill>
-                    <a:blip r:embed="rId17"/>
+                    <a:blip r:embed="rId24"/>
                     <a:stretch>
                       <a:fillRect/>
                     </a:stretch>
@@ -759,7 +1989,7 @@
                   <pic:spPr>
                     <a:xfrm>
                       <a:off x="0" y="0"/>
-                      <a:ext cx="5400040" cy="2651125"/>
+                      <a:ext cx="5400040" cy="2593975"/>
                     </a:xfrm>
                     <a:prstGeom prst="rect">
                       <a:avLst/>
@@ -771,16 +2001,37 @@
           </wp:inline>
         </w:drawing>
       </w:r>
-      <w:r>
-        <w:rPr>
-          <w:rFonts w:ascii="Arial" w:hAnsi="Arial" w:cs="Arial"/>
-        </w:rPr>
-        <w:lastRenderedPageBreak/>
+    </w:p>
+    <w:p>
+      <w:pPr>
+        <w:spacing w:after="0" w:line="240" w:lineRule="auto"/>
+        <w:rPr>
+          <w:rFonts w:ascii="Arial" w:hAnsi="Arial" w:cs="Arial"/>
+        </w:rPr>
+      </w:pPr>
+      <w:r>
+        <w:rPr>
+          <w:rFonts w:ascii="Arial" w:hAnsi="Arial" w:cs="Arial"/>
+        </w:rPr>
+        <w:t>Para el link número 1, permite restablecer la contraseña, primero se debe identificar al usuario en este caso para realizarlo se deberá digitar su número de cédula, al darle click en “Confirmar”.</w:t>
+      </w:r>
+    </w:p>
+    <w:p>
+      <w:pPr>
+        <w:spacing w:after="0" w:line="240" w:lineRule="auto"/>
+        <w:rPr>
+          <w:rFonts w:ascii="Arial" w:hAnsi="Arial" w:cs="Arial"/>
+        </w:rPr>
+      </w:pPr>
+      <w:r>
+        <w:rPr>
+          <w:rFonts w:ascii="Arial" w:hAnsi="Arial" w:cs="Arial"/>
+        </w:rPr>
         <w:drawing>
-          <wp:inline distT="0" distB="0" distL="0" distR="0" wp14:anchorId="682300A1" wp14:editId="1DA34447">
-            <wp:extent cx="5400040" cy="2767965"/>
+          <wp:inline distT="0" distB="0" distL="0" distR="0" wp14:anchorId="16BFBE3D" wp14:editId="0BB6BB57">
+            <wp:extent cx="5400040" cy="2251710"/>
             <wp:effectExtent l="0" t="0" r="0" b="0"/>
-            <wp:docPr id="589133001" name="Imagen 1" descr="Interfaz de usuario gráfica, Aplicación, Sitio web, Teams&#10;&#10;El contenido generado por IA puede ser incorrecto."/>
+            <wp:docPr id="332183526" name="Imagen 1" descr="Interfaz de usuario gráfica, Texto, Aplicación, Chat o mensaje de texto&#10;&#10;El contenido generado por IA puede ser incorrecto."/>
             <wp:cNvGraphicFramePr>
               <a:graphicFrameLocks xmlns:a="http://schemas.openxmlformats.org/drawingml/2006/main" noChangeAspect="1"/>
             </wp:cNvGraphicFramePr>
@@ -788,11 +2039,11 @@
               <a:graphicData uri="http://schemas.openxmlformats.org/drawingml/2006/picture">
                 <pic:pic xmlns:pic="http://schemas.openxmlformats.org/drawingml/2006/picture">
                   <pic:nvPicPr>
-                    <pic:cNvPr id="589133001" name="Imagen 1" descr="Interfaz de usuario gráfica, Aplicación, Sitio web, Teams&#10;&#10;El contenido generado por IA puede ser incorrecto."/>
+                    <pic:cNvPr id="332183526" name="Imagen 1" descr="Interfaz de usuario gráfica, Texto, Aplicación, Chat o mensaje de texto&#10;&#10;El contenido generado por IA puede ser incorrecto."/>
                     <pic:cNvPicPr/>
                   </pic:nvPicPr>
                   <pic:blipFill>
-                    <a:blip r:embed="rId18"/>
+                    <a:blip r:embed="rId25"/>
                     <a:stretch>
                       <a:fillRect/>
                     </a:stretch>
@@ -800,7 +2051,7 @@
                   <pic:spPr>
                     <a:xfrm>
                       <a:off x="0" y="0"/>
-                      <a:ext cx="5400040" cy="2767965"/>
+                      <a:ext cx="5400040" cy="2251710"/>
                     </a:xfrm>
                     <a:prstGeom prst="rect">
                       <a:avLst/>
@@ -812,12 +2063,439 @@
           </wp:inline>
         </w:drawing>
       </w:r>
+    </w:p>
+    <w:p>
+      <w:pPr>
+        <w:spacing w:after="0" w:line="240" w:lineRule="auto"/>
+        <w:rPr>
+          <w:rFonts w:ascii="Arial" w:hAnsi="Arial" w:cs="Arial"/>
+        </w:rPr>
+      </w:pPr>
+      <w:r>
+        <w:rPr>
+          <w:rFonts w:ascii="Arial" w:hAnsi="Arial" w:cs="Arial"/>
+        </w:rPr>
+        <w:lastRenderedPageBreak/>
+        <w:t>Aparecerá otra ventana emergente en el cual se visualizara los datos de la persona consultada y podrá actualizar su cedula.</w:t>
+      </w:r>
+    </w:p>
+    <w:p>
+      <w:pPr>
+        <w:spacing w:after="0" w:line="240" w:lineRule="auto"/>
+        <w:rPr>
+          <w:rFonts w:ascii="Arial" w:hAnsi="Arial" w:cs="Arial"/>
+        </w:rPr>
+      </w:pPr>
       <w:r>
         <w:rPr>
           <w:rFonts w:ascii="Arial" w:hAnsi="Arial" w:cs="Arial"/>
         </w:rPr>
         <w:drawing>
-          <wp:inline distT="0" distB="0" distL="0" distR="0" wp14:anchorId="02BAF28B" wp14:editId="6F5C7FE8">
+          <wp:inline distT="0" distB="0" distL="0" distR="0" wp14:anchorId="12B1BF27" wp14:editId="19190CFF">
+            <wp:extent cx="3781953" cy="628738"/>
+            <wp:effectExtent l="0" t="0" r="0" b="0"/>
+            <wp:docPr id="566426921" name="Imagen 1" descr="Imagen que contiene Interfaz de usuario gráfica&#10;&#10;El contenido generado por IA puede ser incorrecto."/>
+            <wp:cNvGraphicFramePr>
+              <a:graphicFrameLocks xmlns:a="http://schemas.openxmlformats.org/drawingml/2006/main" noChangeAspect="1"/>
+            </wp:cNvGraphicFramePr>
+            <a:graphic xmlns:a="http://schemas.openxmlformats.org/drawingml/2006/main">
+              <a:graphicData uri="http://schemas.openxmlformats.org/drawingml/2006/picture">
+                <pic:pic xmlns:pic="http://schemas.openxmlformats.org/drawingml/2006/picture">
+                  <pic:nvPicPr>
+                    <pic:cNvPr id="566426921" name="Imagen 1" descr="Imagen que contiene Interfaz de usuario gráfica&#10;&#10;El contenido generado por IA puede ser incorrecto."/>
+                    <pic:cNvPicPr/>
+                  </pic:nvPicPr>
+                  <pic:blipFill>
+                    <a:blip r:embed="rId26"/>
+                    <a:stretch>
+                      <a:fillRect/>
+                    </a:stretch>
+                  </pic:blipFill>
+                  <pic:spPr>
+                    <a:xfrm>
+                      <a:off x="0" y="0"/>
+                      <a:ext cx="3781953" cy="628738"/>
+                    </a:xfrm>
+                    <a:prstGeom prst="rect">
+                      <a:avLst/>
+                    </a:prstGeom>
+                  </pic:spPr>
+                </pic:pic>
+              </a:graphicData>
+            </a:graphic>
+          </wp:inline>
+        </w:drawing>
+      </w:r>
+      <w:r>
+        <w:rPr>
+          <w:rFonts w:ascii="Arial" w:hAnsi="Arial" w:cs="Arial"/>
+        </w:rPr>
+        <w:drawing>
+          <wp:inline distT="0" distB="0" distL="0" distR="0" wp14:anchorId="0D1A00A8" wp14:editId="3ED95BE9">
+            <wp:extent cx="5400040" cy="2594610"/>
+            <wp:effectExtent l="0" t="0" r="0" b="0"/>
+            <wp:docPr id="471161807" name="Imagen 1" descr="Interfaz de usuario gráfica, Aplicación&#10;&#10;El contenido generado por IA puede ser incorrecto."/>
+            <wp:cNvGraphicFramePr>
+              <a:graphicFrameLocks xmlns:a="http://schemas.openxmlformats.org/drawingml/2006/main" noChangeAspect="1"/>
+            </wp:cNvGraphicFramePr>
+            <a:graphic xmlns:a="http://schemas.openxmlformats.org/drawingml/2006/main">
+              <a:graphicData uri="http://schemas.openxmlformats.org/drawingml/2006/picture">
+                <pic:pic xmlns:pic="http://schemas.openxmlformats.org/drawingml/2006/picture">
+                  <pic:nvPicPr>
+                    <pic:cNvPr id="471161807" name="Imagen 1" descr="Interfaz de usuario gráfica, Aplicación&#10;&#10;El contenido generado por IA puede ser incorrecto."/>
+                    <pic:cNvPicPr/>
+                  </pic:nvPicPr>
+                  <pic:blipFill>
+                    <a:blip r:embed="rId27"/>
+                    <a:stretch>
+                      <a:fillRect/>
+                    </a:stretch>
+                  </pic:blipFill>
+                  <pic:spPr>
+                    <a:xfrm>
+                      <a:off x="0" y="0"/>
+                      <a:ext cx="5400040" cy="2594610"/>
+                    </a:xfrm>
+                    <a:prstGeom prst="rect">
+                      <a:avLst/>
+                    </a:prstGeom>
+                  </pic:spPr>
+                </pic:pic>
+              </a:graphicData>
+            </a:graphic>
+          </wp:inline>
+        </w:drawing>
+      </w:r>
+    </w:p>
+    <w:p>
+      <w:pPr>
+        <w:spacing w:after="0" w:line="240" w:lineRule="auto"/>
+        <w:rPr>
+          <w:rFonts w:ascii="Arial" w:hAnsi="Arial" w:cs="Arial"/>
+        </w:rPr>
+      </w:pPr>
+      <w:r>
+        <w:rPr>
+          <w:rFonts w:ascii="Arial" w:hAnsi="Arial" w:cs="Arial"/>
+        </w:rPr>
+        <w:t>Por consiguiente, se tiene el modulo de registro de datos, en el cual los usuarios podrán registrar sus datos para el ingreso de cuenta. El rol por defecto es el de profesor, pero el administrador será quien asigne los roles debidamente.</w:t>
+      </w:r>
+    </w:p>
+    <w:p>
+      <w:pPr>
+        <w:spacing w:after="0" w:line="240" w:lineRule="auto"/>
+        <w:rPr>
+          <w:rFonts w:ascii="Arial" w:hAnsi="Arial" w:cs="Arial"/>
+        </w:rPr>
+      </w:pPr>
+      <w:r>
+        <w:rPr>
+          <w:rFonts w:ascii="Arial" w:hAnsi="Arial" w:cs="Arial"/>
+        </w:rPr>
+        <w:drawing>
+          <wp:inline distT="0" distB="0" distL="0" distR="0" wp14:anchorId="2180590D" wp14:editId="56139FFC">
+            <wp:extent cx="5400040" cy="2493645"/>
+            <wp:effectExtent l="0" t="0" r="0" b="1905"/>
+            <wp:docPr id="1958285392" name="Imagen 1" descr="Interfaz de usuario gráfica, Aplicación, Sitio web, Teams&#10;&#10;El contenido generado por IA puede ser incorrecto."/>
+            <wp:cNvGraphicFramePr>
+              <a:graphicFrameLocks xmlns:a="http://schemas.openxmlformats.org/drawingml/2006/main" noChangeAspect="1"/>
+            </wp:cNvGraphicFramePr>
+            <a:graphic xmlns:a="http://schemas.openxmlformats.org/drawingml/2006/main">
+              <a:graphicData uri="http://schemas.openxmlformats.org/drawingml/2006/picture">
+                <pic:pic xmlns:pic="http://schemas.openxmlformats.org/drawingml/2006/picture">
+                  <pic:nvPicPr>
+                    <pic:cNvPr id="1958285392" name="Imagen 1" descr="Interfaz de usuario gráfica, Aplicación, Sitio web, Teams&#10;&#10;El contenido generado por IA puede ser incorrecto."/>
+                    <pic:cNvPicPr/>
+                  </pic:nvPicPr>
+                  <pic:blipFill>
+                    <a:blip r:embed="rId28"/>
+                    <a:stretch>
+                      <a:fillRect/>
+                    </a:stretch>
+                  </pic:blipFill>
+                  <pic:spPr>
+                    <a:xfrm>
+                      <a:off x="0" y="0"/>
+                      <a:ext cx="5400040" cy="2493645"/>
+                    </a:xfrm>
+                    <a:prstGeom prst="rect">
+                      <a:avLst/>
+                    </a:prstGeom>
+                  </pic:spPr>
+                </pic:pic>
+              </a:graphicData>
+            </a:graphic>
+          </wp:inline>
+        </w:drawing>
+      </w:r>
+    </w:p>
+    <w:p>
+      <w:pPr>
+        <w:spacing w:after="0" w:line="240" w:lineRule="auto"/>
+        <w:rPr>
+          <w:rFonts w:ascii="Arial" w:hAnsi="Arial" w:cs="Arial"/>
+        </w:rPr>
+      </w:pPr>
+      <w:r>
+        <w:rPr>
+          <w:rFonts w:ascii="Arial" w:hAnsi="Arial" w:cs="Arial"/>
+        </w:rPr>
+        <w:t>Se tiene el Dashboard del profesor, en el cual podrá registrar las preguntas del quizz, ver los resultados o dar un seguimiento de los resultados de los estudiantes y además ver los reportes generales.</w:t>
+      </w:r>
+    </w:p>
+    <w:p>
+      <w:pPr>
+        <w:spacing w:after="0" w:line="240" w:lineRule="auto"/>
+        <w:jc w:val="center"/>
+        <w:rPr>
+          <w:rFonts w:ascii="Arial" w:hAnsi="Arial" w:cs="Arial"/>
+        </w:rPr>
+      </w:pPr>
+      <w:r>
+        <w:rPr>
+          <w:rFonts w:ascii="Arial" w:hAnsi="Arial" w:cs="Arial"/>
+          <w:noProof/>
+        </w:rPr>
+        <w:lastRenderedPageBreak/>
+        <mc:AlternateContent>
+          <mc:Choice Requires="wps">
+            <w:drawing>
+              <wp:anchor distT="0" distB="0" distL="114300" distR="114300" simplePos="0" relativeHeight="251660288" behindDoc="0" locked="0" layoutInCell="1" allowOverlap="1" wp14:anchorId="026529E5" wp14:editId="78D4C9BE">
+                <wp:simplePos x="0" y="0"/>
+                <wp:positionH relativeFrom="column">
+                  <wp:posOffset>1230884</wp:posOffset>
+                </wp:positionH>
+                <wp:positionV relativeFrom="paragraph">
+                  <wp:posOffset>135458</wp:posOffset>
+                </wp:positionV>
+                <wp:extent cx="599847" cy="449122"/>
+                <wp:effectExtent l="0" t="19050" r="29210" b="46355"/>
+                <wp:wrapNone/>
+                <wp:docPr id="1464414238" name="Flecha: a la derecha 6"/>
+                <wp:cNvGraphicFramePr/>
+                <a:graphic xmlns:a="http://schemas.openxmlformats.org/drawingml/2006/main">
+                  <a:graphicData uri="http://schemas.microsoft.com/office/word/2010/wordprocessingShape">
+                    <wps:wsp>
+                      <wps:cNvSpPr/>
+                      <wps:spPr>
+                        <a:xfrm>
+                          <a:off x="0" y="0"/>
+                          <a:ext cx="599847" cy="449122"/>
+                        </a:xfrm>
+                        <a:prstGeom prst="rightArrow">
+                          <a:avLst/>
+                        </a:prstGeom>
+                        <a:solidFill>
+                          <a:srgbClr val="EE0000"/>
+                        </a:solidFill>
+                        <a:ln>
+                          <a:solidFill>
+                            <a:srgbClr val="EE0000"/>
+                          </a:solidFill>
+                        </a:ln>
+                      </wps:spPr>
+                      <wps:style>
+                        <a:lnRef idx="2">
+                          <a:schemeClr val="accent1">
+                            <a:shade val="15000"/>
+                          </a:schemeClr>
+                        </a:lnRef>
+                        <a:fillRef idx="1">
+                          <a:schemeClr val="accent1"/>
+                        </a:fillRef>
+                        <a:effectRef idx="0">
+                          <a:schemeClr val="accent1"/>
+                        </a:effectRef>
+                        <a:fontRef idx="minor">
+                          <a:schemeClr val="lt1"/>
+                        </a:fontRef>
+                      </wps:style>
+                      <wps:bodyPr rot="0" spcFirstLastPara="0" vertOverflow="overflow" horzOverflow="overflow" vert="horz" wrap="square" lIns="91440" tIns="45720" rIns="91440" bIns="45720" numCol="1" spcCol="0" rtlCol="0" fromWordArt="0" anchor="ctr" anchorCtr="0" forceAA="0" compatLnSpc="1">
+                        <a:prstTxWarp prst="textNoShape">
+                          <a:avLst/>
+                        </a:prstTxWarp>
+                        <a:noAutofit/>
+                      </wps:bodyPr>
+                    </wps:wsp>
+                  </a:graphicData>
+                </a:graphic>
+                <wp14:sizeRelH relativeFrom="margin">
+                  <wp14:pctWidth>0</wp14:pctWidth>
+                </wp14:sizeRelH>
+                <wp14:sizeRelV relativeFrom="margin">
+                  <wp14:pctHeight>0</wp14:pctHeight>
+                </wp14:sizeRelV>
+              </wp:anchor>
+            </w:drawing>
+          </mc:Choice>
+          <mc:Fallback>
+            <w:pict>
+              <v:shape w14:anchorId="5676D4F6" id="Flecha: a la derecha 6" o:spid="_x0000_s1026" type="#_x0000_t13" style="position:absolute;margin-left:96.9pt;margin-top:10.65pt;width:47.25pt;height:35.35pt;z-index:251660288;visibility:visible;mso-wrap-style:square;mso-width-percent:0;mso-height-percent:0;mso-wrap-distance-left:9pt;mso-wrap-distance-top:0;mso-wrap-distance-right:9pt;mso-wrap-distance-bottom:0;mso-position-horizontal:absolute;mso-position-horizontal-relative:text;mso-position-vertical:absolute;mso-position-vertical-relative:text;mso-width-percent:0;mso-height-percent:0;mso-width-relative:margin;mso-height-relative:margin;v-text-anchor:middle" o:gfxdata="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" adj="13514" fillcolor="#e00" strokecolor="#e00" strokeweight="1.5pt"/>
+            </w:pict>
+          </mc:Fallback>
+        </mc:AlternateContent>
+      </w:r>
+      <w:r>
+        <w:rPr>
+          <w:rFonts w:ascii="Arial" w:hAnsi="Arial" w:cs="Arial"/>
+        </w:rPr>
+        <w:drawing>
+          <wp:inline distT="0" distB="0" distL="0" distR="0" wp14:anchorId="16D3684C" wp14:editId="6E04C1F6">
+            <wp:extent cx="2926080" cy="2475754"/>
+            <wp:effectExtent l="0" t="0" r="7620" b="1270"/>
+            <wp:docPr id="1410655501" name="Imagen 1" descr="Interfaz de usuario gráfica, Aplicación, Teams&#10;&#10;El contenido generado por IA puede ser incorrecto."/>
+            <wp:cNvGraphicFramePr>
+              <a:graphicFrameLocks xmlns:a="http://schemas.openxmlformats.org/drawingml/2006/main" noChangeAspect="1"/>
+            </wp:cNvGraphicFramePr>
+            <a:graphic xmlns:a="http://schemas.openxmlformats.org/drawingml/2006/main">
+              <a:graphicData uri="http://schemas.openxmlformats.org/drawingml/2006/picture">
+                <pic:pic xmlns:pic="http://schemas.openxmlformats.org/drawingml/2006/picture">
+                  <pic:nvPicPr>
+                    <pic:cNvPr id="1410655501" name="Imagen 1" descr="Interfaz de usuario gráfica, Aplicación, Teams&#10;&#10;El contenido generado por IA puede ser incorrecto."/>
+                    <pic:cNvPicPr/>
+                  </pic:nvPicPr>
+                  <pic:blipFill rotWithShape="1">
+                    <a:blip r:embed="rId29"/>
+                    <a:srcRect l="73422" b="53014"/>
+                    <a:stretch>
+                      <a:fillRect/>
+                    </a:stretch>
+                  </pic:blipFill>
+                  <pic:spPr bwMode="auto">
+                    <a:xfrm>
+                      <a:off x="0" y="0"/>
+                      <a:ext cx="2933565" cy="2482087"/>
+                    </a:xfrm>
+                    <a:prstGeom prst="rect">
+                      <a:avLst/>
+                    </a:prstGeom>
+                    <a:ln>
+                      <a:noFill/>
+                    </a:ln>
+                    <a:extLst>
+                      <a:ext uri="{53640926-AAD7-44D8-BBD7-CCE9431645EC}">
+                        <a14:shadowObscured xmlns:a14="http://schemas.microsoft.com/office/drawing/2010/main"/>
+                      </a:ext>
+                    </a:extLst>
+                  </pic:spPr>
+                </pic:pic>
+              </a:graphicData>
+            </a:graphic>
+          </wp:inline>
+        </w:drawing>
+      </w:r>
+    </w:p>
+    <w:p>
+      <w:pPr>
+        <w:spacing w:after="0" w:line="240" w:lineRule="auto"/>
+        <w:rPr>
+          <w:rFonts w:ascii="Arial" w:hAnsi="Arial" w:cs="Arial"/>
+        </w:rPr>
+      </w:pPr>
+      <w:r>
+        <w:rPr>
+          <w:rFonts w:ascii="Arial" w:hAnsi="Arial" w:cs="Arial"/>
+        </w:rPr>
+        <w:t>Al presionar el botón, se desplegará un submenú para la cual, se tendrá la visualización del perfil con los datos del usuario registrado y otra opción para la finalización de la sesión.</w:t>
+      </w:r>
+    </w:p>
+    <w:p>
+      <w:pPr>
+        <w:spacing w:after="0" w:line="240" w:lineRule="auto"/>
+        <w:rPr>
+          <w:rFonts w:ascii="Arial" w:hAnsi="Arial" w:cs="Arial"/>
+        </w:rPr>
+      </w:pPr>
+      <w:r>
+        <w:rPr>
+          <w:rFonts w:ascii="Arial" w:hAnsi="Arial" w:cs="Arial"/>
+          <w:noProof/>
+        </w:rPr>
+        <mc:AlternateContent>
+          <mc:Choice Requires="wps">
+            <w:drawing>
+              <wp:anchor distT="0" distB="0" distL="114300" distR="114300" simplePos="0" relativeHeight="251662336" behindDoc="0" locked="0" layoutInCell="1" allowOverlap="1" wp14:anchorId="277F1116" wp14:editId="52B9CBE7">
+                <wp:simplePos x="0" y="0"/>
+                <wp:positionH relativeFrom="column">
+                  <wp:posOffset>1646504</wp:posOffset>
+                </wp:positionH>
+                <wp:positionV relativeFrom="paragraph">
+                  <wp:posOffset>1477366</wp:posOffset>
+                </wp:positionV>
+                <wp:extent cx="599847" cy="449122"/>
+                <wp:effectExtent l="0" t="19050" r="29210" b="46355"/>
+                <wp:wrapNone/>
+                <wp:docPr id="533456353" name="Flecha: a la derecha 6"/>
+                <wp:cNvGraphicFramePr/>
+                <a:graphic xmlns:a="http://schemas.openxmlformats.org/drawingml/2006/main">
+                  <a:graphicData uri="http://schemas.microsoft.com/office/word/2010/wordprocessingShape">
+                    <wps:wsp>
+                      <wps:cNvSpPr/>
+                      <wps:spPr>
+                        <a:xfrm>
+                          <a:off x="0" y="0"/>
+                          <a:ext cx="599847" cy="449122"/>
+                        </a:xfrm>
+                        <a:prstGeom prst="rightArrow">
+                          <a:avLst/>
+                        </a:prstGeom>
+                        <a:solidFill>
+                          <a:srgbClr val="EE0000"/>
+                        </a:solidFill>
+                        <a:ln>
+                          <a:solidFill>
+                            <a:srgbClr val="EE0000"/>
+                          </a:solidFill>
+                        </a:ln>
+                      </wps:spPr>
+                      <wps:style>
+                        <a:lnRef idx="2">
+                          <a:schemeClr val="accent1">
+                            <a:shade val="15000"/>
+                          </a:schemeClr>
+                        </a:lnRef>
+                        <a:fillRef idx="1">
+                          <a:schemeClr val="accent1"/>
+                        </a:fillRef>
+                        <a:effectRef idx="0">
+                          <a:schemeClr val="accent1"/>
+                        </a:effectRef>
+                        <a:fontRef idx="minor">
+                          <a:schemeClr val="lt1"/>
+                        </a:fontRef>
+                      </wps:style>
+                      <wps:bodyPr rot="0" spcFirstLastPara="0" vertOverflow="overflow" horzOverflow="overflow" vert="horz" wrap="square" lIns="91440" tIns="45720" rIns="91440" bIns="45720" numCol="1" spcCol="0" rtlCol="0" fromWordArt="0" anchor="ctr" anchorCtr="0" forceAA="0" compatLnSpc="1">
+                        <a:prstTxWarp prst="textNoShape">
+                          <a:avLst/>
+                        </a:prstTxWarp>
+                        <a:noAutofit/>
+                      </wps:bodyPr>
+                    </wps:wsp>
+                  </a:graphicData>
+                </a:graphic>
+                <wp14:sizeRelH relativeFrom="margin">
+                  <wp14:pctWidth>0</wp14:pctWidth>
+                </wp14:sizeRelH>
+                <wp14:sizeRelV relativeFrom="margin">
+                  <wp14:pctHeight>0</wp14:pctHeight>
+                </wp14:sizeRelV>
+              </wp:anchor>
+            </w:drawing>
+          </mc:Choice>
+          <mc:Fallback>
+            <w:pict>
+              <v:shape w14:anchorId="46118811" id="Flecha: a la derecha 6" o:spid="_x0000_s1026" type="#_x0000_t13" style="position:absolute;margin-left:129.65pt;margin-top:116.35pt;width:47.25pt;height:35.35pt;z-index:251662336;visibility:visible;mso-wrap-style:square;mso-width-percent:0;mso-height-percent:0;mso-wrap-distance-left:9pt;mso-wrap-distance-top:0;mso-wrap-distance-right:9pt;mso-wrap-distance-bottom:0;mso-position-horizontal:absolute;mso-position-horizontal-relative:text;mso-position-vertical:absolute;mso-position-vertical-relative:text;mso-width-percent:0;mso-height-percent:0;mso-width-relative:margin;mso-height-relative:margin;v-text-anchor:middle" o:gfxdata="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" adj="13514" fillcolor="#e00" strokecolor="#e00" strokeweight="1.5pt"/>
+            </w:pict>
+          </mc:Fallback>
+        </mc:AlternateContent>
+      </w:r>
+      <w:r>
+        <w:rPr>
+          <w:rFonts w:ascii="Arial" w:hAnsi="Arial" w:cs="Arial"/>
+          <w:noProof/>
+        </w:rPr>
+        <w:drawing>
+          <wp:inline distT="0" distB="0" distL="0" distR="0" wp14:anchorId="02BAF28B" wp14:editId="00ADB253">
             <wp:extent cx="5400040" cy="2434590"/>
             <wp:effectExtent l="0" t="0" r="0" b="3810"/>
             <wp:docPr id="2014062889" name="Imagen 1" descr="Interfaz de usuario gráfica, Aplicación&#10;&#10;El contenido generado por IA puede ser incorrecto."/>
@@ -832,7 +2510,7 @@
                     <pic:cNvPicPr/>
                   </pic:nvPicPr>
                   <pic:blipFill>
-                    <a:blip r:embed="rId19"/>
+                    <a:blip r:embed="rId30"/>
                     <a:stretch>
                       <a:fillRect/>
                     </a:stretch>
@@ -852,15 +2530,112 @@
           </wp:inline>
         </w:drawing>
       </w:r>
+    </w:p>
+    <w:p>
+      <w:pPr>
+        <w:spacing w:after="0" w:line="240" w:lineRule="auto"/>
+        <w:rPr>
+          <w:rFonts w:ascii="Arial" w:hAnsi="Arial" w:cs="Arial"/>
+        </w:rPr>
+      </w:pPr>
+      <w:r>
+        <w:rPr>
+          <w:rFonts w:ascii="Arial" w:hAnsi="Arial" w:cs="Arial"/>
+          <w:noProof/>
+        </w:rPr>
+        <mc:AlternateContent>
+          <mc:Choice Requires="wps">
+            <w:drawing>
+              <wp:anchor distT="0" distB="0" distL="114300" distR="114300" simplePos="0" relativeHeight="251664384" behindDoc="0" locked="0" layoutInCell="1" allowOverlap="1" wp14:anchorId="19BC2210" wp14:editId="6147D59B">
+                <wp:simplePos x="0" y="0"/>
+                <wp:positionH relativeFrom="column">
+                  <wp:posOffset>3510788</wp:posOffset>
+                </wp:positionH>
+                <wp:positionV relativeFrom="paragraph">
+                  <wp:posOffset>2626970</wp:posOffset>
+                </wp:positionV>
+                <wp:extent cx="599847" cy="449122"/>
+                <wp:effectExtent l="19050" t="38100" r="29210" b="27305"/>
+                <wp:wrapNone/>
+                <wp:docPr id="1290205115" name="Flecha: a la derecha 6"/>
+                <wp:cNvGraphicFramePr/>
+                <a:graphic xmlns:a="http://schemas.openxmlformats.org/drawingml/2006/main">
+                  <a:graphicData uri="http://schemas.microsoft.com/office/word/2010/wordprocessingShape">
+                    <wps:wsp>
+                      <wps:cNvSpPr/>
+                      <wps:spPr>
+                        <a:xfrm rot="11135675">
+                          <a:off x="0" y="0"/>
+                          <a:ext cx="599847" cy="449122"/>
+                        </a:xfrm>
+                        <a:prstGeom prst="rightArrow">
+                          <a:avLst/>
+                        </a:prstGeom>
+                        <a:solidFill>
+                          <a:srgbClr val="EE0000"/>
+                        </a:solidFill>
+                        <a:ln>
+                          <a:solidFill>
+                            <a:srgbClr val="EE0000"/>
+                          </a:solidFill>
+                        </a:ln>
+                      </wps:spPr>
+                      <wps:style>
+                        <a:lnRef idx="2">
+                          <a:schemeClr val="accent1">
+                            <a:shade val="15000"/>
+                          </a:schemeClr>
+                        </a:lnRef>
+                        <a:fillRef idx="1">
+                          <a:schemeClr val="accent1"/>
+                        </a:fillRef>
+                        <a:effectRef idx="0">
+                          <a:schemeClr val="accent1"/>
+                        </a:effectRef>
+                        <a:fontRef idx="minor">
+                          <a:schemeClr val="lt1"/>
+                        </a:fontRef>
+                      </wps:style>
+                      <wps:bodyPr rot="0" spcFirstLastPara="0" vertOverflow="overflow" horzOverflow="overflow" vert="horz" wrap="square" lIns="91440" tIns="45720" rIns="91440" bIns="45720" numCol="1" spcCol="0" rtlCol="0" fromWordArt="0" anchor="ctr" anchorCtr="0" forceAA="0" compatLnSpc="1">
+                        <a:prstTxWarp prst="textNoShape">
+                          <a:avLst/>
+                        </a:prstTxWarp>
+                        <a:noAutofit/>
+                      </wps:bodyPr>
+                    </wps:wsp>
+                  </a:graphicData>
+                </a:graphic>
+                <wp14:sizeRelH relativeFrom="margin">
+                  <wp14:pctWidth>0</wp14:pctWidth>
+                </wp14:sizeRelH>
+                <wp14:sizeRelV relativeFrom="margin">
+                  <wp14:pctHeight>0</wp14:pctHeight>
+                </wp14:sizeRelV>
+              </wp:anchor>
+            </w:drawing>
+          </mc:Choice>
+          <mc:Fallback>
+            <w:pict>
+              <v:shape w14:anchorId="17319B63" id="Flecha: a la derecha 6" o:spid="_x0000_s1026" type="#_x0000_t13" style="position:absolute;margin-left:276.45pt;margin-top:206.85pt;width:47.25pt;height:35.35pt;rotation:-11429833fd;z-index:251664384;visibility:visible;mso-wrap-style:square;mso-width-percent:0;mso-height-percent:0;mso-wrap-distance-left:9pt;mso-wrap-distance-top:0;mso-wrap-distance-right:9pt;mso-wrap-distance-bottom:0;mso-position-horizontal:absolute;mso-position-horizontal-relative:text;mso-position-vertical:absolute;mso-position-vertical-relative:text;mso-width-percent:0;mso-height-percent:0;mso-width-relative:margin;mso-height-relative:margin;v-text-anchor:middle" o:gfxdata="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" adj="13514" fillcolor="#e00" strokecolor="#e00" strokeweight="1.5pt"/>
+            </w:pict>
+          </mc:Fallback>
+        </mc:AlternateContent>
+      </w:r>
+      <w:r>
+        <w:rPr>
+          <w:rFonts w:ascii="Arial" w:hAnsi="Arial" w:cs="Arial"/>
+        </w:rPr>
+        <w:t>Para la vista de perfil se presenta los datos del usuario, además de su rol y otros datos relevantes, se tiene un botón “Editar perfil” en el cual aparecerá una ventana con la información del usuario y podrá modificarla.</w:t>
+      </w:r>
       <w:r>
         <w:rPr>
           <w:rFonts w:ascii="Arial" w:hAnsi="Arial" w:cs="Arial"/>
         </w:rPr>
         <w:drawing>
-          <wp:inline distT="0" distB="0" distL="0" distR="0" wp14:anchorId="6155F79B" wp14:editId="60CFC6AB">
-            <wp:extent cx="5400040" cy="2651760"/>
-            <wp:effectExtent l="0" t="0" r="0" b="0"/>
-            <wp:docPr id="84157559" name="Imagen 1" descr="Interfaz de usuario gráfica, Aplicación&#10;&#10;El contenido generado por IA puede ser incorrecto."/>
+          <wp:inline distT="0" distB="0" distL="0" distR="0" wp14:anchorId="7F641B96" wp14:editId="1389B7BA">
+            <wp:extent cx="5400040" cy="2604770"/>
+            <wp:effectExtent l="0" t="0" r="0" b="5080"/>
+            <wp:docPr id="1807365244" name="Imagen 1" descr="Interfaz de usuario gráfica, Texto, Aplicación, Chat o mensaje de texto&#10;&#10;El contenido generado por IA puede ser incorrecto."/>
             <wp:cNvGraphicFramePr>
               <a:graphicFrameLocks xmlns:a="http://schemas.openxmlformats.org/drawingml/2006/main" noChangeAspect="1"/>
             </wp:cNvGraphicFramePr>
@@ -868,11 +2643,11 @@
               <a:graphicData uri="http://schemas.openxmlformats.org/drawingml/2006/picture">
                 <pic:pic xmlns:pic="http://schemas.openxmlformats.org/drawingml/2006/picture">
                   <pic:nvPicPr>
-                    <pic:cNvPr id="84157559" name="Imagen 1" descr="Interfaz de usuario gráfica, Aplicación&#10;&#10;El contenido generado por IA puede ser incorrecto."/>
+                    <pic:cNvPr id="1807365244" name="Imagen 1" descr="Interfaz de usuario gráfica, Texto, Aplicación, Chat o mensaje de texto&#10;&#10;El contenido generado por IA puede ser incorrecto."/>
                     <pic:cNvPicPr/>
                   </pic:nvPicPr>
                   <pic:blipFill>
-                    <a:blip r:embed="rId20"/>
+                    <a:blip r:embed="rId31"/>
                     <a:stretch>
                       <a:fillRect/>
                     </a:stretch>
@@ -880,7 +2655,7 @@
                   <pic:spPr>
                     <a:xfrm>
                       <a:off x="0" y="0"/>
-                      <a:ext cx="5400040" cy="2651760"/>
+                      <a:ext cx="5400040" cy="2604770"/>
                     </a:xfrm>
                     <a:prstGeom prst="rect">
                       <a:avLst/>
@@ -892,13 +2667,190 @@
           </wp:inline>
         </w:drawing>
       </w:r>
-      <w:r>
-        <w:rPr>
-          <w:rFonts w:ascii="Arial" w:hAnsi="Arial" w:cs="Arial"/>
-        </w:rPr>
-        <w:lastRenderedPageBreak/>
+    </w:p>
+    <w:p>
+      <w:pPr>
+        <w:spacing w:after="0" w:line="240" w:lineRule="auto"/>
+        <w:rPr>
+          <w:rFonts w:ascii="Arial" w:hAnsi="Arial" w:cs="Arial"/>
+        </w:rPr>
+      </w:pPr>
+    </w:p>
+    <w:p>
+      <w:pPr>
+        <w:spacing w:after="0" w:line="240" w:lineRule="auto"/>
+        <w:rPr>
+          <w:rFonts w:ascii="Arial" w:hAnsi="Arial" w:cs="Arial"/>
+        </w:rPr>
+      </w:pPr>
+    </w:p>
+    <w:p>
+      <w:pPr>
+        <w:spacing w:after="0" w:line="240" w:lineRule="auto"/>
+        <w:rPr>
+          <w:rFonts w:ascii="Arial" w:hAnsi="Arial" w:cs="Arial"/>
+        </w:rPr>
+      </w:pPr>
+      <w:r>
+        <w:rPr>
+          <w:rFonts w:ascii="Arial" w:hAnsi="Arial" w:cs="Arial"/>
+          <w:noProof/>
+        </w:rPr>
+        <mc:AlternateContent>
+          <mc:Choice Requires="wps">
+            <w:drawing>
+              <wp:anchor distT="0" distB="0" distL="114300" distR="114300" simplePos="0" relativeHeight="251666432" behindDoc="0" locked="0" layoutInCell="1" allowOverlap="1" wp14:anchorId="291A08FA" wp14:editId="6F790E5D">
+                <wp:simplePos x="0" y="0"/>
+                <wp:positionH relativeFrom="column">
+                  <wp:posOffset>1272768</wp:posOffset>
+                </wp:positionH>
+                <wp:positionV relativeFrom="paragraph">
+                  <wp:posOffset>1610131</wp:posOffset>
+                </wp:positionV>
+                <wp:extent cx="599847" cy="449122"/>
+                <wp:effectExtent l="0" t="38100" r="48260" b="8255"/>
+                <wp:wrapNone/>
+                <wp:docPr id="1944327768" name="Flecha: a la derecha 6"/>
+                <wp:cNvGraphicFramePr/>
+                <a:graphic xmlns:a="http://schemas.openxmlformats.org/drawingml/2006/main">
+                  <a:graphicData uri="http://schemas.microsoft.com/office/word/2010/wordprocessingShape">
+                    <wps:wsp>
+                      <wps:cNvSpPr/>
+                      <wps:spPr>
+                        <a:xfrm rot="12045053">
+                          <a:off x="0" y="0"/>
+                          <a:ext cx="599847" cy="449122"/>
+                        </a:xfrm>
+                        <a:prstGeom prst="rightArrow">
+                          <a:avLst/>
+                        </a:prstGeom>
+                        <a:solidFill>
+                          <a:srgbClr val="EE0000"/>
+                        </a:solidFill>
+                        <a:ln>
+                          <a:solidFill>
+                            <a:srgbClr val="EE0000"/>
+                          </a:solidFill>
+                        </a:ln>
+                      </wps:spPr>
+                      <wps:style>
+                        <a:lnRef idx="2">
+                          <a:schemeClr val="accent1">
+                            <a:shade val="15000"/>
+                          </a:schemeClr>
+                        </a:lnRef>
+                        <a:fillRef idx="1">
+                          <a:schemeClr val="accent1"/>
+                        </a:fillRef>
+                        <a:effectRef idx="0">
+                          <a:schemeClr val="accent1"/>
+                        </a:effectRef>
+                        <a:fontRef idx="minor">
+                          <a:schemeClr val="lt1"/>
+                        </a:fontRef>
+                      </wps:style>
+                      <wps:bodyPr rot="0" spcFirstLastPara="0" vertOverflow="overflow" horzOverflow="overflow" vert="horz" wrap="square" lIns="91440" tIns="45720" rIns="91440" bIns="45720" numCol="1" spcCol="0" rtlCol="0" fromWordArt="0" anchor="ctr" anchorCtr="0" forceAA="0" compatLnSpc="1">
+                        <a:prstTxWarp prst="textNoShape">
+                          <a:avLst/>
+                        </a:prstTxWarp>
+                        <a:noAutofit/>
+                      </wps:bodyPr>
+                    </wps:wsp>
+                  </a:graphicData>
+                </a:graphic>
+                <wp14:sizeRelH relativeFrom="margin">
+                  <wp14:pctWidth>0</wp14:pctWidth>
+                </wp14:sizeRelH>
+                <wp14:sizeRelV relativeFrom="margin">
+                  <wp14:pctHeight>0</wp14:pctHeight>
+                </wp14:sizeRelV>
+              </wp:anchor>
+            </w:drawing>
+          </mc:Choice>
+          <mc:Fallback>
+            <w:pict>
+              <v:shape w14:anchorId="7DD9FABE" id="Flecha: a la derecha 6" o:spid="_x0000_s1026" type="#_x0000_t13" style="position:absolute;margin-left:100.2pt;margin-top:126.8pt;width:47.25pt;height:35.35pt;rotation:-10436550fd;z-index:251666432;visibility:visible;mso-wrap-style:square;mso-width-percent:0;mso-height-percent:0;mso-wrap-distance-left:9pt;mso-wrap-distance-top:0;mso-wrap-distance-right:9pt;mso-wrap-distance-bottom:0;mso-position-horizontal:absolute;mso-position-horizontal-relative:text;mso-position-vertical:absolute;mso-position-vertical-relative:text;mso-width-percent:0;mso-height-percent:0;mso-width-relative:margin;mso-height-relative:margin;v-text-anchor:middle" o:gfxdata="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" adj="13514" fillcolor="#e00" strokecolor="#e00" strokeweight="1.5pt"/>
+            </w:pict>
+          </mc:Fallback>
+        </mc:AlternateContent>
+      </w:r>
+      <w:r>
+        <w:rPr>
+          <w:rFonts w:ascii="Arial" w:hAnsi="Arial" w:cs="Arial"/>
+        </w:rPr>
         <w:drawing>
-          <wp:inline distT="0" distB="0" distL="0" distR="0" wp14:anchorId="484227AF" wp14:editId="5AC869A2">
+          <wp:inline distT="0" distB="0" distL="0" distR="0" wp14:anchorId="30DE876C" wp14:editId="52BEA24F">
+            <wp:extent cx="5400040" cy="2453005"/>
+            <wp:effectExtent l="0" t="0" r="0" b="4445"/>
+            <wp:docPr id="1258331256" name="Imagen 1" descr="Interfaz de usuario gráfica, Aplicación, Sitio web, Teams&#10;&#10;El contenido generado por IA puede ser incorrecto."/>
+            <wp:cNvGraphicFramePr>
+              <a:graphicFrameLocks xmlns:a="http://schemas.openxmlformats.org/drawingml/2006/main" noChangeAspect="1"/>
+            </wp:cNvGraphicFramePr>
+            <a:graphic xmlns:a="http://schemas.openxmlformats.org/drawingml/2006/main">
+              <a:graphicData uri="http://schemas.openxmlformats.org/drawingml/2006/picture">
+                <pic:pic xmlns:pic="http://schemas.openxmlformats.org/drawingml/2006/picture">
+                  <pic:nvPicPr>
+                    <pic:cNvPr id="1258331256" name="Imagen 1" descr="Interfaz de usuario gráfica, Aplicación, Sitio web, Teams&#10;&#10;El contenido generado por IA puede ser incorrecto."/>
+                    <pic:cNvPicPr/>
+                  </pic:nvPicPr>
+                  <pic:blipFill>
+                    <a:blip r:embed="rId32"/>
+                    <a:stretch>
+                      <a:fillRect/>
+                    </a:stretch>
+                  </pic:blipFill>
+                  <pic:spPr>
+                    <a:xfrm>
+                      <a:off x="0" y="0"/>
+                      <a:ext cx="5400040" cy="2453005"/>
+                    </a:xfrm>
+                    <a:prstGeom prst="rect">
+                      <a:avLst/>
+                    </a:prstGeom>
+                  </pic:spPr>
+                </pic:pic>
+              </a:graphicData>
+            </a:graphic>
+          </wp:inline>
+        </w:drawing>
+      </w:r>
+    </w:p>
+    <w:p>
+      <w:pPr>
+        <w:spacing w:after="0" w:line="240" w:lineRule="auto"/>
+        <w:rPr>
+          <w:rFonts w:ascii="Arial" w:hAnsi="Arial" w:cs="Arial"/>
+        </w:rPr>
+      </w:pPr>
+      <w:r>
+        <w:rPr>
+          <w:rFonts w:ascii="Arial" w:hAnsi="Arial" w:cs="Arial"/>
+        </w:rPr>
+        <w:t>Al regresar el inicio, se da click al modulo de preguntas, en el cual permitirá al maestro registrar las preguntas para el quizz.</w:t>
+      </w:r>
+    </w:p>
+    <w:p>
+      <w:pPr>
+        <w:spacing w:after="0" w:line="240" w:lineRule="auto"/>
+        <w:rPr>
+          <w:rFonts w:ascii="Arial" w:hAnsi="Arial" w:cs="Arial"/>
+        </w:rPr>
+      </w:pPr>
+    </w:p>
+    <w:p>
+      <w:pPr>
+        <w:spacing w:after="0" w:line="240" w:lineRule="auto"/>
+        <w:rPr>
+          <w:rFonts w:ascii="Arial" w:hAnsi="Arial" w:cs="Arial"/>
+        </w:rPr>
+      </w:pPr>
+      <w:r>
+        <w:rPr>
+          <w:rFonts w:ascii="Arial" w:hAnsi="Arial" w:cs="Arial"/>
+          <w:noProof/>
+        </w:rPr>
+        <w:drawing>
+          <wp:inline distT="0" distB="0" distL="0" distR="0" wp14:anchorId="484227AF" wp14:editId="32DF6468">
             <wp:extent cx="5400040" cy="2700020"/>
             <wp:effectExtent l="0" t="0" r="0" b="5080"/>
             <wp:docPr id="1526072928" name="Imagen 1" descr="Interfaz de usuario gráfica, Aplicación&#10;&#10;El contenido generado por IA puede ser incorrecto."/>
@@ -913,7 +2865,7 @@
                     <pic:cNvPicPr/>
                   </pic:nvPicPr>
                   <pic:blipFill>
-                    <a:blip r:embed="rId21"/>
+                    <a:blip r:embed="rId33"/>
                     <a:stretch>
                       <a:fillRect/>
                     </a:stretch>
@@ -933,9 +2885,38 @@
           </wp:inline>
         </w:drawing>
       </w:r>
-      <w:r>
-        <w:rPr>
-          <w:rFonts w:ascii="Arial" w:hAnsi="Arial" w:cs="Arial"/>
+    </w:p>
+    <w:p>
+      <w:pPr>
+        <w:spacing w:after="0" w:line="240" w:lineRule="auto"/>
+        <w:rPr>
+          <w:rFonts w:ascii="Arial" w:hAnsi="Arial" w:cs="Arial"/>
+        </w:rPr>
+      </w:pPr>
+      <w:r>
+        <w:rPr>
+          <w:rFonts w:ascii="Arial" w:hAnsi="Arial" w:cs="Arial"/>
+        </w:rPr>
+        <w:t>Posteriormente, en el</w:t>
+      </w:r>
+      <w:r>
+        <w:rPr>
+          <w:rFonts w:ascii="Arial" w:hAnsi="Arial" w:cs="Arial"/>
+        </w:rPr>
+        <w:t xml:space="preserve"> modulo para registrar las preguntas se debe seleccionar el nivel de estudio para aquellas preguntas, ya sea para estudiantes de colegio, estudiantes universitarios o profesionales / maestros. Dependiendo de la elección se registraran las preguntas por nivel de dificultad.</w:t>
+      </w:r>
+    </w:p>
+    <w:p>
+      <w:pPr>
+        <w:spacing w:after="0" w:line="240" w:lineRule="auto"/>
+        <w:rPr>
+          <w:rFonts w:ascii="Arial" w:hAnsi="Arial" w:cs="Arial"/>
+        </w:rPr>
+      </w:pPr>
+      <w:r>
+        <w:rPr>
+          <w:rFonts w:ascii="Arial" w:hAnsi="Arial" w:cs="Arial"/>
+          <w:noProof/>
         </w:rPr>
         <w:drawing>
           <wp:inline distT="0" distB="0" distL="0" distR="0" wp14:anchorId="4906C644" wp14:editId="34344BFD">
@@ -953,7 +2934,7 @@
                     <pic:cNvPicPr/>
                   </pic:nvPicPr>
                   <pic:blipFill>
-                    <a:blip r:embed="rId22"/>
+                    <a:blip r:embed="rId34"/>
                     <a:stretch>
                       <a:fillRect/>
                     </a:stretch>
@@ -984,7 +2965,9 @@
       <w:r>
         <w:rPr>
           <w:rFonts w:ascii="Arial" w:hAnsi="Arial" w:cs="Arial"/>
-        </w:rPr>
+          <w:noProof/>
+        </w:rPr>
+        <w:lastRenderedPageBreak/>
         <w:drawing>
           <wp:inline distT="0" distB="0" distL="0" distR="0" wp14:anchorId="0918B536" wp14:editId="70E5369F">
             <wp:extent cx="5400040" cy="2665095"/>
@@ -1001,7 +2984,7 @@
                     <pic:cNvPicPr/>
                   </pic:nvPicPr>
                   <pic:blipFill>
-                    <a:blip r:embed="rId23"/>
+                    <a:blip r:embed="rId35"/>
                     <a:stretch>
                       <a:fillRect/>
                     </a:stretch>
@@ -1024,6 +3007,7 @@
       <w:r>
         <w:rPr>
           <w:rFonts w:ascii="Arial" w:hAnsi="Arial" w:cs="Arial"/>
+          <w:noProof/>
         </w:rPr>
         <w:drawing>
           <wp:inline distT="0" distB="0" distL="0" distR="0" wp14:anchorId="69275743" wp14:editId="4BD8A213">
@@ -1041,7 +3025,7 @@
                     <pic:cNvPicPr/>
                   </pic:nvPicPr>
                   <pic:blipFill>
-                    <a:blip r:embed="rId24"/>
+                    <a:blip r:embed="rId36"/>
                     <a:stretch>
                       <a:fillRect/>
                     </a:stretch>
@@ -1073,6 +3057,21 @@
         <w:rPr>
           <w:rFonts w:ascii="Arial" w:hAnsi="Arial" w:cs="Arial"/>
         </w:rPr>
+        <w:t>Además, en cada pregunta se podrá seleccionar el modo en que se construirá dicha pregunta y respuesta, ya sea por Trivia o verdadero / falso, etc.</w:t>
+      </w:r>
+    </w:p>
+    <w:p>
+      <w:pPr>
+        <w:spacing w:after="0" w:line="240" w:lineRule="auto"/>
+        <w:rPr>
+          <w:rFonts w:ascii="Arial" w:hAnsi="Arial" w:cs="Arial"/>
+        </w:rPr>
+      </w:pPr>
+      <w:r>
+        <w:rPr>
+          <w:rFonts w:ascii="Arial" w:hAnsi="Arial" w:cs="Arial"/>
+          <w:noProof/>
+        </w:rPr>
         <w:lastRenderedPageBreak/>
         <w:drawing>
           <wp:inline distT="0" distB="0" distL="0" distR="0" wp14:anchorId="739946DE" wp14:editId="7CD10624">
@@ -1090,7 +3089,7 @@
                     <pic:cNvPicPr/>
                   </pic:nvPicPr>
                   <pic:blipFill rotWithShape="1">
-                    <a:blip r:embed="rId25"/>
+                    <a:blip r:embed="rId37"/>
                     <a:srcRect t="25765"/>
                     <a:stretch>
                       <a:fillRect/>
@@ -1122,6 +3121,7 @@
       <w:r>
         <w:rPr>
           <w:rFonts w:ascii="Arial" w:hAnsi="Arial" w:cs="Arial"/>
+          <w:noProof/>
         </w:rPr>
         <w:drawing>
           <wp:inline distT="0" distB="0" distL="0" distR="0" wp14:anchorId="2B8B259B" wp14:editId="5F12FF57">
@@ -1139,7 +3139,7 @@
                     <pic:cNvPicPr/>
                   </pic:nvPicPr>
                   <pic:blipFill>
-                    <a:blip r:embed="rId26"/>
+                    <a:blip r:embed="rId38"/>
                     <a:stretch>
                       <a:fillRect/>
                     </a:stretch>
@@ -1162,6 +3162,7 @@
       <w:r>
         <w:rPr>
           <w:rFonts w:ascii="Arial" w:hAnsi="Arial" w:cs="Arial"/>
+          <w:noProof/>
         </w:rPr>
         <w:drawing>
           <wp:inline distT="0" distB="0" distL="0" distR="0" wp14:anchorId="14D2580C" wp14:editId="05CC5EE2">
@@ -1179,7 +3180,7 @@
                     <pic:cNvPicPr/>
                   </pic:nvPicPr>
                   <pic:blipFill>
-                    <a:blip r:embed="rId27"/>
+                    <a:blip r:embed="rId39"/>
                     <a:stretch>
                       <a:fillRect/>
                     </a:stretch>
@@ -1236,16 +3237,11 @@
         <w:rPr>
           <w:rFonts w:ascii="Arial" w:hAnsi="Arial" w:cs="Arial"/>
         </w:rPr>
-        <w:sectPr>
-          <w:pgSz w:w="11906" w:h="16838"/>
-          <w:pgMar w:top="1417" w:right="1701" w:bottom="1417" w:left="1701" w:header="708" w:footer="708" w:gutter="0"/>
-          <w:cols w:space="708"/>
-          <w:docGrid w:linePitch="360"/>
-        </w:sectPr>
-      </w:pPr>
-      <w:r>
-        <w:rPr>
-          <w:rFonts w:ascii="Arial" w:hAnsi="Arial" w:cs="Arial"/>
+      </w:pPr>
+      <w:r>
+        <w:rPr>
+          <w:rFonts w:ascii="Arial" w:hAnsi="Arial" w:cs="Arial"/>
+          <w:noProof/>
         </w:rPr>
         <w:drawing>
           <wp:inline distT="0" distB="0" distL="0" distR="0" wp14:anchorId="2D096039" wp14:editId="631F03B7">
@@ -1263,7 +3259,7 @@
                     <pic:cNvPicPr/>
                   </pic:nvPicPr>
                   <pic:blipFill>
-                    <a:blip r:embed="rId28"/>
+                    <a:blip r:embed="rId40"/>
                     <a:stretch>
                       <a:fillRect/>
                     </a:stretch>
@@ -1286,6 +3282,7 @@
       <w:r>
         <w:rPr>
           <w:rFonts w:ascii="Arial" w:hAnsi="Arial" w:cs="Arial"/>
+          <w:noProof/>
         </w:rPr>
         <w:drawing>
           <wp:inline distT="0" distB="0" distL="0" distR="0" wp14:anchorId="15C289C3" wp14:editId="10F6186A">
@@ -1303,7 +3300,7 @@
                     <pic:cNvPicPr/>
                   </pic:nvPicPr>
                   <pic:blipFill>
-                    <a:blip r:embed="rId29"/>
+                    <a:blip r:embed="rId41"/>
                     <a:stretch>
                       <a:fillRect/>
                     </a:stretch>
@@ -1326,6 +3323,7 @@
       <w:r>
         <w:rPr>
           <w:rFonts w:ascii="Arial" w:hAnsi="Arial" w:cs="Arial"/>
+          <w:noProof/>
         </w:rPr>
         <w:lastRenderedPageBreak/>
         <w:drawing>
@@ -1344,7 +3342,7 @@
                     <pic:cNvPicPr/>
                   </pic:nvPicPr>
                   <pic:blipFill>
-                    <a:blip r:embed="rId30"/>
+                    <a:blip r:embed="rId42"/>
                     <a:stretch>
                       <a:fillRect/>
                     </a:stretch>
@@ -1367,6 +3365,7 @@
       <w:r>
         <w:rPr>
           <w:rFonts w:ascii="Arial" w:hAnsi="Arial" w:cs="Arial"/>
+          <w:noProof/>
         </w:rPr>
         <w:drawing>
           <wp:inline distT="0" distB="0" distL="0" distR="0" wp14:anchorId="55A09D58" wp14:editId="32DBD35A">
@@ -1384,7 +3383,7 @@
                     <pic:cNvPicPr/>
                   </pic:nvPicPr>
                   <pic:blipFill>
-                    <a:blip r:embed="rId31"/>
+                    <a:blip r:embed="rId43"/>
                     <a:stretch>
                       <a:fillRect/>
                     </a:stretch>
@@ -1404,9 +3403,18 @@
           </wp:inline>
         </w:drawing>
       </w:r>
-      <w:r>
-        <w:rPr>
-          <w:rFonts w:ascii="Arial" w:hAnsi="Arial" w:cs="Arial"/>
+    </w:p>
+    <w:p>
+      <w:pPr>
+        <w:spacing w:after="0" w:line="240" w:lineRule="auto"/>
+        <w:rPr>
+          <w:rFonts w:ascii="Arial" w:hAnsi="Arial" w:cs="Arial"/>
+        </w:rPr>
+      </w:pPr>
+      <w:r>
+        <w:rPr>
+          <w:rFonts w:ascii="Arial" w:hAnsi="Arial" w:cs="Arial"/>
+          <w:noProof/>
         </w:rPr>
         <w:drawing>
           <wp:inline distT="0" distB="0" distL="0" distR="0" wp14:anchorId="1729AE3C" wp14:editId="12E8B9E5">
@@ -1424,7 +3432,7 @@
                     <pic:cNvPicPr/>
                   </pic:nvPicPr>
                   <pic:blipFill>
-                    <a:blip r:embed="rId32"/>
+                    <a:blip r:embed="rId44"/>
                     <a:stretch>
                       <a:fillRect/>
                     </a:stretch>
@@ -1444,10 +3452,82 @@
           </wp:inline>
         </w:drawing>
       </w:r>
-      <w:r>
-        <w:rPr>
-          <w:rFonts w:ascii="Arial" w:hAnsi="Arial" w:cs="Arial"/>
-        </w:rPr>
+    </w:p>
+    <w:p>
+      <w:pPr>
+        <w:spacing w:after="0" w:line="240" w:lineRule="auto"/>
+        <w:rPr>
+          <w:rFonts w:ascii="Arial" w:hAnsi="Arial" w:cs="Arial"/>
+        </w:rPr>
+      </w:pPr>
+      <w:r>
+        <w:rPr>
+          <w:rFonts w:ascii="Arial" w:hAnsi="Arial" w:cs="Arial"/>
+        </w:rPr>
+        <w:drawing>
+          <wp:inline distT="0" distB="0" distL="0" distR="0" wp14:anchorId="1E47631B" wp14:editId="1997518E">
+            <wp:extent cx="5400040" cy="2542540"/>
+            <wp:effectExtent l="0" t="0" r="0" b="0"/>
+            <wp:docPr id="51276538" name="Imagen 1" descr="Interfaz de usuario gráfica, Aplicación, Sitio web, Teams&#10;&#10;El contenido generado por IA puede ser incorrecto."/>
+            <wp:cNvGraphicFramePr>
+              <a:graphicFrameLocks xmlns:a="http://schemas.openxmlformats.org/drawingml/2006/main" noChangeAspect="1"/>
+            </wp:cNvGraphicFramePr>
+            <a:graphic xmlns:a="http://schemas.openxmlformats.org/drawingml/2006/main">
+              <a:graphicData uri="http://schemas.openxmlformats.org/drawingml/2006/picture">
+                <pic:pic xmlns:pic="http://schemas.openxmlformats.org/drawingml/2006/picture">
+                  <pic:nvPicPr>
+                    <pic:cNvPr id="51276538" name="Imagen 1" descr="Interfaz de usuario gráfica, Aplicación, Sitio web, Teams&#10;&#10;El contenido generado por IA puede ser incorrecto."/>
+                    <pic:cNvPicPr/>
+                  </pic:nvPicPr>
+                  <pic:blipFill>
+                    <a:blip r:embed="rId45"/>
+                    <a:stretch>
+                      <a:fillRect/>
+                    </a:stretch>
+                  </pic:blipFill>
+                  <pic:spPr>
+                    <a:xfrm>
+                      <a:off x="0" y="0"/>
+                      <a:ext cx="5400040" cy="2542540"/>
+                    </a:xfrm>
+                    <a:prstGeom prst="rect">
+                      <a:avLst/>
+                    </a:prstGeom>
+                  </pic:spPr>
+                </pic:pic>
+              </a:graphicData>
+            </a:graphic>
+          </wp:inline>
+        </w:drawing>
+      </w:r>
+    </w:p>
+    <w:p>
+      <w:pPr>
+        <w:spacing w:after="0" w:line="240" w:lineRule="auto"/>
+        <w:rPr>
+          <w:rFonts w:ascii="Arial" w:hAnsi="Arial" w:cs="Arial"/>
+        </w:rPr>
+      </w:pPr>
+      <w:r>
+        <w:rPr>
+          <w:rFonts w:ascii="Arial" w:hAnsi="Arial" w:cs="Arial"/>
+        </w:rPr>
+        <w:t>Continuando con el módulo “Resultados”, se visualiza los resultados de los usuarios registrados.</w:t>
+      </w:r>
+    </w:p>
+    <w:p>
+      <w:pPr>
+        <w:spacing w:after="0" w:line="240" w:lineRule="auto"/>
+        <w:rPr>
+          <w:rFonts w:ascii="Arial" w:hAnsi="Arial" w:cs="Arial"/>
+        </w:rPr>
+      </w:pPr>
+      <w:r>
+        <w:rPr>
+          <w:rFonts w:ascii="Arial" w:hAnsi="Arial" w:cs="Arial"/>
+          <w:noProof/>
+        </w:rPr>
+        <w:lastRenderedPageBreak/>
         <w:drawing>
           <wp:inline distT="0" distB="0" distL="0" distR="0" wp14:anchorId="25B04CE0" wp14:editId="0450E6A7">
             <wp:extent cx="5400040" cy="2802890"/>
@@ -1464,7 +3544,7 @@
                     <pic:cNvPicPr/>
                   </pic:nvPicPr>
                   <pic:blipFill>
-                    <a:blip r:embed="rId33"/>
+                    <a:blip r:embed="rId46"/>
                     <a:stretch>
                       <a:fillRect/>
                     </a:stretch>
@@ -1484,9 +3564,24 @@
           </wp:inline>
         </w:drawing>
       </w:r>
-      <w:r>
-        <w:rPr>
-          <w:rFonts w:ascii="Arial" w:hAnsi="Arial" w:cs="Arial"/>
+    </w:p>
+    <w:p>
+      <w:pPr>
+        <w:spacing w:after="0" w:line="240" w:lineRule="auto"/>
+        <w:rPr>
+          <w:rFonts w:ascii="Arial" w:hAnsi="Arial" w:cs="Arial"/>
+        </w:rPr>
+      </w:pPr>
+      <w:r>
+        <w:rPr>
+          <w:rFonts w:ascii="Arial" w:hAnsi="Arial" w:cs="Arial"/>
+        </w:rPr>
+        <w:t>También, se tendrá la selección de los resultados ya sea estudiantes de colegio, estudiantes universitarios y otros.</w:t>
+      </w:r>
+      <w:r>
+        <w:rPr>
+          <w:rFonts w:ascii="Arial" w:hAnsi="Arial" w:cs="Arial"/>
+          <w:noProof/>
         </w:rPr>
         <w:drawing>
           <wp:inline distT="0" distB="0" distL="0" distR="0" wp14:anchorId="51B63003" wp14:editId="4922C033">
@@ -1504,7 +3599,7 @@
                     <pic:cNvPicPr/>
                   </pic:nvPicPr>
                   <pic:blipFill>
-                    <a:blip r:embed="rId34"/>
+                    <a:blip r:embed="rId47"/>
                     <a:stretch>
                       <a:fillRect/>
                     </a:stretch>
@@ -1527,8 +3622,8 @@
       <w:r>
         <w:rPr>
           <w:rFonts w:ascii="Arial" w:hAnsi="Arial" w:cs="Arial"/>
-        </w:rPr>
-        <w:lastRenderedPageBreak/>
+          <w:noProof/>
+        </w:rPr>
         <w:drawing>
           <wp:inline distT="0" distB="0" distL="0" distR="0" wp14:anchorId="3A09652D" wp14:editId="0890A861">
             <wp:extent cx="5400040" cy="2393315"/>
@@ -1545,7 +3640,7 @@
                     <pic:cNvPicPr/>
                   </pic:nvPicPr>
                   <pic:blipFill>
-                    <a:blip r:embed="rId35"/>
+                    <a:blip r:embed="rId48"/>
                     <a:stretch>
                       <a:fillRect/>
                     </a:stretch>
@@ -1568,6 +3663,7 @@
       <w:r>
         <w:rPr>
           <w:rFonts w:ascii="Arial" w:hAnsi="Arial" w:cs="Arial"/>
+          <w:noProof/>
         </w:rPr>
         <w:drawing>
           <wp:inline distT="0" distB="0" distL="0" distR="0" wp14:anchorId="20C02D16" wp14:editId="3B1C5933">
@@ -1585,7 +3681,7 @@
                     <pic:cNvPicPr/>
                   </pic:nvPicPr>
                   <pic:blipFill>
-                    <a:blip r:embed="rId36"/>
+                    <a:blip r:embed="rId49"/>
                     <a:stretch>
                       <a:fillRect/>
                     </a:stretch>
@@ -1614,6 +3710,83 @@
         </w:rPr>
       </w:pPr>
     </w:p>
+    <w:p>
+      <w:pPr>
+        <w:spacing w:after="0" w:line="240" w:lineRule="auto"/>
+        <w:rPr>
+          <w:rFonts w:ascii="Arial" w:hAnsi="Arial" w:cs="Arial"/>
+        </w:rPr>
+      </w:pPr>
+      <w:r>
+        <w:rPr>
+          <w:rFonts w:ascii="Arial" w:hAnsi="Arial" w:cs="Arial"/>
+        </w:rPr>
+        <w:lastRenderedPageBreak/>
+        <w:drawing>
+          <wp:inline distT="0" distB="0" distL="0" distR="0" wp14:anchorId="3B4C2B77" wp14:editId="533786BC">
+            <wp:extent cx="5400040" cy="2553970"/>
+            <wp:effectExtent l="0" t="0" r="0" b="0"/>
+            <wp:docPr id="800070108" name="Imagen 1" descr="Interfaz de usuario gráfica, Aplicación, Sitio web&#10;&#10;El contenido generado por IA puede ser incorrecto."/>
+            <wp:cNvGraphicFramePr>
+              <a:graphicFrameLocks xmlns:a="http://schemas.openxmlformats.org/drawingml/2006/main" noChangeAspect="1"/>
+            </wp:cNvGraphicFramePr>
+            <a:graphic xmlns:a="http://schemas.openxmlformats.org/drawingml/2006/main">
+              <a:graphicData uri="http://schemas.openxmlformats.org/drawingml/2006/picture">
+                <pic:pic xmlns:pic="http://schemas.openxmlformats.org/drawingml/2006/picture">
+                  <pic:nvPicPr>
+                    <pic:cNvPr id="800070108" name="Imagen 1" descr="Interfaz de usuario gráfica, Aplicación, Sitio web&#10;&#10;El contenido generado por IA puede ser incorrecto."/>
+                    <pic:cNvPicPr/>
+                  </pic:nvPicPr>
+                  <pic:blipFill>
+                    <a:blip r:embed="rId50"/>
+                    <a:stretch>
+                      <a:fillRect/>
+                    </a:stretch>
+                  </pic:blipFill>
+                  <pic:spPr>
+                    <a:xfrm>
+                      <a:off x="0" y="0"/>
+                      <a:ext cx="5400040" cy="2553970"/>
+                    </a:xfrm>
+                    <a:prstGeom prst="rect">
+                      <a:avLst/>
+                    </a:prstGeom>
+                  </pic:spPr>
+                </pic:pic>
+              </a:graphicData>
+            </a:graphic>
+          </wp:inline>
+        </w:drawing>
+      </w:r>
+    </w:p>
+    <w:p>
+      <w:pPr>
+        <w:spacing w:after="0" w:line="240" w:lineRule="auto"/>
+        <w:rPr>
+          <w:rFonts w:ascii="Arial" w:hAnsi="Arial" w:cs="Arial"/>
+        </w:rPr>
+        <w:sectPr>
+          <w:pgSz w:w="11906" w:h="16838"/>
+          <w:pgMar w:top="1417" w:right="1701" w:bottom="1417" w:left="1701" w:header="708" w:footer="708" w:gutter="0"/>
+          <w:cols w:space="708"/>
+          <w:docGrid w:linePitch="360"/>
+        </w:sectPr>
+      </w:pPr>
+      <w:r>
+        <w:rPr>
+          <w:rFonts w:ascii="Arial" w:hAnsi="Arial" w:cs="Arial"/>
+        </w:rPr>
+        <w:t>Y por ultimo se tiene el módulo de reportes, en el cual se visualizara de forma general todos los resultados de los  usuarios .</w:t>
+      </w:r>
+    </w:p>
+    <w:p>
+      <w:pPr>
+        <w:spacing w:after="0" w:line="240" w:lineRule="auto"/>
+        <w:rPr>
+          <w:rFonts w:ascii="Arial" w:hAnsi="Arial" w:cs="Arial"/>
+        </w:rPr>
+      </w:pPr>
+    </w:p>
     <w:sectPr>
       <w:pgSz w:w="11906" w:h="16838"/>
       <w:pgMar w:top="1417" w:right="1701" w:bottom="1417" w:left="1701" w:header="708" w:footer="708" w:gutter="0"/>
@@ -1624,9 +3797,451 @@
 </w:document>
 </file>
 
+<file path=word/endnotes.xml><?xml version="1.0" encoding="utf-8"?>
+<w:endnotes xmlns:wpc="http://schemas.microsoft.com/office/word/2010/wordprocessingCanvas" xmlns:cx="http://schemas.microsoft.com/office/drawing/2014/chartex" xmlns:cx1="http://schemas.microsoft.com/office/drawing/2015/9/8/chartex" xmlns:cx2="http://schemas.microsoft.com/office/drawing/2015/10/21/chartex" xmlns:cx3="http://schemas.microsoft.com/office/drawing/2016/5/9/chartex" xmlns:cx4="http://schemas.microsoft.com/office/drawing/2016/5/10/chartex" xmlns:cx5="http://schemas.microsoft.com/office/drawing/2016/5/11/chartex" xmlns:cx6="http://schemas.microsoft.com/office/drawing/2016/5/12/chartex" xmlns:cx7="http://schemas.microsoft.com/office/drawing/2016/5/13/chartex" xmlns:cx8="http://schemas.microsoft.com/office/drawing/2016/5/14/chartex" xmlns:mc="http://schemas.openxmlformats.org/markup-compatibility/2006" xmlns:aink="http://schemas.microsoft.com/office/drawing/2016/ink" xmlns:am3d="http://schemas.microsoft.com/office/drawing/2017/model3d" xmlns:o="urn:schemas-microsoft-com:office:office" xmlns:oel="http://schemas.microsoft.com/office/2019/extlst" xmlns:r="http://schemas.openxmlformats.org/officeDocument/2006/relationships" xmlns:m="http://schemas.openxmlformats.org/officeDocument/2006/math" xmlns:v="urn:schemas-microsoft-com:vml" xmlns:wp14="http://schemas.microsoft.com/office/word/2010/wordprocessingDrawing" xmlns:wp="http://schemas.openxmlformats.org/drawingml/2006/wordprocessingDrawing" xmlns:w10="urn:schemas-microsoft-com:office:word" xmlns:w="http://schemas.openxmlformats.org/wordprocessingml/2006/main" xmlns:w14="http://schemas.microsoft.com/office/word/2010/wordml" xmlns:w15="http://schemas.microsoft.com/office/word/2012/wordml" xmlns:w16cex="http://schemas.microsoft.com/office/word/2018/wordml/cex" xmlns:w16cid="http://schemas.microsoft.com/office/word/2016/wordml/cid" xmlns:w16="http://schemas.microsoft.com/office/word/2018/wordml" xmlns:w16du="http://schemas.microsoft.com/office/word/2023/wordml/word16du" xmlns:w16sdtdh="http://schemas.microsoft.com/office/word/2020/wordml/sdtdatahash" xmlns:w16sdtfl="http://schemas.microsoft.com/office/word/2024/wordml/sdtformatlock" xmlns:w16se="http://schemas.microsoft.com/office/word/2015/wordml/symex" xmlns:wpg="http://schemas.microsoft.com/office/word/2010/wordprocessingGroup" xmlns:wpi="http://schemas.microsoft.com/office/word/2010/wordprocessingInk" xmlns:wne="http://schemas.microsoft.com/office/word/2006/wordml" xmlns:wps="http://schemas.microsoft.com/office/word/2010/wordprocessingShape" mc:Ignorable="w14 w15 w16se w16cid w16 w16cex w16sdtdh w16sdtfl w16du wp14">
+  <w:endnote w:type="separator" w:id="-1">
+    <w:p>
+      <w:pPr>
+        <w:spacing w:after="0" w:line="240" w:lineRule="auto"/>
+      </w:pPr>
+      <w:r>
+        <w:separator/>
+      </w:r>
+    </w:p>
+  </w:endnote>
+  <w:endnote w:type="continuationSeparator" w:id="0">
+    <w:p>
+      <w:pPr>
+        <w:spacing w:after="0" w:line="240" w:lineRule="auto"/>
+      </w:pPr>
+      <w:r>
+        <w:continuationSeparator/>
+      </w:r>
+    </w:p>
+  </w:endnote>
+</w:endnotes>
+</file>
+
+<file path=word/footer1.xml><?xml version="1.0" encoding="utf-8"?>
+<w:ftr xmlns:wpc="http://schemas.microsoft.com/office/word/2010/wordprocessingCanvas" xmlns:cx="http://schemas.microsoft.com/office/drawing/2014/chartex" xmlns:cx1="http://schemas.microsoft.com/office/drawing/2015/9/8/chartex" xmlns:cx2="http://schemas.microsoft.com/office/drawing/2015/10/21/chartex" xmlns:cx3="http://schemas.microsoft.com/office/drawing/2016/5/9/chartex" xmlns:cx4="http://schemas.microsoft.com/office/drawing/2016/5/10/chartex" xmlns:cx5="http://schemas.microsoft.com/office/drawing/2016/5/11/chartex" xmlns:cx6="http://schemas.microsoft.com/office/drawing/2016/5/12/chartex" xmlns:cx7="http://schemas.microsoft.com/office/drawing/2016/5/13/chartex" xmlns:cx8="http://schemas.microsoft.com/office/drawing/2016/5/14/chartex" xmlns:mc="http://schemas.openxmlformats.org/markup-compatibility/2006" xmlns:aink="http://schemas.microsoft.com/office/drawing/2016/ink" xmlns:am3d="http://schemas.microsoft.com/office/drawing/2017/model3d" xmlns:o="urn:schemas-microsoft-com:office:office" xmlns:oel="http://schemas.microsoft.com/office/2019/extlst" xmlns:r="http://schemas.openxmlformats.org/officeDocument/2006/relationships" xmlns:m="http://schemas.openxmlformats.org/officeDocument/2006/math" xmlns:v="urn:schemas-microsoft-com:vml" xmlns:wp14="http://schemas.microsoft.com/office/word/2010/wordprocessingDrawing" xmlns:wp="http://schemas.openxmlformats.org/drawingml/2006/wordprocessingDrawing" xmlns:w10="urn:schemas-microsoft-com:office:word" xmlns:w="http://schemas.openxmlformats.org/wordprocessingml/2006/main" xmlns:w14="http://schemas.microsoft.com/office/word/2010/wordml" xmlns:w15="http://schemas.microsoft.com/office/word/2012/wordml" xmlns:w16cex="http://schemas.microsoft.com/office/word/2018/wordml/cex" xmlns:w16cid="http://schemas.microsoft.com/office/word/2016/wordml/cid" xmlns:w16="http://schemas.microsoft.com/office/word/2018/wordml" xmlns:w16du="http://schemas.microsoft.com/office/word/2023/wordml/word16du" xmlns:w16sdtdh="http://schemas.microsoft.com/office/word/2020/wordml/sdtdatahash" xmlns:w16sdtfl="http://schemas.microsoft.com/office/word/2024/wordml/sdtformatlock" xmlns:w16se="http://schemas.microsoft.com/office/word/2015/wordml/symex" xmlns:wpg="http://schemas.microsoft.com/office/word/2010/wordprocessingGroup" xmlns:wpi="http://schemas.microsoft.com/office/word/2010/wordprocessingInk" xmlns:wne="http://schemas.microsoft.com/office/word/2006/wordml" xmlns:wps="http://schemas.microsoft.com/office/word/2010/wordprocessingShape" mc:Ignorable="w14 w15 w16se w16cid w16 w16cex w16sdtdh w16sdtfl w16du wp14">
+  <w:p>
+    <w:pPr>
+      <w:pStyle w:val="Piedepgina"/>
+    </w:pPr>
+  </w:p>
+</w:ftr>
+</file>
+
+<file path=word/footnotes.xml><?xml version="1.0" encoding="utf-8"?>
+<w:footnotes xmlns:wpc="http://schemas.microsoft.com/office/word/2010/wordprocessingCanvas" xmlns:cx="http://schemas.microsoft.com/office/drawing/2014/chartex" xmlns:cx1="http://schemas.microsoft.com/office/drawing/2015/9/8/chartex" xmlns:cx2="http://schemas.microsoft.com/office/drawing/2015/10/21/chartex" xmlns:cx3="http://schemas.microsoft.com/office/drawing/2016/5/9/chartex" xmlns:cx4="http://schemas.microsoft.com/office/drawing/2016/5/10/chartex" xmlns:cx5="http://schemas.microsoft.com/office/drawing/2016/5/11/chartex" xmlns:cx6="http://schemas.microsoft.com/office/drawing/2016/5/12/chartex" xmlns:cx7="http://schemas.microsoft.com/office/drawing/2016/5/13/chartex" xmlns:cx8="http://schemas.microsoft.com/office/drawing/2016/5/14/chartex" xmlns:mc="http://schemas.openxmlformats.org/markup-compatibility/2006" xmlns:aink="http://schemas.microsoft.com/office/drawing/2016/ink" xmlns:am3d="http://schemas.microsoft.com/office/drawing/2017/model3d" xmlns:o="urn:schemas-microsoft-com:office:office" xmlns:oel="http://schemas.microsoft.com/office/2019/extlst" xmlns:r="http://schemas.openxmlformats.org/officeDocument/2006/relationships" xmlns:m="http://schemas.openxmlformats.org/officeDocument/2006/math" xmlns:v="urn:schemas-microsoft-com:vml" xmlns:wp14="http://schemas.microsoft.com/office/word/2010/wordprocessingDrawing" xmlns:wp="http://schemas.openxmlformats.org/drawingml/2006/wordprocessingDrawing" xmlns:w10="urn:schemas-microsoft-com:office:word" xmlns:w="http://schemas.openxmlformats.org/wordprocessingml/2006/main" xmlns:w14="http://schemas.microsoft.com/office/word/2010/wordml" xmlns:w15="http://schemas.microsoft.com/office/word/2012/wordml" xmlns:w16cex="http://schemas.microsoft.com/office/word/2018/wordml/cex" xmlns:w16cid="http://schemas.microsoft.com/office/word/2016/wordml/cid" xmlns:w16="http://schemas.microsoft.com/office/word/2018/wordml" xmlns:w16du="http://schemas.microsoft.com/office/word/2023/wordml/word16du" xmlns:w16sdtdh="http://schemas.microsoft.com/office/word/2020/wordml/sdtdatahash" xmlns:w16sdtfl="http://schemas.microsoft.com/office/word/2024/wordml/sdtformatlock" xmlns:w16se="http://schemas.microsoft.com/office/word/2015/wordml/symex" xmlns:wpg="http://schemas.microsoft.com/office/word/2010/wordprocessingGroup" xmlns:wpi="http://schemas.microsoft.com/office/word/2010/wordprocessingInk" xmlns:wne="http://schemas.microsoft.com/office/word/2006/wordml" xmlns:wps="http://schemas.microsoft.com/office/word/2010/wordprocessingShape" mc:Ignorable="w14 w15 w16se w16cid w16 w16cex w16sdtdh w16sdtfl w16du wp14">
+  <w:footnote w:type="separator" w:id="-1">
+    <w:p>
+      <w:pPr>
+        <w:spacing w:after="0" w:line="240" w:lineRule="auto"/>
+      </w:pPr>
+      <w:r>
+        <w:separator/>
+      </w:r>
+    </w:p>
+  </w:footnote>
+  <w:footnote w:type="continuationSeparator" w:id="0">
+    <w:p>
+      <w:pPr>
+        <w:spacing w:after="0" w:line="240" w:lineRule="auto"/>
+      </w:pPr>
+      <w:r>
+        <w:continuationSeparator/>
+      </w:r>
+    </w:p>
+  </w:footnote>
+</w:footnotes>
+</file>
+
+<file path=word/header1.xml><?xml version="1.0" encoding="utf-8"?>
+<w:hdr xmlns:wpc="http://schemas.microsoft.com/office/word/2010/wordprocessingCanvas" xmlns:cx="http://schemas.microsoft.com/office/drawing/2014/chartex" xmlns:cx1="http://schemas.microsoft.com/office/drawing/2015/9/8/chartex" xmlns:cx2="http://schemas.microsoft.com/office/drawing/2015/10/21/chartex" xmlns:cx3="http://schemas.microsoft.com/office/drawing/2016/5/9/chartex" xmlns:cx4="http://schemas.microsoft.com/office/drawing/2016/5/10/chartex" xmlns:cx5="http://schemas.microsoft.com/office/drawing/2016/5/11/chartex" xmlns:cx6="http://schemas.microsoft.com/office/drawing/2016/5/12/chartex" xmlns:cx7="http://schemas.microsoft.com/office/drawing/2016/5/13/chartex" xmlns:cx8="http://schemas.microsoft.com/office/drawing/2016/5/14/chartex" xmlns:mc="http://schemas.openxmlformats.org/markup-compatibility/2006" xmlns:aink="http://schemas.microsoft.com/office/drawing/2016/ink" xmlns:am3d="http://schemas.microsoft.com/office/drawing/2017/model3d" xmlns:o="urn:schemas-microsoft-com:office:office" xmlns:oel="http://schemas.microsoft.com/office/2019/extlst" xmlns:r="http://schemas.openxmlformats.org/officeDocument/2006/relationships" xmlns:m="http://schemas.openxmlformats.org/officeDocument/2006/math" xmlns:v="urn:schemas-microsoft-com:vml" xmlns:wp14="http://schemas.microsoft.com/office/word/2010/wordprocessingDrawing" xmlns:wp="http://schemas.openxmlformats.org/drawingml/2006/wordprocessingDrawing" xmlns:w10="urn:schemas-microsoft-com:office:word" xmlns:w="http://schemas.openxmlformats.org/wordprocessingml/2006/main" xmlns:w14="http://schemas.microsoft.com/office/word/2010/wordml" xmlns:w15="http://schemas.microsoft.com/office/word/2012/wordml" xmlns:w16cex="http://schemas.microsoft.com/office/word/2018/wordml/cex" xmlns:w16cid="http://schemas.microsoft.com/office/word/2016/wordml/cid" xmlns:w16="http://schemas.microsoft.com/office/word/2018/wordml" xmlns:w16du="http://schemas.microsoft.com/office/word/2023/wordml/word16du" xmlns:w16sdtdh="http://schemas.microsoft.com/office/word/2020/wordml/sdtdatahash" xmlns:w16sdtfl="http://schemas.microsoft.com/office/word/2024/wordml/sdtformatlock" xmlns:w16se="http://schemas.microsoft.com/office/word/2015/wordml/symex" xmlns:wpg="http://schemas.microsoft.com/office/word/2010/wordprocessingGroup" xmlns:wpi="http://schemas.microsoft.com/office/word/2010/wordprocessingInk" xmlns:wne="http://schemas.microsoft.com/office/word/2006/wordml" xmlns:wps="http://schemas.microsoft.com/office/word/2010/wordprocessingShape" mc:Ignorable="w14 w15 w16se w16cid w16 w16cex w16sdtdh w16sdtfl w16du wp14">
+  <w:p>
+    <w:pPr>
+      <w:pStyle w:val="Encabezado"/>
+      <w:jc w:val="center"/>
+    </w:pPr>
+  </w:p>
+  <w:p>
+    <w:pPr>
+      <w:pStyle w:val="Encabezado"/>
+    </w:pPr>
+  </w:p>
+</w:hdr>
+</file>
+
+<file path=word/header2.xml><?xml version="1.0" encoding="utf-8"?>
+<w:hdr xmlns:wpc="http://schemas.microsoft.com/office/word/2010/wordprocessingCanvas" xmlns:cx="http://schemas.microsoft.com/office/drawing/2014/chartex" xmlns:cx1="http://schemas.microsoft.com/office/drawing/2015/9/8/chartex" xmlns:cx2="http://schemas.microsoft.com/office/drawing/2015/10/21/chartex" xmlns:cx3="http://schemas.microsoft.com/office/drawing/2016/5/9/chartex" xmlns:cx4="http://schemas.microsoft.com/office/drawing/2016/5/10/chartex" xmlns:cx5="http://schemas.microsoft.com/office/drawing/2016/5/11/chartex" xmlns:cx6="http://schemas.microsoft.com/office/drawing/2016/5/12/chartex" xmlns:cx7="http://schemas.microsoft.com/office/drawing/2016/5/13/chartex" xmlns:cx8="http://schemas.microsoft.com/office/drawing/2016/5/14/chartex" xmlns:mc="http://schemas.openxmlformats.org/markup-compatibility/2006" xmlns:aink="http://schemas.microsoft.com/office/drawing/2016/ink" xmlns:am3d="http://schemas.microsoft.com/office/drawing/2017/model3d" xmlns:o="urn:schemas-microsoft-com:office:office" xmlns:oel="http://schemas.microsoft.com/office/2019/extlst" xmlns:r="http://schemas.openxmlformats.org/officeDocument/2006/relationships" xmlns:m="http://schemas.openxmlformats.org/officeDocument/2006/math" xmlns:v="urn:schemas-microsoft-com:vml" xmlns:wp14="http://schemas.microsoft.com/office/word/2010/wordprocessingDrawing" xmlns:wp="http://schemas.openxmlformats.org/drawingml/2006/wordprocessingDrawing" xmlns:w10="urn:schemas-microsoft-com:office:word" xmlns:w="http://schemas.openxmlformats.org/wordprocessingml/2006/main" xmlns:w14="http://schemas.microsoft.com/office/word/2010/wordml" xmlns:w15="http://schemas.microsoft.com/office/word/2012/wordml" xmlns:w16cex="http://schemas.microsoft.com/office/word/2018/wordml/cex" xmlns:w16cid="http://schemas.microsoft.com/office/word/2016/wordml/cid" xmlns:w16="http://schemas.microsoft.com/office/word/2018/wordml" xmlns:w16du="http://schemas.microsoft.com/office/word/2023/wordml/word16du" xmlns:w16sdtdh="http://schemas.microsoft.com/office/word/2020/wordml/sdtdatahash" xmlns:w16sdtfl="http://schemas.microsoft.com/office/word/2024/wordml/sdtformatlock" xmlns:w16se="http://schemas.microsoft.com/office/word/2015/wordml/symex" xmlns:wpg="http://schemas.microsoft.com/office/word/2010/wordprocessingGroup" xmlns:wpi="http://schemas.microsoft.com/office/word/2010/wordprocessingInk" xmlns:wne="http://schemas.microsoft.com/office/word/2006/wordml" xmlns:wps="http://schemas.microsoft.com/office/word/2010/wordprocessingShape" mc:Ignorable="w14 w15 w16se w16cid w16 w16cex w16sdtdh w16sdtfl w16du wp14">
+  <w:sdt>
+    <w:sdtPr>
+      <w:id w:val="2137529716"/>
+      <w:docPartObj>
+        <w:docPartGallery w:val="Page Numbers (Top of Page)"/>
+        <w:docPartUnique/>
+      </w:docPartObj>
+    </w:sdtPr>
+    <w:sdtContent>
+      <w:p>
+        <w:pPr>
+          <w:pStyle w:val="Encabezado"/>
+          <w:jc w:val="right"/>
+        </w:pPr>
+        <w:r>
+          <w:fldChar w:fldCharType="begin"/>
+        </w:r>
+        <w:r>
+          <w:instrText>PAGE   \* MERGEFORMAT</w:instrText>
+        </w:r>
+        <w:r>
+          <w:fldChar w:fldCharType="separate"/>
+        </w:r>
+        <w:r>
+          <w:rPr>
+            <w:lang w:val="es-ES"/>
+          </w:rPr>
+          <w:t>2</w:t>
+        </w:r>
+        <w:r>
+          <w:fldChar w:fldCharType="end"/>
+        </w:r>
+      </w:p>
+    </w:sdtContent>
+  </w:sdt>
+  <w:p>
+    <w:pPr>
+      <w:pStyle w:val="Encabezado"/>
+    </w:pPr>
+  </w:p>
+</w:hdr>
+</file>
+
 <file path=word/numbering.xml><?xml version="1.0" encoding="utf-8"?>
 <w:numbering xmlns:wpc="http://schemas.microsoft.com/office/word/2010/wordprocessingCanvas" xmlns:cx="http://schemas.microsoft.com/office/drawing/2014/chartex" xmlns:cx1="http://schemas.microsoft.com/office/drawing/2015/9/8/chartex" xmlns:cx2="http://schemas.microsoft.com/office/drawing/2015/10/21/chartex" xmlns:cx3="http://schemas.microsoft.com/office/drawing/2016/5/9/chartex" xmlns:cx4="http://schemas.microsoft.com/office/drawing/2016/5/10/chartex" xmlns:cx5="http://schemas.microsoft.com/office/drawing/2016/5/11/chartex" xmlns:cx6="http://schemas.microsoft.com/office/drawing/2016/5/12/chartex" xmlns:cx7="http://schemas.microsoft.com/office/drawing/2016/5/13/chartex" xmlns:cx8="http://schemas.microsoft.com/office/drawing/2016/5/14/chartex" xmlns:mc="http://schemas.openxmlformats.org/markup-compatibility/2006" xmlns:aink="http://schemas.microsoft.com/office/drawing/2016/ink" xmlns:am3d="http://schemas.microsoft.com/office/drawing/2017/model3d" xmlns:o="urn:schemas-microsoft-com:office:office" xmlns:oel="http://schemas.microsoft.com/office/2019/extlst" xmlns:r="http://schemas.openxmlformats.org/officeDocument/2006/relationships" xmlns:m="http://schemas.openxmlformats.org/officeDocument/2006/math" xmlns:v="urn:schemas-microsoft-com:vml" xmlns:wp14="http://schemas.microsoft.com/office/word/2010/wordprocessingDrawing" xmlns:wp="http://schemas.openxmlformats.org/drawingml/2006/wordprocessingDrawing" xmlns:w10="urn:schemas-microsoft-com:office:word" xmlns:w="http://schemas.openxmlformats.org/wordprocessingml/2006/main" xmlns:w14="http://schemas.microsoft.com/office/word/2010/wordml" xmlns:w15="http://schemas.microsoft.com/office/word/2012/wordml" xmlns:w16cex="http://schemas.microsoft.com/office/word/2018/wordml/cex" xmlns:w16cid="http://schemas.microsoft.com/office/word/2016/wordml/cid" xmlns:w16="http://schemas.microsoft.com/office/word/2018/wordml" xmlns:w16du="http://schemas.microsoft.com/office/word/2023/wordml/word16du" xmlns:w16sdtdh="http://schemas.microsoft.com/office/word/2020/wordml/sdtdatahash" xmlns:w16sdtfl="http://schemas.microsoft.com/office/word/2024/wordml/sdtformatlock" xmlns:w16se="http://schemas.microsoft.com/office/word/2015/wordml/symex" xmlns:wpg="http://schemas.microsoft.com/office/word/2010/wordprocessingGroup" xmlns:wpi="http://schemas.microsoft.com/office/word/2010/wordprocessingInk" xmlns:wne="http://schemas.microsoft.com/office/word/2006/wordml" xmlns:wps="http://schemas.microsoft.com/office/word/2010/wordprocessingShape" mc:Ignorable="w14 w15 w16se w16cid w16 w16cex w16sdtdh w16sdtfl w16du wp14">
   <w:abstractNum w:abstractNumId="0" w15:restartNumberingAfterBreak="0">
+    <w:nsid w:val="1496758D"/>
+    <w:multiLevelType w:val="hybridMultilevel"/>
+    <w:tmpl w:val="DBEA38C4"/>
+    <w:lvl w:ilvl="0" w:tplc="300A0001">
+      <w:start w:val="1"/>
+      <w:numFmt w:val="bullet"/>
+      <w:lvlText w:val=""/>
+      <w:lvlJc w:val="left"/>
+      <w:pPr>
+        <w:ind w:left="720" w:hanging="360"/>
+      </w:pPr>
+      <w:rPr>
+        <w:rFonts w:ascii="Symbol" w:hAnsi="Symbol" w:hint="default"/>
+      </w:rPr>
+    </w:lvl>
+    <w:lvl w:ilvl="1" w:tplc="300A0003" w:tentative="1">
+      <w:start w:val="1"/>
+      <w:numFmt w:val="bullet"/>
+      <w:lvlText w:val="o"/>
+      <w:lvlJc w:val="left"/>
+      <w:pPr>
+        <w:ind w:left="1440" w:hanging="360"/>
+      </w:pPr>
+      <w:rPr>
+        <w:rFonts w:ascii="Courier New" w:hAnsi="Courier New" w:cs="Courier New" w:hint="default"/>
+      </w:rPr>
+    </w:lvl>
+    <w:lvl w:ilvl="2" w:tplc="300A0005" w:tentative="1">
+      <w:start w:val="1"/>
+      <w:numFmt w:val="bullet"/>
+      <w:lvlText w:val=""/>
+      <w:lvlJc w:val="left"/>
+      <w:pPr>
+        <w:ind w:left="2160" w:hanging="360"/>
+      </w:pPr>
+      <w:rPr>
+        <w:rFonts w:ascii="Wingdings" w:hAnsi="Wingdings" w:hint="default"/>
+      </w:rPr>
+    </w:lvl>
+    <w:lvl w:ilvl="3" w:tplc="300A0001" w:tentative="1">
+      <w:start w:val="1"/>
+      <w:numFmt w:val="bullet"/>
+      <w:lvlText w:val=""/>
+      <w:lvlJc w:val="left"/>
+      <w:pPr>
+        <w:ind w:left="2880" w:hanging="360"/>
+      </w:pPr>
+      <w:rPr>
+        <w:rFonts w:ascii="Symbol" w:hAnsi="Symbol" w:hint="default"/>
+      </w:rPr>
+    </w:lvl>
+    <w:lvl w:ilvl="4" w:tplc="300A0003" w:tentative="1">
+      <w:start w:val="1"/>
+      <w:numFmt w:val="bullet"/>
+      <w:lvlText w:val="o"/>
+      <w:lvlJc w:val="left"/>
+      <w:pPr>
+        <w:ind w:left="3600" w:hanging="360"/>
+      </w:pPr>
+      <w:rPr>
+        <w:rFonts w:ascii="Courier New" w:hAnsi="Courier New" w:cs="Courier New" w:hint="default"/>
+      </w:rPr>
+    </w:lvl>
+    <w:lvl w:ilvl="5" w:tplc="300A0005" w:tentative="1">
+      <w:start w:val="1"/>
+      <w:numFmt w:val="bullet"/>
+      <w:lvlText w:val=""/>
+      <w:lvlJc w:val="left"/>
+      <w:pPr>
+        <w:ind w:left="4320" w:hanging="360"/>
+      </w:pPr>
+      <w:rPr>
+        <w:rFonts w:ascii="Wingdings" w:hAnsi="Wingdings" w:hint="default"/>
+      </w:rPr>
+    </w:lvl>
+    <w:lvl w:ilvl="6" w:tplc="300A0001" w:tentative="1">
+      <w:start w:val="1"/>
+      <w:numFmt w:val="bullet"/>
+      <w:lvlText w:val=""/>
+      <w:lvlJc w:val="left"/>
+      <w:pPr>
+        <w:ind w:left="5040" w:hanging="360"/>
+      </w:pPr>
+      <w:rPr>
+        <w:rFonts w:ascii="Symbol" w:hAnsi="Symbol" w:hint="default"/>
+      </w:rPr>
+    </w:lvl>
+    <w:lvl w:ilvl="7" w:tplc="300A0003" w:tentative="1">
+      <w:start w:val="1"/>
+      <w:numFmt w:val="bullet"/>
+      <w:lvlText w:val="o"/>
+      <w:lvlJc w:val="left"/>
+      <w:pPr>
+        <w:ind w:left="5760" w:hanging="360"/>
+      </w:pPr>
+      <w:rPr>
+        <w:rFonts w:ascii="Courier New" w:hAnsi="Courier New" w:cs="Courier New" w:hint="default"/>
+      </w:rPr>
+    </w:lvl>
+    <w:lvl w:ilvl="8" w:tplc="300A0005" w:tentative="1">
+      <w:start w:val="1"/>
+      <w:numFmt w:val="bullet"/>
+      <w:lvlText w:val=""/>
+      <w:lvlJc w:val="left"/>
+      <w:pPr>
+        <w:ind w:left="6480" w:hanging="360"/>
+      </w:pPr>
+      <w:rPr>
+        <w:rFonts w:ascii="Wingdings" w:hAnsi="Wingdings" w:hint="default"/>
+      </w:rPr>
+    </w:lvl>
+  </w:abstractNum>
+  <w:abstractNum w:abstractNumId="1" w15:restartNumberingAfterBreak="0">
+    <w:nsid w:val="21AE456D"/>
+    <w:multiLevelType w:val="hybridMultilevel"/>
+    <w:tmpl w:val="3470290A"/>
+    <w:lvl w:ilvl="0" w:tplc="300A0001">
+      <w:start w:val="1"/>
+      <w:numFmt w:val="bullet"/>
+      <w:lvlText w:val=""/>
+      <w:lvlJc w:val="left"/>
+      <w:pPr>
+        <w:ind w:left="720" w:hanging="360"/>
+      </w:pPr>
+      <w:rPr>
+        <w:rFonts w:ascii="Symbol" w:hAnsi="Symbol" w:hint="default"/>
+      </w:rPr>
+    </w:lvl>
+    <w:lvl w:ilvl="1" w:tplc="300A0003" w:tentative="1">
+      <w:start w:val="1"/>
+      <w:numFmt w:val="bullet"/>
+      <w:lvlText w:val="o"/>
+      <w:lvlJc w:val="left"/>
+      <w:pPr>
+        <w:ind w:left="1440" w:hanging="360"/>
+      </w:pPr>
+      <w:rPr>
+        <w:rFonts w:ascii="Courier New" w:hAnsi="Courier New" w:cs="Courier New" w:hint="default"/>
+      </w:rPr>
+    </w:lvl>
+    <w:lvl w:ilvl="2" w:tplc="300A0005" w:tentative="1">
+      <w:start w:val="1"/>
+      <w:numFmt w:val="bullet"/>
+      <w:lvlText w:val=""/>
+      <w:lvlJc w:val="left"/>
+      <w:pPr>
+        <w:ind w:left="2160" w:hanging="360"/>
+      </w:pPr>
+      <w:rPr>
+        <w:rFonts w:ascii="Wingdings" w:hAnsi="Wingdings" w:hint="default"/>
+      </w:rPr>
+    </w:lvl>
+    <w:lvl w:ilvl="3" w:tplc="300A0001" w:tentative="1">
+      <w:start w:val="1"/>
+      <w:numFmt w:val="bullet"/>
+      <w:lvlText w:val=""/>
+      <w:lvlJc w:val="left"/>
+      <w:pPr>
+        <w:ind w:left="2880" w:hanging="360"/>
+      </w:pPr>
+      <w:rPr>
+        <w:rFonts w:ascii="Symbol" w:hAnsi="Symbol" w:hint="default"/>
+      </w:rPr>
+    </w:lvl>
+    <w:lvl w:ilvl="4" w:tplc="300A0003" w:tentative="1">
+      <w:start w:val="1"/>
+      <w:numFmt w:val="bullet"/>
+      <w:lvlText w:val="o"/>
+      <w:lvlJc w:val="left"/>
+      <w:pPr>
+        <w:ind w:left="3600" w:hanging="360"/>
+      </w:pPr>
+      <w:rPr>
+        <w:rFonts w:ascii="Courier New" w:hAnsi="Courier New" w:cs="Courier New" w:hint="default"/>
+      </w:rPr>
+    </w:lvl>
+    <w:lvl w:ilvl="5" w:tplc="300A0005" w:tentative="1">
+      <w:start w:val="1"/>
+      <w:numFmt w:val="bullet"/>
+      <w:lvlText w:val=""/>
+      <w:lvlJc w:val="left"/>
+      <w:pPr>
+        <w:ind w:left="4320" w:hanging="360"/>
+      </w:pPr>
+      <w:rPr>
+        <w:rFonts w:ascii="Wingdings" w:hAnsi="Wingdings" w:hint="default"/>
+      </w:rPr>
+    </w:lvl>
+    <w:lvl w:ilvl="6" w:tplc="300A0001" w:tentative="1">
+      <w:start w:val="1"/>
+      <w:numFmt w:val="bullet"/>
+      <w:lvlText w:val=""/>
+      <w:lvlJc w:val="left"/>
+      <w:pPr>
+        <w:ind w:left="5040" w:hanging="360"/>
+      </w:pPr>
+      <w:rPr>
+        <w:rFonts w:ascii="Symbol" w:hAnsi="Symbol" w:hint="default"/>
+      </w:rPr>
+    </w:lvl>
+    <w:lvl w:ilvl="7" w:tplc="300A0003" w:tentative="1">
+      <w:start w:val="1"/>
+      <w:numFmt w:val="bullet"/>
+      <w:lvlText w:val="o"/>
+      <w:lvlJc w:val="left"/>
+      <w:pPr>
+        <w:ind w:left="5760" w:hanging="360"/>
+      </w:pPr>
+      <w:rPr>
+        <w:rFonts w:ascii="Courier New" w:hAnsi="Courier New" w:cs="Courier New" w:hint="default"/>
+      </w:rPr>
+    </w:lvl>
+    <w:lvl w:ilvl="8" w:tplc="300A0005" w:tentative="1">
+      <w:start w:val="1"/>
+      <w:numFmt w:val="bullet"/>
+      <w:lvlText w:val=""/>
+      <w:lvlJc w:val="left"/>
+      <w:pPr>
+        <w:ind w:left="6480" w:hanging="360"/>
+      </w:pPr>
+      <w:rPr>
+        <w:rFonts w:ascii="Wingdings" w:hAnsi="Wingdings" w:hint="default"/>
+      </w:rPr>
+    </w:lvl>
+  </w:abstractNum>
+  <w:abstractNum w:abstractNumId="2" w15:restartNumberingAfterBreak="0">
+    <w:nsid w:val="27EF34FF"/>
+    <w:multiLevelType w:val="multilevel"/>
+    <w:tmpl w:val="300A0025"/>
+    <w:lvl w:ilvl="0">
+      <w:start w:val="1"/>
+      <w:numFmt w:val="decimal"/>
+      <w:pStyle w:val="Ttulo1"/>
+      <w:lvlText w:val="%1"/>
+      <w:lvlJc w:val="left"/>
+      <w:pPr>
+        <w:ind w:left="432" w:hanging="432"/>
+      </w:pPr>
+    </w:lvl>
+    <w:lvl w:ilvl="1">
+      <w:start w:val="1"/>
+      <w:numFmt w:val="decimal"/>
+      <w:pStyle w:val="Ttulo2"/>
+      <w:lvlText w:val="%1.%2"/>
+      <w:lvlJc w:val="left"/>
+      <w:pPr>
+        <w:ind w:left="576" w:hanging="576"/>
+      </w:pPr>
+    </w:lvl>
+    <w:lvl w:ilvl="2">
+      <w:start w:val="1"/>
+      <w:numFmt w:val="decimal"/>
+      <w:pStyle w:val="Ttulo3"/>
+      <w:lvlText w:val="%1.%2.%3"/>
+      <w:lvlJc w:val="left"/>
+      <w:pPr>
+        <w:ind w:left="720" w:hanging="720"/>
+      </w:pPr>
+    </w:lvl>
+    <w:lvl w:ilvl="3">
+      <w:start w:val="1"/>
+      <w:numFmt w:val="decimal"/>
+      <w:pStyle w:val="Ttulo4"/>
+      <w:lvlText w:val="%1.%2.%3.%4"/>
+      <w:lvlJc w:val="left"/>
+      <w:pPr>
+        <w:ind w:left="864" w:hanging="864"/>
+      </w:pPr>
+    </w:lvl>
+    <w:lvl w:ilvl="4">
+      <w:start w:val="1"/>
+      <w:numFmt w:val="decimal"/>
+      <w:pStyle w:val="Ttulo5"/>
+      <w:lvlText w:val="%1.%2.%3.%4.%5"/>
+      <w:lvlJc w:val="left"/>
+      <w:pPr>
+        <w:ind w:left="1008" w:hanging="1008"/>
+      </w:pPr>
+    </w:lvl>
+    <w:lvl w:ilvl="5">
+      <w:start w:val="1"/>
+      <w:numFmt w:val="decimal"/>
+      <w:pStyle w:val="Ttulo6"/>
+      <w:lvlText w:val="%1.%2.%3.%4.%5.%6"/>
+      <w:lvlJc w:val="left"/>
+      <w:pPr>
+        <w:ind w:left="1152" w:hanging="1152"/>
+      </w:pPr>
+    </w:lvl>
+    <w:lvl w:ilvl="6">
+      <w:start w:val="1"/>
+      <w:numFmt w:val="decimal"/>
+      <w:pStyle w:val="Ttulo7"/>
+      <w:lvlText w:val="%1.%2.%3.%4.%5.%6.%7"/>
+      <w:lvlJc w:val="left"/>
+      <w:pPr>
+        <w:ind w:left="1296" w:hanging="1296"/>
+      </w:pPr>
+    </w:lvl>
+    <w:lvl w:ilvl="7">
+      <w:start w:val="1"/>
+      <w:numFmt w:val="decimal"/>
+      <w:pStyle w:val="Ttulo8"/>
+      <w:lvlText w:val="%1.%2.%3.%4.%5.%6.%7.%8"/>
+      <w:lvlJc w:val="left"/>
+      <w:pPr>
+        <w:ind w:left="1440" w:hanging="1440"/>
+      </w:pPr>
+    </w:lvl>
+    <w:lvl w:ilvl="8">
+      <w:start w:val="1"/>
+      <w:numFmt w:val="decimal"/>
+      <w:pStyle w:val="Ttulo9"/>
+      <w:lvlText w:val="%1.%2.%3.%4.%5.%6.%7.%8.%9"/>
+      <w:lvlJc w:val="left"/>
+      <w:pPr>
+        <w:ind w:left="1584" w:hanging="1584"/>
+      </w:pPr>
+    </w:lvl>
+  </w:abstractNum>
+  <w:abstractNum w:abstractNumId="3" w15:restartNumberingAfterBreak="0">
     <w:nsid w:val="68D32E7E"/>
     <w:multiLevelType w:val="hybridMultilevel"/>
     <w:tmpl w:val="64D6BEC0"/>
@@ -1716,7 +4331,16 @@
     </w:lvl>
   </w:abstractNum>
   <w:num w:numId="1" w16cid:durableId="547033149">
+    <w:abstractNumId w:val="3"/>
+  </w:num>
+  <w:num w:numId="2" w16cid:durableId="2016105715">
+    <w:abstractNumId w:val="2"/>
+  </w:num>
+  <w:num w:numId="3" w16cid:durableId="40787954">
     <w:abstractNumId w:val="0"/>
+  </w:num>
+  <w:num w:numId="4" w16cid:durableId="1936016412">
+    <w:abstractNumId w:val="1"/>
   </w:num>
 </w:numbering>
 </file>
@@ -2129,17 +4753,19 @@
     <w:link w:val="Ttulo1Car"/>
     <w:uiPriority w:val="9"/>
     <w:qFormat/>
-    <w:rsid w:val="0035106A"/>
+    <w:rsid w:val="00BD4355"/>
     <w:pPr>
       <w:keepNext/>
       <w:keepLines/>
+      <w:numPr>
+        <w:numId w:val="2"/>
+      </w:numPr>
       <w:spacing w:before="360" w:after="80"/>
       <w:outlineLvl w:val="0"/>
     </w:pPr>
     <w:rPr>
-      <w:rFonts w:asciiTheme="majorHAnsi" w:eastAsiaTheme="majorEastAsia" w:hAnsiTheme="majorHAnsi" w:cstheme="majorBidi"/>
-      <w:color w:val="0F4761" w:themeColor="accent1" w:themeShade="BF"/>
-      <w:sz w:val="40"/>
+      <w:rFonts w:ascii="Arial" w:eastAsiaTheme="majorEastAsia" w:hAnsi="Arial" w:cstheme="majorBidi"/>
+      <w:b/>
       <w:szCs w:val="40"/>
     </w:rPr>
   </w:style>
@@ -2149,20 +4775,23 @@
     <w:next w:val="Normal"/>
     <w:link w:val="Ttulo2Car"/>
     <w:uiPriority w:val="9"/>
-    <w:semiHidden/>
     <w:unhideWhenUsed/>
     <w:qFormat/>
-    <w:rsid w:val="0035106A"/>
+    <w:rsid w:val="00BD4355"/>
     <w:pPr>
       <w:keepNext/>
       <w:keepLines/>
+      <w:numPr>
+        <w:ilvl w:val="1"/>
+        <w:numId w:val="2"/>
+      </w:numPr>
       <w:spacing w:before="160" w:after="80"/>
       <w:outlineLvl w:val="1"/>
     </w:pPr>
     <w:rPr>
-      <w:rFonts w:asciiTheme="majorHAnsi" w:eastAsiaTheme="majorEastAsia" w:hAnsiTheme="majorHAnsi" w:cstheme="majorBidi"/>
-      <w:color w:val="0F4761" w:themeColor="accent1" w:themeShade="BF"/>
-      <w:sz w:val="32"/>
+      <w:rFonts w:ascii="Arial" w:eastAsiaTheme="majorEastAsia" w:hAnsi="Arial" w:cstheme="majorBidi"/>
+      <w:b/>
+      <w:color w:val="000000" w:themeColor="text1"/>
       <w:szCs w:val="32"/>
     </w:rPr>
   </w:style>
@@ -2179,6 +4808,10 @@
     <w:pPr>
       <w:keepNext/>
       <w:keepLines/>
+      <w:numPr>
+        <w:ilvl w:val="2"/>
+        <w:numId w:val="2"/>
+      </w:numPr>
       <w:spacing w:before="160" w:after="80"/>
       <w:outlineLvl w:val="2"/>
     </w:pPr>
@@ -2202,6 +4835,10 @@
     <w:pPr>
       <w:keepNext/>
       <w:keepLines/>
+      <w:numPr>
+        <w:ilvl w:val="3"/>
+        <w:numId w:val="2"/>
+      </w:numPr>
       <w:spacing w:before="80" w:after="40"/>
       <w:outlineLvl w:val="3"/>
     </w:pPr>
@@ -2225,6 +4862,10 @@
     <w:pPr>
       <w:keepNext/>
       <w:keepLines/>
+      <w:numPr>
+        <w:ilvl w:val="4"/>
+        <w:numId w:val="2"/>
+      </w:numPr>
       <w:spacing w:before="80" w:after="40"/>
       <w:outlineLvl w:val="4"/>
     </w:pPr>
@@ -2246,6 +4887,10 @@
     <w:pPr>
       <w:keepNext/>
       <w:keepLines/>
+      <w:numPr>
+        <w:ilvl w:val="5"/>
+        <w:numId w:val="2"/>
+      </w:numPr>
       <w:spacing w:before="40" w:after="0"/>
       <w:outlineLvl w:val="5"/>
     </w:pPr>
@@ -2269,6 +4914,10 @@
     <w:pPr>
       <w:keepNext/>
       <w:keepLines/>
+      <w:numPr>
+        <w:ilvl w:val="6"/>
+        <w:numId w:val="2"/>
+      </w:numPr>
       <w:spacing w:before="40" w:after="0"/>
       <w:outlineLvl w:val="6"/>
     </w:pPr>
@@ -2290,6 +4939,10 @@
     <w:pPr>
       <w:keepNext/>
       <w:keepLines/>
+      <w:numPr>
+        <w:ilvl w:val="7"/>
+        <w:numId w:val="2"/>
+      </w:numPr>
       <w:spacing w:after="0"/>
       <w:outlineLvl w:val="7"/>
     </w:pPr>
@@ -2313,6 +4966,10 @@
     <w:pPr>
       <w:keepNext/>
       <w:keepLines/>
+      <w:numPr>
+        <w:ilvl w:val="8"/>
+        <w:numId w:val="2"/>
+      </w:numPr>
       <w:spacing w:after="0"/>
       <w:outlineLvl w:val="8"/>
     </w:pPr>
@@ -2324,6 +4981,7 @@
   <w:style w:type="character" w:default="1" w:styleId="Fuentedeprrafopredeter">
     <w:name w:val="Default Paragraph Font"/>
     <w:uiPriority w:val="1"/>
+    <w:semiHidden/>
     <w:unhideWhenUsed/>
   </w:style>
   <w:style w:type="table" w:default="1" w:styleId="Tablanormal">
@@ -2352,11 +5010,10 @@
     <w:basedOn w:val="Fuentedeprrafopredeter"/>
     <w:link w:val="Ttulo1"/>
     <w:uiPriority w:val="9"/>
-    <w:rsid w:val="0035106A"/>
+    <w:rsid w:val="00BD4355"/>
     <w:rPr>
-      <w:rFonts w:asciiTheme="majorHAnsi" w:eastAsiaTheme="majorEastAsia" w:hAnsiTheme="majorHAnsi" w:cstheme="majorBidi"/>
-      <w:color w:val="0F4761" w:themeColor="accent1" w:themeShade="BF"/>
-      <w:sz w:val="40"/>
+      <w:rFonts w:ascii="Arial" w:eastAsiaTheme="majorEastAsia" w:hAnsi="Arial" w:cstheme="majorBidi"/>
+      <w:b/>
       <w:szCs w:val="40"/>
     </w:rPr>
   </w:style>
@@ -2365,12 +5022,11 @@
     <w:basedOn w:val="Fuentedeprrafopredeter"/>
     <w:link w:val="Ttulo2"/>
     <w:uiPriority w:val="9"/>
-    <w:semiHidden/>
-    <w:rsid w:val="0035106A"/>
+    <w:rsid w:val="00BD4355"/>
     <w:rPr>
-      <w:rFonts w:asciiTheme="majorHAnsi" w:eastAsiaTheme="majorEastAsia" w:hAnsiTheme="majorHAnsi" w:cstheme="majorBidi"/>
-      <w:color w:val="0F4761" w:themeColor="accent1" w:themeShade="BF"/>
-      <w:sz w:val="32"/>
+      <w:rFonts w:ascii="Arial" w:eastAsiaTheme="majorEastAsia" w:hAnsi="Arial" w:cstheme="majorBidi"/>
+      <w:b/>
+      <w:color w:val="000000" w:themeColor="text1"/>
       <w:szCs w:val="32"/>
     </w:rPr>
   </w:style>
@@ -2636,6 +5292,106 @@
       <w:color w:val="0F4761" w:themeColor="accent1" w:themeShade="BF"/>
       <w:spacing w:val="5"/>
     </w:rPr>
+  </w:style>
+  <w:style w:type="paragraph" w:styleId="Encabezado">
+    <w:name w:val="header"/>
+    <w:basedOn w:val="Normal"/>
+    <w:link w:val="EncabezadoCar"/>
+    <w:uiPriority w:val="99"/>
+    <w:unhideWhenUsed/>
+    <w:rsid w:val="00BD4355"/>
+    <w:pPr>
+      <w:tabs>
+        <w:tab w:val="center" w:pos="4252"/>
+        <w:tab w:val="right" w:pos="8504"/>
+      </w:tabs>
+      <w:spacing w:after="0" w:line="240" w:lineRule="auto"/>
+    </w:pPr>
+  </w:style>
+  <w:style w:type="character" w:customStyle="1" w:styleId="EncabezadoCar">
+    <w:name w:val="Encabezado Car"/>
+    <w:basedOn w:val="Fuentedeprrafopredeter"/>
+    <w:link w:val="Encabezado"/>
+    <w:uiPriority w:val="99"/>
+    <w:rsid w:val="00BD4355"/>
+  </w:style>
+  <w:style w:type="paragraph" w:styleId="Piedepgina">
+    <w:name w:val="footer"/>
+    <w:basedOn w:val="Normal"/>
+    <w:link w:val="PiedepginaCar"/>
+    <w:uiPriority w:val="99"/>
+    <w:unhideWhenUsed/>
+    <w:rsid w:val="00BD4355"/>
+    <w:pPr>
+      <w:tabs>
+        <w:tab w:val="center" w:pos="4252"/>
+        <w:tab w:val="right" w:pos="8504"/>
+      </w:tabs>
+      <w:spacing w:after="0" w:line="240" w:lineRule="auto"/>
+    </w:pPr>
+  </w:style>
+  <w:style w:type="character" w:customStyle="1" w:styleId="PiedepginaCar">
+    <w:name w:val="Pie de página Car"/>
+    <w:basedOn w:val="Fuentedeprrafopredeter"/>
+    <w:link w:val="Piedepgina"/>
+    <w:uiPriority w:val="99"/>
+    <w:rsid w:val="00BD4355"/>
+  </w:style>
+  <w:style w:type="paragraph" w:styleId="TtuloTDC">
+    <w:name w:val="TOC Heading"/>
+    <w:basedOn w:val="Ttulo1"/>
+    <w:next w:val="Normal"/>
+    <w:uiPriority w:val="39"/>
+    <w:unhideWhenUsed/>
+    <w:qFormat/>
+    <w:rsid w:val="00BD4355"/>
+    <w:pPr>
+      <w:spacing w:before="240" w:after="0" w:line="259" w:lineRule="auto"/>
+      <w:outlineLvl w:val="9"/>
+    </w:pPr>
+    <w:rPr>
+      <w:kern w:val="0"/>
+      <w:sz w:val="32"/>
+      <w:szCs w:val="32"/>
+      <w:lang w:eastAsia="es-EC"/>
+      <w14:ligatures w14:val="none"/>
+    </w:rPr>
+  </w:style>
+  <w:style w:type="paragraph" w:styleId="TDC1">
+    <w:name w:val="toc 1"/>
+    <w:basedOn w:val="Normal"/>
+    <w:next w:val="Normal"/>
+    <w:autoRedefine/>
+    <w:uiPriority w:val="39"/>
+    <w:unhideWhenUsed/>
+    <w:rsid w:val="00BD4355"/>
+    <w:pPr>
+      <w:spacing w:after="100"/>
+    </w:pPr>
+  </w:style>
+  <w:style w:type="character" w:styleId="Hipervnculo">
+    <w:name w:val="Hyperlink"/>
+    <w:basedOn w:val="Fuentedeprrafopredeter"/>
+    <w:uiPriority w:val="99"/>
+    <w:unhideWhenUsed/>
+    <w:rsid w:val="00BD4355"/>
+    <w:rPr>
+      <w:color w:val="467886" w:themeColor="hyperlink"/>
+      <w:u w:val="single"/>
+    </w:rPr>
+  </w:style>
+  <w:style w:type="paragraph" w:styleId="TDC2">
+    <w:name w:val="toc 2"/>
+    <w:basedOn w:val="Normal"/>
+    <w:next w:val="Normal"/>
+    <w:autoRedefine/>
+    <w:uiPriority w:val="39"/>
+    <w:unhideWhenUsed/>
+    <w:rsid w:val="00EB5D22"/>
+    <w:pPr>
+      <w:spacing w:after="100"/>
+      <w:ind w:left="240"/>
+    </w:pPr>
   </w:style>
 </w:styles>
 </file>
@@ -2953,4 +5709,16 @@
     </a:ext>
   </a:extLst>
 </a:theme>
+</file>
+
+<file path=customXml/item1.xml><?xml version="1.0" encoding="utf-8"?>
+<b:Sources xmlns:b="http://schemas.openxmlformats.org/officeDocument/2006/bibliography" xmlns="http://schemas.openxmlformats.org/officeDocument/2006/bibliography" SelectedStyle="\APASixthEditionOfficeOnline.xsl" StyleName="APA" Version="6"/>
+</file>
+
+<file path=customXml/itemProps1.xml><?xml version="1.0" encoding="utf-8"?>
+<ds:datastoreItem xmlns:ds="http://schemas.openxmlformats.org/officeDocument/2006/customXml" ds:itemID="{FFCC886D-3AC1-4764-AF1E-8677C733F65A}">
+  <ds:schemaRefs>
+    <ds:schemaRef ds:uri="http://schemas.openxmlformats.org/officeDocument/2006/bibliography"/>
+  </ds:schemaRefs>
+</ds:datastoreItem>
 </file>